--- a/Docs/Observaciones-Lab 7.docx
+++ b/Docs/Observaciones-Lab 7.docx
@@ -4,7 +4,7 @@
   <w:body>
     <w:p>
       <w:pPr>
-        <w:pStyle w:val="Title"/>
+        <w:pStyle w:val="Ttulo"/>
         <w:jc w:val="center"/>
         <w:rPr>
           <w:b/>
@@ -37,24 +37,8 @@
           <w:noProof w:val="0"/>
           <w:lang w:val="es-CO"/>
         </w:rPr>
-        <w:t xml:space="preserve">Estudiante </w:t>
-      </w:r>
-      <w:r>
-        <w:rPr>
-          <w:noProof w:val="0"/>
-          <w:lang w:val="es-CO"/>
-        </w:rPr>
-        <w:t xml:space="preserve">1 Cod </w:t>
-      </w:r>
-      <w:proofErr w:type="spellStart"/>
-      <w:r>
-        <w:rPr>
-          <w:noProof w:val="0"/>
-          <w:lang w:val="es-CO"/>
-        </w:rPr>
-        <w:t>XXXX</w:t>
-      </w:r>
-      <w:proofErr w:type="spellEnd"/>
+        <w:t>Sergio Avendaño 201923730</w:t>
+      </w:r>
     </w:p>
     <w:p>
       <w:pPr>
@@ -65,29 +49,6 @@
           <w:lang w:val="es-CO"/>
         </w:rPr>
       </w:pPr>
-      <w:r>
-        <w:rPr>
-          <w:noProof w:val="0"/>
-          <w:lang w:val="es-CO"/>
-        </w:rPr>
-        <w:t xml:space="preserve">Estudiante </w:t>
-      </w:r>
-      <w:r>
-        <w:rPr>
-          <w:noProof w:val="0"/>
-          <w:lang w:val="es-CO"/>
-        </w:rPr>
-        <w:t xml:space="preserve">2 Cod </w:t>
-      </w:r>
-      <w:proofErr w:type="spellStart"/>
-      <w:r>
-        <w:rPr>
-          <w:noProof w:val="0"/>
-          <w:lang w:val="es-CO"/>
-        </w:rPr>
-        <w:t>XXXX</w:t>
-      </w:r>
-      <w:proofErr w:type="spellEnd"/>
     </w:p>
     <w:p>
       <w:pPr>
@@ -111,7 +72,7 @@
     </w:p>
     <w:tbl>
       <w:tblPr>
-        <w:tblStyle w:val="GridTable2"/>
+        <w:tblStyle w:val="Tabladecuadrcula2"/>
         <w:tblW w:w="3694" w:type="pct"/>
         <w:jc w:val="center"/>
         <w:tblLook w:val="04A0" w:firstRow="1" w:lastRow="0" w:firstColumn="1" w:lastColumn="0" w:noHBand="0" w:noVBand="1"/>
@@ -244,6 +205,15 @@
                 <w:lang w:val="es-CO"/>
               </w:rPr>
             </w:pPr>
+            <w:r>
+              <w:rPr>
+                <w:rFonts w:ascii="Helvetica Neue" w:hAnsi="Helvetica Neue" w:cs="Helvetica Neue"/>
+                <w:noProof w:val="0"/>
+                <w:color w:val="000000"/>
+                <w:lang w:val="es-MX"/>
+              </w:rPr>
+              <w:t>1.8 GHz Intel Core i5 de dos núcleos</w:t>
+            </w:r>
           </w:p>
         </w:tc>
         <w:tc>
@@ -305,6 +275,15 @@
                 <w:lang w:val="es-CO"/>
               </w:rPr>
             </w:pPr>
+            <w:r>
+              <w:rPr>
+                <w:rFonts w:ascii="Helvetica Neue" w:hAnsi="Helvetica Neue" w:cs="Helvetica Neue"/>
+                <w:noProof w:val="0"/>
+                <w:color w:val="000000"/>
+                <w:lang w:val="es-MX"/>
+              </w:rPr>
+              <w:t>8 GB</w:t>
+            </w:r>
           </w:p>
         </w:tc>
         <w:tc>
@@ -367,6 +346,42 @@
                 <w:lang w:val="es-CO"/>
               </w:rPr>
             </w:pPr>
+            <w:proofErr w:type="spellStart"/>
+            <w:r>
+              <w:rPr>
+                <w:rFonts w:ascii="Dax-Regular" w:hAnsi="Dax-Regular"/>
+                <w:noProof w:val="0"/>
+                <w:lang w:val="es-CO"/>
+              </w:rPr>
+              <w:t>MacOS</w:t>
+            </w:r>
+            <w:proofErr w:type="spellEnd"/>
+            <w:r>
+              <w:rPr>
+                <w:rFonts w:ascii="Dax-Regular" w:hAnsi="Dax-Regular"/>
+                <w:noProof w:val="0"/>
+                <w:lang w:val="es-CO"/>
+              </w:rPr>
+              <w:t xml:space="preserve"> </w:t>
+            </w:r>
+            <w:proofErr w:type="spellStart"/>
+            <w:r>
+              <w:rPr>
+                <w:rFonts w:ascii="Dax-Regular" w:hAnsi="Dax-Regular"/>
+                <w:noProof w:val="0"/>
+                <w:lang w:val="es-CO"/>
+              </w:rPr>
+              <w:t>Bigsur</w:t>
+            </w:r>
+            <w:proofErr w:type="spellEnd"/>
+            <w:r>
+              <w:rPr>
+                <w:rFonts w:ascii="Dax-Regular" w:hAnsi="Dax-Regular"/>
+                <w:noProof w:val="0"/>
+                <w:lang w:val="es-CO"/>
+              </w:rPr>
+              <w:t xml:space="preserve"> </w:t>
+            </w:r>
           </w:p>
         </w:tc>
         <w:tc>
@@ -390,7 +405,7 @@
     </w:tbl>
     <w:p>
       <w:pPr>
-        <w:pStyle w:val="Caption"/>
+        <w:pStyle w:val="Descripcin"/>
         <w:jc w:val="center"/>
         <w:rPr>
           <w:lang w:val="es-CO"/>
@@ -444,7 +459,7 @@
     </w:p>
     <w:p>
       <w:pPr>
-        <w:pStyle w:val="Heading1"/>
+        <w:pStyle w:val="Ttulo1"/>
         <w:rPr>
           <w:b/>
           <w:bCs/>
@@ -464,7 +479,7 @@
     </w:p>
     <w:p>
       <w:pPr>
-        <w:pStyle w:val="Heading2"/>
+        <w:pStyle w:val="Ttulo2"/>
         <w:rPr>
           <w:b/>
           <w:bCs/>
@@ -750,7 +765,29 @@
                 <w:noProof w:val="0"/>
                 <w:color w:val="000000"/>
               </w:rPr>
-              <w:t xml:space="preserve"> [ms]</w:t>
+              <w:t xml:space="preserve"> [</w:t>
+            </w:r>
+            <w:proofErr w:type="spellStart"/>
+            <w:r>
+              <w:rPr>
+                <w:rFonts w:ascii="Calibri" w:eastAsia="Times New Roman" w:hAnsi="Calibri" w:cs="Calibri"/>
+                <w:b/>
+                <w:bCs/>
+                <w:noProof w:val="0"/>
+                <w:color w:val="000000"/>
+              </w:rPr>
+              <w:t>ms</w:t>
+            </w:r>
+            <w:proofErr w:type="spellEnd"/>
+            <w:r>
+              <w:rPr>
+                <w:rFonts w:ascii="Calibri" w:eastAsia="Times New Roman" w:hAnsi="Calibri" w:cs="Calibri"/>
+                <w:b/>
+                <w:bCs/>
+                <w:noProof w:val="0"/>
+                <w:color w:val="000000"/>
+              </w:rPr>
+              <w:t>]</w:t>
             </w:r>
           </w:p>
         </w:tc>
@@ -814,6 +851,14 @@
                 <w:color w:val="000000"/>
               </w:rPr>
             </w:pPr>
+            <w:r>
+              <w:rPr>
+                <w:rFonts w:ascii="Calibri" w:eastAsia="Times New Roman" w:hAnsi="Calibri" w:cs="Calibri"/>
+                <w:noProof w:val="0"/>
+                <w:color w:val="000000"/>
+              </w:rPr>
+              <w:t>293061.090</w:t>
+            </w:r>
           </w:p>
         </w:tc>
         <w:tc>
@@ -838,6 +883,14 @@
                 <w:color w:val="000000"/>
               </w:rPr>
             </w:pPr>
+            <w:r>
+              <w:rPr>
+                <w:rFonts w:ascii="Calibri" w:eastAsia="Times New Roman" w:hAnsi="Calibri" w:cs="Calibri"/>
+                <w:noProof w:val="0"/>
+                <w:color w:val="000000"/>
+              </w:rPr>
+              <w:t>73003.465</w:t>
+            </w:r>
           </w:p>
         </w:tc>
       </w:tr>
@@ -900,6 +953,14 @@
                 <w:color w:val="000000"/>
               </w:rPr>
             </w:pPr>
+            <w:r>
+              <w:rPr>
+                <w:rFonts w:ascii="Calibri" w:eastAsia="Times New Roman" w:hAnsi="Calibri" w:cs="Calibri"/>
+                <w:noProof w:val="0"/>
+                <w:color w:val="000000"/>
+              </w:rPr>
+              <w:t>290939.930</w:t>
+            </w:r>
           </w:p>
         </w:tc>
         <w:tc>
@@ -924,6 +985,14 @@
                 <w:color w:val="000000"/>
               </w:rPr>
             </w:pPr>
+            <w:r>
+              <w:rPr>
+                <w:rFonts w:ascii="Calibri" w:eastAsia="Times New Roman" w:hAnsi="Calibri" w:cs="Calibri"/>
+                <w:noProof w:val="0"/>
+                <w:color w:val="000000"/>
+              </w:rPr>
+              <w:t>95474.769</w:t>
+            </w:r>
           </w:p>
         </w:tc>
       </w:tr>
@@ -986,6 +1055,14 @@
                 <w:color w:val="000000"/>
               </w:rPr>
             </w:pPr>
+            <w:r>
+              <w:rPr>
+                <w:rFonts w:ascii="Calibri" w:eastAsia="Times New Roman" w:hAnsi="Calibri" w:cs="Calibri"/>
+                <w:noProof w:val="0"/>
+                <w:color w:val="000000"/>
+              </w:rPr>
+              <w:t>289633.184</w:t>
+            </w:r>
           </w:p>
         </w:tc>
         <w:tc>
@@ -1010,13 +1087,21 @@
                 <w:color w:val="000000"/>
               </w:rPr>
             </w:pPr>
+            <w:r>
+              <w:rPr>
+                <w:rFonts w:ascii="Calibri" w:eastAsia="Times New Roman" w:hAnsi="Calibri" w:cs="Calibri"/>
+                <w:noProof w:val="0"/>
+                <w:color w:val="000000"/>
+              </w:rPr>
+              <w:t>120386.028</w:t>
+            </w:r>
           </w:p>
         </w:tc>
       </w:tr>
     </w:tbl>
     <w:p>
       <w:pPr>
-        <w:pStyle w:val="Caption"/>
+        <w:pStyle w:val="Descripcin"/>
         <w:jc w:val="center"/>
         <w:rPr>
           <w:lang w:val="es-419"/>
@@ -1359,7 +1444,29 @@
                 <w:noProof w:val="0"/>
                 <w:color w:val="000000"/>
               </w:rPr>
-              <w:t xml:space="preserve"> [ms]</w:t>
+              <w:t xml:space="preserve"> [</w:t>
+            </w:r>
+            <w:proofErr w:type="spellStart"/>
+            <w:r>
+              <w:rPr>
+                <w:rFonts w:ascii="Calibri" w:eastAsia="Times New Roman" w:hAnsi="Calibri" w:cs="Calibri"/>
+                <w:b/>
+                <w:bCs/>
+                <w:noProof w:val="0"/>
+                <w:color w:val="000000"/>
+              </w:rPr>
+              <w:t>ms</w:t>
+            </w:r>
+            <w:proofErr w:type="spellEnd"/>
+            <w:r>
+              <w:rPr>
+                <w:rFonts w:ascii="Calibri" w:eastAsia="Times New Roman" w:hAnsi="Calibri" w:cs="Calibri"/>
+                <w:b/>
+                <w:bCs/>
+                <w:noProof w:val="0"/>
+                <w:color w:val="000000"/>
+              </w:rPr>
+              <w:t>]</w:t>
             </w:r>
           </w:p>
         </w:tc>
@@ -1423,6 +1530,14 @@
                 <w:color w:val="000000"/>
               </w:rPr>
             </w:pPr>
+            <w:r>
+              <w:rPr>
+                <w:rFonts w:ascii="Calibri" w:eastAsia="Times New Roman" w:hAnsi="Calibri" w:cs="Calibri"/>
+                <w:noProof w:val="0"/>
+                <w:color w:val="000000"/>
+              </w:rPr>
+              <w:t>327242.990</w:t>
+            </w:r>
           </w:p>
         </w:tc>
         <w:tc>
@@ -1447,6 +1562,14 @@
                 <w:color w:val="000000"/>
               </w:rPr>
             </w:pPr>
+            <w:r>
+              <w:rPr>
+                <w:rFonts w:ascii="Calibri" w:eastAsia="Times New Roman" w:hAnsi="Calibri" w:cs="Calibri"/>
+                <w:noProof w:val="0"/>
+                <w:color w:val="000000"/>
+              </w:rPr>
+              <w:t>80118.804</w:t>
+            </w:r>
           </w:p>
         </w:tc>
       </w:tr>
@@ -1509,6 +1632,14 @@
                 <w:color w:val="000000"/>
               </w:rPr>
             </w:pPr>
+            <w:r>
+              <w:rPr>
+                <w:rFonts w:ascii="Calibri" w:eastAsia="Times New Roman" w:hAnsi="Calibri" w:cs="Calibri"/>
+                <w:noProof w:val="0"/>
+                <w:color w:val="000000"/>
+              </w:rPr>
+              <w:t>326668.463</w:t>
+            </w:r>
           </w:p>
         </w:tc>
         <w:tc>
@@ -1533,6 +1664,14 @@
                 <w:color w:val="000000"/>
               </w:rPr>
             </w:pPr>
+            <w:r>
+              <w:rPr>
+                <w:rFonts w:ascii="Calibri" w:eastAsia="Times New Roman" w:hAnsi="Calibri" w:cs="Calibri"/>
+                <w:noProof w:val="0"/>
+                <w:color w:val="000000"/>
+              </w:rPr>
+              <w:t>90428.956</w:t>
+            </w:r>
           </w:p>
         </w:tc>
       </w:tr>
@@ -1595,6 +1734,14 @@
                 <w:color w:val="000000"/>
               </w:rPr>
             </w:pPr>
+            <w:r>
+              <w:rPr>
+                <w:rFonts w:ascii="Calibri" w:eastAsia="Times New Roman" w:hAnsi="Calibri" w:cs="Calibri"/>
+                <w:noProof w:val="0"/>
+                <w:color w:val="000000"/>
+              </w:rPr>
+              <w:t>326434.674</w:t>
+            </w:r>
           </w:p>
         </w:tc>
         <w:tc>
@@ -1619,13 +1766,21 @@
                 <w:color w:val="000000"/>
               </w:rPr>
             </w:pPr>
+            <w:r>
+              <w:rPr>
+                <w:rFonts w:ascii="Calibri" w:eastAsia="Times New Roman" w:hAnsi="Calibri" w:cs="Calibri"/>
+                <w:noProof w:val="0"/>
+                <w:color w:val="000000"/>
+              </w:rPr>
+              <w:t>104217.703</w:t>
+            </w:r>
           </w:p>
         </w:tc>
       </w:tr>
     </w:tbl>
     <w:p>
       <w:pPr>
-        <w:pStyle w:val="Caption"/>
+        <w:pStyle w:val="Descripcin"/>
         <w:jc w:val="center"/>
         <w:rPr>
           <w:lang w:val="es-CO"/>
@@ -1702,7 +1857,7 @@
     </w:p>
     <w:p>
       <w:pPr>
-        <w:pStyle w:val="Heading2"/>
+        <w:pStyle w:val="Ttulo2"/>
         <w:rPr>
           <w:b/>
           <w:bCs/>
@@ -1775,7 +1930,7 @@
     </w:p>
     <w:p>
       <w:pPr>
-        <w:pStyle w:val="ListParagraph"/>
+        <w:pStyle w:val="Prrafodelista"/>
         <w:numPr>
           <w:ilvl w:val="0"/>
           <w:numId w:val="10"/>
@@ -1811,7 +1966,29 @@
     </w:p>
     <w:p>
       <w:pPr>
-        <w:pStyle w:val="Heading1"/>
+        <w:pStyle w:val="Prrafodelista"/>
+        <w:spacing w:after="0"/>
+        <w:jc w:val="both"/>
+        <w:rPr>
+          <w:rFonts w:ascii="Dax-Regular" w:hAnsi="Dax-Regular"/>
+          <w:lang w:val="es-CO"/>
+        </w:rPr>
+      </w:pPr>
+    </w:p>
+    <w:p>
+      <w:pPr>
+        <w:pStyle w:val="Prrafodelista"/>
+        <w:spacing w:after="0"/>
+        <w:jc w:val="both"/>
+        <w:rPr>
+          <w:rFonts w:ascii="Dax-Regular" w:hAnsi="Dax-Regular"/>
+          <w:lang w:val="es-CO"/>
+        </w:rPr>
+      </w:pPr>
+    </w:p>
+    <w:p>
+      <w:pPr>
+        <w:pStyle w:val="Ttulo1"/>
         <w:rPr>
           <w:b/>
           <w:bCs/>
@@ -1831,7 +2008,7 @@
     </w:p>
     <w:p>
       <w:pPr>
-        <w:pStyle w:val="Heading2"/>
+        <w:pStyle w:val="Ttulo2"/>
         <w:rPr>
           <w:b/>
           <w:bCs/>
@@ -2124,7 +2301,29 @@
                 <w:noProof w:val="0"/>
                 <w:color w:val="000000"/>
               </w:rPr>
-              <w:t xml:space="preserve"> [ms]</w:t>
+              <w:t xml:space="preserve"> [</w:t>
+            </w:r>
+            <w:proofErr w:type="spellStart"/>
+            <w:r>
+              <w:rPr>
+                <w:rFonts w:ascii="Calibri" w:eastAsia="Times New Roman" w:hAnsi="Calibri" w:cs="Calibri"/>
+                <w:b/>
+                <w:bCs/>
+                <w:noProof w:val="0"/>
+                <w:color w:val="000000"/>
+              </w:rPr>
+              <w:t>ms</w:t>
+            </w:r>
+            <w:proofErr w:type="spellEnd"/>
+            <w:r>
+              <w:rPr>
+                <w:rFonts w:ascii="Calibri" w:eastAsia="Times New Roman" w:hAnsi="Calibri" w:cs="Calibri"/>
+                <w:b/>
+                <w:bCs/>
+                <w:noProof w:val="0"/>
+                <w:color w:val="000000"/>
+              </w:rPr>
+              <w:t>]</w:t>
             </w:r>
           </w:p>
         </w:tc>
@@ -2390,7 +2589,7 @@
     </w:tbl>
     <w:p>
       <w:pPr>
-        <w:pStyle w:val="Caption"/>
+        <w:pStyle w:val="Descripcin"/>
         <w:jc w:val="center"/>
         <w:rPr>
           <w:lang w:val="es-419"/>
@@ -2400,6 +2599,7 @@
         <w:rPr>
           <w:lang w:val="es-CO"/>
         </w:rPr>
+        <w:lastRenderedPageBreak/>
         <w:t xml:space="preserve">Tabla </w:t>
       </w:r>
       <w:r>
@@ -2601,7 +2801,6 @@
                 <w:noProof w:val="0"/>
                 <w:color w:val="000000"/>
               </w:rPr>
-              <w:lastRenderedPageBreak/>
               <w:t>Factor de Carga (CHAINING)</w:t>
             </w:r>
           </w:p>
@@ -2744,7 +2943,29 @@
                 <w:noProof w:val="0"/>
                 <w:color w:val="000000"/>
               </w:rPr>
-              <w:t xml:space="preserve"> [ms]</w:t>
+              <w:t xml:space="preserve"> [</w:t>
+            </w:r>
+            <w:proofErr w:type="spellStart"/>
+            <w:r>
+              <w:rPr>
+                <w:rFonts w:ascii="Calibri" w:eastAsia="Times New Roman" w:hAnsi="Calibri" w:cs="Calibri"/>
+                <w:b/>
+                <w:bCs/>
+                <w:noProof w:val="0"/>
+                <w:color w:val="000000"/>
+              </w:rPr>
+              <w:t>ms</w:t>
+            </w:r>
+            <w:proofErr w:type="spellEnd"/>
+            <w:r>
+              <w:rPr>
+                <w:rFonts w:ascii="Calibri" w:eastAsia="Times New Roman" w:hAnsi="Calibri" w:cs="Calibri"/>
+                <w:b/>
+                <w:bCs/>
+                <w:noProof w:val="0"/>
+                <w:color w:val="000000"/>
+              </w:rPr>
+              <w:t>]</w:t>
             </w:r>
           </w:p>
         </w:tc>
@@ -3010,7 +3231,7 @@
     </w:tbl>
     <w:p>
       <w:pPr>
-        <w:pStyle w:val="Caption"/>
+        <w:pStyle w:val="Descripcin"/>
         <w:jc w:val="center"/>
         <w:rPr>
           <w:lang w:val="es-CO"/>
@@ -3098,7 +3319,7 @@
     </w:p>
     <w:p>
       <w:pPr>
-        <w:pStyle w:val="Heading2"/>
+        <w:pStyle w:val="Ttulo2"/>
         <w:rPr>
           <w:b/>
           <w:bCs/>
@@ -3183,7 +3404,7 @@
     </w:p>
     <w:p>
       <w:pPr>
-        <w:pStyle w:val="ListParagraph"/>
+        <w:pStyle w:val="Prrafodelista"/>
         <w:numPr>
           <w:ilvl w:val="0"/>
           <w:numId w:val="9"/>
@@ -3205,7 +3426,7 @@
     </w:p>
     <w:p>
       <w:pPr>
-        <w:pStyle w:val="Heading1"/>
+        <w:pStyle w:val="Ttulo1"/>
         <w:rPr>
           <w:b/>
           <w:bCs/>
@@ -3225,7 +3446,7 @@
     </w:p>
     <w:p>
       <w:pPr>
-        <w:pStyle w:val="ListParagraph"/>
+        <w:pStyle w:val="Prrafodelista"/>
         <w:numPr>
           <w:ilvl w:val="0"/>
           <w:numId w:val="8"/>
@@ -3236,7 +3457,6 @@
           <w:lang w:val="es-419"/>
         </w:rPr>
       </w:pPr>
-      <w:proofErr w:type="gramStart"/>
       <w:r>
         <w:rPr>
           <w:rFonts w:ascii="Dax-Regular" w:hAnsi="Dax-Regular"/>
@@ -3265,43 +3485,50 @@
           <w:bCs/>
           <w:lang w:val="es-419"/>
         </w:rPr>
-        <w:t>time.</w:t>
-      </w:r>
-      <w:proofErr w:type="gramEnd"/>
+        <w:t>time.perf_counter()</w:t>
+      </w:r>
+      <w:r>
+        <w:rPr>
+          <w:rFonts w:ascii="Dax-Regular" w:hAnsi="Dax-Regular"/>
+          <w:lang w:val="es-419"/>
+        </w:rPr>
+        <w:t xml:space="preserve"> en ves de la previamente conocida </w:t>
+      </w:r>
       <w:r>
         <w:rPr>
           <w:b/>
           <w:bCs/>
           <w:lang w:val="es-419"/>
         </w:rPr>
-        <w:t>perf_counter()</w:t>
+        <w:t>time.process_time()</w:t>
       </w:r>
       <w:r>
         <w:rPr>
           <w:rFonts w:ascii="Dax-Regular" w:hAnsi="Dax-Regular"/>
           <w:lang w:val="es-419"/>
         </w:rPr>
-        <w:t xml:space="preserve"> en ves de la previamente conocida </w:t>
-      </w:r>
-      <w:r>
-        <w:rPr>
-          <w:b/>
-          <w:bCs/>
+        <w:t>?</w:t>
+      </w:r>
+    </w:p>
+    <w:p>
+      <w:pPr>
+        <w:pStyle w:val="Prrafodelista"/>
+        <w:spacing w:after="0"/>
+        <w:jc w:val="both"/>
+        <w:rPr>
           <w:lang w:val="es-419"/>
         </w:rPr>
-        <w:t>time.process_time()</w:t>
-      </w:r>
+      </w:pPr>
       <w:r>
         <w:rPr>
           <w:rFonts w:ascii="Dax-Regular" w:hAnsi="Dax-Regular"/>
           <w:lang w:val="es-419"/>
         </w:rPr>
-        <w:t>?</w:t>
+        <w:t>Para saber el tiempo exacto que dura la acción y no el tiempo en que el computador y el sistema lo hacen.</w:t>
       </w:r>
     </w:p>
     <w:p>
       <w:pPr>
-        <w:pStyle w:val="ListParagraph"/>
         <w:spacing w:after="0"/>
         <w:jc w:val="both"/>
         <w:rPr>
@@ -3311,7 +3538,7 @@
     </w:p>
     <w:p>
       <w:pPr>
-        <w:pStyle w:val="ListParagraph"/>
+        <w:pStyle w:val="Prrafodelista"/>
         <w:numPr>
           <w:ilvl w:val="0"/>
           <w:numId w:val="8"/>
@@ -3377,17 +3604,56 @@
     </w:p>
     <w:p>
       <w:pPr>
-        <w:pStyle w:val="ListParagraph"/>
+        <w:pStyle w:val="Prrafodelista"/>
         <w:spacing w:after="0"/>
         <w:jc w:val="both"/>
         <w:rPr>
           <w:lang w:val="es-419"/>
         </w:rPr>
       </w:pPr>
+      <w:r>
+        <w:rPr>
+          <w:rFonts w:ascii="Dax-Regular" w:hAnsi="Dax-Regular"/>
+          <w:lang w:val="es-419"/>
+        </w:rPr>
+        <w:t xml:space="preserve">Porque gracias a estas funciones es que </w:t>
+      </w:r>
+      <w:r>
+        <w:rPr>
+          <w:b/>
+          <w:bCs/>
+          <w:lang w:val="es-419"/>
+        </w:rPr>
+        <w:t>time.perf_counter()</w:t>
+      </w:r>
+      <w:r>
+        <w:rPr>
+          <w:b/>
+          <w:bCs/>
+          <w:lang w:val="es-419"/>
+        </w:rPr>
+        <w:t xml:space="preserve"> </w:t>
+      </w:r>
+      <w:r>
+        <w:rPr>
+          <w:lang w:val="es-419"/>
+        </w:rPr>
+        <w:t>sabe cuando empezar a contar y cuando parar. Son como indicadores en los cuales se indica cuando empezar a tomar el tiempo y cuando parar.</w:t>
+      </w:r>
     </w:p>
     <w:p>
       <w:pPr>
-        <w:pStyle w:val="ListParagraph"/>
+        <w:pStyle w:val="Prrafodelista"/>
+        <w:spacing w:after="0"/>
+        <w:jc w:val="both"/>
+        <w:rPr>
+          <w:lang w:val="es-419"/>
+        </w:rPr>
+      </w:pPr>
+    </w:p>
+    <w:p>
+      <w:pPr>
+        <w:pStyle w:val="Prrafodelista"/>
         <w:numPr>
           <w:ilvl w:val="0"/>
           <w:numId w:val="8"/>
@@ -3424,17 +3690,34 @@
     </w:p>
     <w:p>
       <w:pPr>
-        <w:pStyle w:val="ListParagraph"/>
+        <w:pStyle w:val="Prrafodelista"/>
         <w:spacing w:after="0"/>
         <w:jc w:val="both"/>
         <w:rPr>
           <w:lang w:val="es-419"/>
         </w:rPr>
       </w:pPr>
+      <w:r>
+        <w:rPr>
+          <w:rFonts w:ascii="Dax-Regular" w:hAnsi="Dax-Regular"/>
+          <w:lang w:val="es-419"/>
+        </w:rPr>
+        <w:t>En ambos casos al incrementar el factor de carga, el tiempo de ejecución va empeorando, es decir, aumenta el tiempo, por lo que los datos se cargan mas lento a medida que aumenta el factor de carga.</w:t>
+      </w:r>
     </w:p>
     <w:p>
       <w:pPr>
-        <w:pStyle w:val="ListParagraph"/>
+        <w:pStyle w:val="Prrafodelista"/>
+        <w:spacing w:after="0"/>
+        <w:jc w:val="both"/>
+        <w:rPr>
+          <w:lang w:val="es-419"/>
+        </w:rPr>
+      </w:pPr>
+    </w:p>
+    <w:p>
+      <w:pPr>
+        <w:pStyle w:val="Prrafodelista"/>
         <w:numPr>
           <w:ilvl w:val="0"/>
           <w:numId w:val="8"/>
@@ -3471,16 +3754,40 @@
     </w:p>
     <w:p>
       <w:pPr>
+        <w:pStyle w:val="Prrafodelista"/>
         <w:spacing w:after="0"/>
         <w:jc w:val="both"/>
         <w:rPr>
           <w:lang w:val="es-419"/>
         </w:rPr>
       </w:pPr>
+      <w:r>
+        <w:rPr>
+          <w:rFonts w:ascii="Dax-Regular" w:hAnsi="Dax-Regular"/>
+          <w:lang w:val="es-419"/>
+        </w:rPr>
+        <w:t xml:space="preserve">Con el consumo de memoria sucede lo contrario, a medida que el factor de carga aumenta, el consumo de memoria es menor. Una relacion inversa entre consumo de memoria y </w:t>
+      </w:r>
+      <w:r>
+        <w:rPr>
+          <w:rFonts w:ascii="Dax-Regular" w:hAnsi="Dax-Regular"/>
+          <w:lang w:val="es-419"/>
+        </w:rPr>
+        <w:t>factor de carga</w:t>
+      </w:r>
     </w:p>
     <w:p>
       <w:pPr>
-        <w:pStyle w:val="ListParagraph"/>
+        <w:spacing w:after="0"/>
+        <w:jc w:val="both"/>
+        <w:rPr>
+          <w:lang w:val="es-419"/>
+        </w:rPr>
+      </w:pPr>
+    </w:p>
+    <w:p>
+      <w:pPr>
+        <w:pStyle w:val="Prrafodelista"/>
         <w:numPr>
           <w:ilvl w:val="0"/>
           <w:numId w:val="8"/>
@@ -3526,7 +3833,7 @@
     </w:p>
     <w:p>
       <w:pPr>
-        <w:pStyle w:val="ListParagraph"/>
+        <w:pStyle w:val="Prrafodelista"/>
         <w:numPr>
           <w:ilvl w:val="0"/>
           <w:numId w:val="8"/>
@@ -3563,15 +3870,32 @@
     </w:p>
     <w:p>
       <w:pPr>
-        <w:pStyle w:val="ListParagraph"/>
+        <w:spacing w:after="0"/>
+        <w:ind w:left="720"/>
+        <w:jc w:val="both"/>
         <w:rPr>
           <w:lang w:val="es-419"/>
         </w:rPr>
       </w:pPr>
+      <w:r>
+        <w:rPr>
+          <w:lang w:val="es-419"/>
+        </w:rPr>
+        <w:lastRenderedPageBreak/>
+        <w:t>El cambio entre chaining y probing no es significativo probablemente se debe a que el numero de elemntos para la tabla inicial entre probing y chaining no cambia. En ambos casos al ser mas grande se consumo mas memoria pero la velocidad es relativamente buena.</w:t>
+      </w:r>
     </w:p>
     <w:p>
       <w:pPr>
-        <w:pStyle w:val="ListParagraph"/>
+        <w:pStyle w:val="Prrafodelista"/>
+        <w:rPr>
+          <w:lang w:val="es-419"/>
+        </w:rPr>
+      </w:pPr>
+    </w:p>
+    <w:p>
+      <w:pPr>
+        <w:pStyle w:val="Prrafodelista"/>
         <w:spacing w:after="0"/>
         <w:jc w:val="both"/>
         <w:rPr>
@@ -4995,11 +5319,11 @@
       <w:noProof/>
     </w:rPr>
   </w:style>
-  <w:style w:type="paragraph" w:styleId="Heading1">
+  <w:style w:type="paragraph" w:styleId="Ttulo1">
     <w:name w:val="heading 1"/>
     <w:basedOn w:val="Normal"/>
     <w:next w:val="Normal"/>
-    <w:link w:val="Heading1Char"/>
+    <w:link w:val="Ttulo1Car"/>
     <w:uiPriority w:val="9"/>
     <w:qFormat/>
     <w:rsid w:val="003C0715"/>
@@ -5016,11 +5340,11 @@
       <w:szCs w:val="32"/>
     </w:rPr>
   </w:style>
-  <w:style w:type="paragraph" w:styleId="Heading2">
+  <w:style w:type="paragraph" w:styleId="Ttulo2">
     <w:name w:val="heading 2"/>
     <w:basedOn w:val="Normal"/>
     <w:next w:val="Normal"/>
-    <w:link w:val="Heading2Char"/>
+    <w:link w:val="Ttulo2Car"/>
     <w:uiPriority w:val="9"/>
     <w:unhideWhenUsed/>
     <w:qFormat/>
@@ -5038,13 +5362,13 @@
       <w:szCs w:val="26"/>
     </w:rPr>
   </w:style>
-  <w:style w:type="character" w:default="1" w:styleId="DefaultParagraphFont">
+  <w:style w:type="character" w:default="1" w:styleId="Fuentedeprrafopredeter">
     <w:name w:val="Default Paragraph Font"/>
     <w:uiPriority w:val="1"/>
     <w:semiHidden/>
     <w:unhideWhenUsed/>
   </w:style>
-  <w:style w:type="table" w:default="1" w:styleId="TableNormal">
+  <w:style w:type="table" w:default="1" w:styleId="Tablanormal">
     <w:name w:val="Normal Table"/>
     <w:uiPriority w:val="99"/>
     <w:semiHidden/>
@@ -5059,17 +5383,17 @@
       </w:tblCellMar>
     </w:tblPr>
   </w:style>
-  <w:style w:type="numbering" w:default="1" w:styleId="NoList">
+  <w:style w:type="numbering" w:default="1" w:styleId="Sinlista">
     <w:name w:val="No List"/>
     <w:uiPriority w:val="99"/>
     <w:semiHidden/>
     <w:unhideWhenUsed/>
   </w:style>
-  <w:style w:type="paragraph" w:styleId="Title">
+  <w:style w:type="paragraph" w:styleId="Ttulo">
     <w:name w:val="Title"/>
     <w:basedOn w:val="Normal"/>
     <w:next w:val="Normal"/>
-    <w:link w:val="TitleChar"/>
+    <w:link w:val="TtuloCar"/>
     <w:uiPriority w:val="10"/>
     <w:qFormat/>
     <w:rsid w:val="00BA3B38"/>
@@ -5085,10 +5409,10 @@
       <w:szCs w:val="56"/>
     </w:rPr>
   </w:style>
-  <w:style w:type="character" w:customStyle="1" w:styleId="TitleChar">
-    <w:name w:val="Title Char"/>
-    <w:basedOn w:val="DefaultParagraphFont"/>
-    <w:link w:val="Title"/>
+  <w:style w:type="character" w:customStyle="1" w:styleId="TtuloCar">
+    <w:name w:val="Título Car"/>
+    <w:basedOn w:val="Fuentedeprrafopredeter"/>
+    <w:link w:val="Ttulo"/>
     <w:uiPriority w:val="10"/>
     <w:rsid w:val="00BA3B38"/>
     <w:rPr>
@@ -5100,7 +5424,7 @@
       <w:szCs w:val="56"/>
     </w:rPr>
   </w:style>
-  <w:style w:type="paragraph" w:styleId="ListParagraph">
+  <w:style w:type="paragraph" w:styleId="Prrafodelista">
     <w:name w:val="List Paragraph"/>
     <w:basedOn w:val="Normal"/>
     <w:uiPriority w:val="34"/>
@@ -5114,9 +5438,9 @@
       <w:noProof w:val="0"/>
     </w:rPr>
   </w:style>
-  <w:style w:type="character" w:styleId="CommentReference">
+  <w:style w:type="character" w:styleId="Refdecomentario">
     <w:name w:val="annotation reference"/>
-    <w:basedOn w:val="DefaultParagraphFont"/>
+    <w:basedOn w:val="Fuentedeprrafopredeter"/>
     <w:uiPriority w:val="99"/>
     <w:semiHidden/>
     <w:unhideWhenUsed/>
@@ -5126,10 +5450,10 @@
       <w:szCs w:val="16"/>
     </w:rPr>
   </w:style>
-  <w:style w:type="paragraph" w:styleId="CommentText">
+  <w:style w:type="paragraph" w:styleId="Textocomentario">
     <w:name w:val="annotation text"/>
     <w:basedOn w:val="Normal"/>
-    <w:link w:val="CommentTextChar"/>
+    <w:link w:val="TextocomentarioCar"/>
     <w:uiPriority w:val="99"/>
     <w:semiHidden/>
     <w:unhideWhenUsed/>
@@ -5143,10 +5467,10 @@
       <w:szCs w:val="20"/>
     </w:rPr>
   </w:style>
-  <w:style w:type="character" w:customStyle="1" w:styleId="CommentTextChar">
-    <w:name w:val="Comment Text Char"/>
-    <w:basedOn w:val="DefaultParagraphFont"/>
-    <w:link w:val="CommentText"/>
+  <w:style w:type="character" w:customStyle="1" w:styleId="TextocomentarioCar">
+    <w:name w:val="Texto comentario Car"/>
+    <w:basedOn w:val="Fuentedeprrafopredeter"/>
+    <w:link w:val="Textocomentario"/>
     <w:uiPriority w:val="99"/>
     <w:semiHidden/>
     <w:rsid w:val="00A442AC"/>
@@ -5155,7 +5479,7 @@
       <w:szCs w:val="20"/>
     </w:rPr>
   </w:style>
-  <w:style w:type="paragraph" w:styleId="Caption">
+  <w:style w:type="paragraph" w:styleId="Descripcin">
     <w:name w:val="caption"/>
     <w:basedOn w:val="Normal"/>
     <w:next w:val="Normal"/>
@@ -5175,9 +5499,9 @@
       <w:szCs w:val="18"/>
     </w:rPr>
   </w:style>
-  <w:style w:type="table" w:styleId="GridTable2">
+  <w:style w:type="table" w:styleId="Tabladecuadrcula2">
     <w:name w:val="Grid Table 2"/>
-    <w:basedOn w:val="TableNormal"/>
+    <w:basedOn w:val="Tablanormal"/>
     <w:uiPriority w:val="47"/>
     <w:rsid w:val="00076EA8"/>
     <w:pPr>
@@ -5250,10 +5574,10 @@
       </w:tcPr>
     </w:tblStylePr>
   </w:style>
-  <w:style w:type="character" w:customStyle="1" w:styleId="Heading1Char">
-    <w:name w:val="Heading 1 Char"/>
-    <w:basedOn w:val="DefaultParagraphFont"/>
-    <w:link w:val="Heading1"/>
+  <w:style w:type="character" w:customStyle="1" w:styleId="Ttulo1Car">
+    <w:name w:val="Título 1 Car"/>
+    <w:basedOn w:val="Fuentedeprrafopredeter"/>
+    <w:link w:val="Ttulo1"/>
     <w:uiPriority w:val="9"/>
     <w:rsid w:val="003C0715"/>
     <w:rPr>
@@ -5264,10 +5588,10 @@
       <w:szCs w:val="32"/>
     </w:rPr>
   </w:style>
-  <w:style w:type="character" w:customStyle="1" w:styleId="Heading2Char">
-    <w:name w:val="Heading 2 Char"/>
-    <w:basedOn w:val="DefaultParagraphFont"/>
-    <w:link w:val="Heading2"/>
+  <w:style w:type="character" w:customStyle="1" w:styleId="Ttulo2Car">
+    <w:name w:val="Título 2 Car"/>
+    <w:basedOn w:val="Fuentedeprrafopredeter"/>
+    <w:link w:val="Ttulo2"/>
     <w:uiPriority w:val="9"/>
     <w:rsid w:val="003C0715"/>
     <w:rPr>
@@ -5577,12 +5901,9 @@
 </file>
 
 <file path=customXml/item1.xml><?xml version="1.0" encoding="utf-8"?>
-<?mso-contentType ?>
-<FormTemplates xmlns="http://schemas.microsoft.com/sharepoint/v3/contenttype/forms">
-  <Display>DocumentLibraryForm</Display>
-  <Edit>DocumentLibraryForm</Edit>
-  <New>DocumentLibraryForm</New>
-</FormTemplates>
+<p:properties xmlns:p="http://schemas.microsoft.com/office/2006/metadata/properties" xmlns:xsi="http://www.w3.org/2001/XMLSchema-instance" xmlns:pc="http://schemas.microsoft.com/office/infopath/2007/PartnerControls">
+  <documentManagement/>
+</p:properties>
 </file>
 
 <file path=customXml/item2.xml><?xml version="1.0" encoding="utf-8"?>
@@ -5797,15 +6118,19 @@
 </file>
 
 <file path=customXml/item3.xml><?xml version="1.0" encoding="utf-8"?>
-<p:properties xmlns:p="http://schemas.microsoft.com/office/2006/metadata/properties" xmlns:xsi="http://www.w3.org/2001/XMLSchema-instance" xmlns:pc="http://schemas.microsoft.com/office/infopath/2007/PartnerControls">
-  <documentManagement/>
-</p:properties>
+<?mso-contentType ?>
+<FormTemplates xmlns="http://schemas.microsoft.com/sharepoint/v3/contenttype/forms">
+  <Display>DocumentLibraryForm</Display>
+  <Edit>DocumentLibraryForm</Edit>
+  <New>DocumentLibraryForm</New>
+</FormTemplates>
 </file>
 
 <file path=customXml/itemProps1.xml><?xml version="1.0" encoding="utf-8"?>
-<ds:datastoreItem xmlns:ds="http://schemas.openxmlformats.org/officeDocument/2006/customXml" ds:itemID="{1F59EA8B-1FA8-40D2-A8B0-61B9CE1E4579}">
+<ds:datastoreItem xmlns:ds="http://schemas.openxmlformats.org/officeDocument/2006/customXml" ds:itemID="{8542EACB-7939-45C8-99C3-B6897CA7A7EF}">
   <ds:schemaRefs>
-    <ds:schemaRef ds:uri="http://schemas.microsoft.com/sharepoint/v3/contenttype/forms"/>
+    <ds:schemaRef ds:uri="http://schemas.microsoft.com/office/2006/metadata/properties"/>
+    <ds:schemaRef ds:uri="http://schemas.microsoft.com/office/infopath/2007/PartnerControls"/>
   </ds:schemaRefs>
 </ds:datastoreItem>
 </file>
@@ -5830,10 +6155,9 @@
 </file>
 
 <file path=customXml/itemProps3.xml><?xml version="1.0" encoding="utf-8"?>
-<ds:datastoreItem xmlns:ds="http://schemas.openxmlformats.org/officeDocument/2006/customXml" ds:itemID="{8542EACB-7939-45C8-99C3-B6897CA7A7EF}">
+<ds:datastoreItem xmlns:ds="http://schemas.openxmlformats.org/officeDocument/2006/customXml" ds:itemID="{1F59EA8B-1FA8-40D2-A8B0-61B9CE1E4579}">
   <ds:schemaRefs>
-    <ds:schemaRef ds:uri="http://schemas.microsoft.com/office/2006/metadata/properties"/>
-    <ds:schemaRef ds:uri="http://schemas.microsoft.com/office/infopath/2007/PartnerControls"/>
+    <ds:schemaRef ds:uri="http://schemas.microsoft.com/sharepoint/v3/contenttype/forms"/>
   </ds:schemaRefs>
 </ds:datastoreItem>
 </file>
--- a/Docs/Observaciones-Lab 7.docx
+++ b/Docs/Observaciones-Lab 7.docx
@@ -542,6 +542,7 @@
               </w:rPr>
             </w:pPr>
             <w:bookmarkStart w:id="1" w:name="_Ref66842973"/>
+            <w:bookmarkStart w:id="2" w:name="OLE_LINK1"/>
             <w:r>
               <w:rPr>
                 <w:rFonts w:ascii="Calibri" w:eastAsia="Times New Roman" w:hAnsi="Calibri" w:cs="Calibri"/>
@@ -1220,7 +1221,7 @@
                 <w:u w:val="single"/>
               </w:rPr>
             </w:pPr>
-            <w:bookmarkStart w:id="2" w:name="_Ref66842982"/>
+            <w:bookmarkStart w:id="3" w:name="_Ref66842982"/>
             <w:r>
               <w:rPr>
                 <w:rFonts w:ascii="Calibri" w:eastAsia="Times New Roman" w:hAnsi="Calibri" w:cs="Calibri"/>
@@ -1778,6 +1779,7 @@
         </w:tc>
       </w:tr>
     </w:tbl>
+    <w:bookmarkEnd w:id="2"/>
     <w:p>
       <w:pPr>
         <w:pStyle w:val="Descripcin"/>
@@ -1823,7 +1825,7 @@
         </w:rPr>
         <w:fldChar w:fldCharType="end"/>
       </w:r>
-      <w:bookmarkEnd w:id="2"/>
+      <w:bookmarkEnd w:id="3"/>
       <w:r>
         <w:rPr>
           <w:lang w:val="es-CO"/>
@@ -1966,14 +1968,223 @@
     </w:p>
     <w:p>
       <w:pPr>
-        <w:pStyle w:val="Prrafodelista"/>
         <w:spacing w:after="0"/>
         <w:jc w:val="both"/>
         <w:rPr>
           <w:rFonts w:ascii="Dax-Regular" w:hAnsi="Dax-Regular"/>
-          <w:lang w:val="es-CO"/>
-        </w:rPr>
-      </w:pPr>
+          <w:b/>
+          <w:bCs/>
+          <w:sz w:val="28"/>
+          <w:szCs w:val="28"/>
+          <w:lang w:val="es-CO"/>
+        </w:rPr>
+      </w:pPr>
+      <w:r>
+        <w:rPr>
+          <w:rFonts w:ascii="Dax-Regular" w:hAnsi="Dax-Regular"/>
+          <w:b/>
+          <w:bCs/>
+          <w:sz w:val="28"/>
+          <w:szCs w:val="28"/>
+          <w:lang w:val="es-CO"/>
+        </w:rPr>
+        <w:t>Probing:</w:t>
+      </w:r>
+    </w:p>
+    <w:p>
+      <w:pPr>
+        <w:spacing w:after="0"/>
+        <w:jc w:val="both"/>
+        <w:rPr>
+          <w:rFonts w:ascii="Dax-Regular" w:hAnsi="Dax-Regular"/>
+          <w:b/>
+          <w:bCs/>
+          <w:lang w:val="es-CO"/>
+        </w:rPr>
+      </w:pPr>
+      <w:r>
+        <w:lastRenderedPageBreak/>
+        <w:drawing>
+          <wp:inline distT="0" distB="0" distL="0" distR="0" wp14:anchorId="2A475C1D" wp14:editId="086B1E42">
+            <wp:extent cx="3338623" cy="2445488"/>
+            <wp:effectExtent l="0" t="0" r="14605" b="18415"/>
+            <wp:docPr id="1" name="Gráfico 1">
+              <a:extLst xmlns:a="http://schemas.openxmlformats.org/drawingml/2006/main">
+                <a:ext uri="{FF2B5EF4-FFF2-40B4-BE49-F238E27FC236}">
+                  <a16:creationId xmlns:a16="http://schemas.microsoft.com/office/drawing/2014/main" id="{6B35E4F8-4048-C743-9EFF-30B30EC128E4}"/>
+                </a:ext>
+              </a:extLst>
+            </wp:docPr>
+            <wp:cNvGraphicFramePr/>
+            <a:graphic xmlns:a="http://schemas.openxmlformats.org/drawingml/2006/main">
+              <a:graphicData uri="http://schemas.openxmlformats.org/drawingml/2006/chart">
+                <c:chart xmlns:c="http://schemas.openxmlformats.org/drawingml/2006/chart" xmlns:r="http://schemas.openxmlformats.org/officeDocument/2006/relationships" r:id="rId8"/>
+              </a:graphicData>
+            </a:graphic>
+          </wp:inline>
+        </w:drawing>
+      </w:r>
+    </w:p>
+    <w:p>
+      <w:pPr>
+        <w:spacing w:after="0"/>
+        <w:jc w:val="both"/>
+        <w:rPr>
+          <w:rFonts w:ascii="Dax-Regular" w:hAnsi="Dax-Regular"/>
+          <w:b/>
+          <w:bCs/>
+          <w:lang w:val="es-CO"/>
+        </w:rPr>
+      </w:pPr>
+    </w:p>
+    <w:p>
+      <w:pPr>
+        <w:spacing w:after="0"/>
+        <w:jc w:val="both"/>
+        <w:rPr>
+          <w:rFonts w:ascii="Dax-Regular" w:hAnsi="Dax-Regular"/>
+          <w:b/>
+          <w:bCs/>
+          <w:lang w:val="es-CO"/>
+        </w:rPr>
+      </w:pPr>
+      <w:r>
+        <w:drawing>
+          <wp:inline distT="0" distB="0" distL="0" distR="0" wp14:anchorId="63F23195" wp14:editId="55D61C8A">
+            <wp:extent cx="3625702" cy="2466753"/>
+            <wp:effectExtent l="0" t="0" r="6985" b="10160"/>
+            <wp:docPr id="2" name="Gráfico 2">
+              <a:extLst xmlns:a="http://schemas.openxmlformats.org/drawingml/2006/main">
+                <a:ext uri="{FF2B5EF4-FFF2-40B4-BE49-F238E27FC236}">
+                  <a16:creationId xmlns:a16="http://schemas.microsoft.com/office/drawing/2014/main" id="{494A8E57-DA18-764B-8EB5-DBE499EF0BA0}"/>
+                </a:ext>
+              </a:extLst>
+            </wp:docPr>
+            <wp:cNvGraphicFramePr/>
+            <a:graphic xmlns:a="http://schemas.openxmlformats.org/drawingml/2006/main">
+              <a:graphicData uri="http://schemas.openxmlformats.org/drawingml/2006/chart">
+                <c:chart xmlns:c="http://schemas.openxmlformats.org/drawingml/2006/chart" xmlns:r="http://schemas.openxmlformats.org/officeDocument/2006/relationships" r:id="rId9"/>
+              </a:graphicData>
+            </a:graphic>
+          </wp:inline>
+        </w:drawing>
+      </w:r>
+    </w:p>
+    <w:p>
+      <w:pPr>
+        <w:spacing w:after="0"/>
+        <w:jc w:val="both"/>
+        <w:rPr>
+          <w:rFonts w:ascii="Dax-Regular" w:hAnsi="Dax-Regular"/>
+          <w:lang w:val="es-CO"/>
+        </w:rPr>
+      </w:pPr>
+    </w:p>
+    <w:p>
+      <w:pPr>
+        <w:spacing w:after="0"/>
+        <w:jc w:val="both"/>
+        <w:rPr>
+          <w:rFonts w:ascii="Dax-Regular" w:hAnsi="Dax-Regular"/>
+          <w:lang w:val="es-CO"/>
+        </w:rPr>
+      </w:pPr>
+    </w:p>
+    <w:p>
+      <w:pPr>
+        <w:spacing w:after="0"/>
+        <w:jc w:val="both"/>
+        <w:rPr>
+          <w:rFonts w:ascii="Dax-Regular" w:hAnsi="Dax-Regular"/>
+          <w:b/>
+          <w:bCs/>
+          <w:sz w:val="28"/>
+          <w:szCs w:val="28"/>
+          <w:lang w:val="es-CO"/>
+        </w:rPr>
+      </w:pPr>
+      <w:r>
+        <w:rPr>
+          <w:rFonts w:ascii="Dax-Regular" w:hAnsi="Dax-Regular"/>
+          <w:b/>
+          <w:bCs/>
+          <w:sz w:val="28"/>
+          <w:szCs w:val="28"/>
+          <w:lang w:val="es-CO"/>
+        </w:rPr>
+        <w:t>Chaining:</w:t>
+      </w:r>
+    </w:p>
+    <w:p>
+      <w:pPr>
+        <w:spacing w:after="0"/>
+        <w:jc w:val="both"/>
+        <w:rPr>
+          <w:rFonts w:ascii="Dax-Regular" w:hAnsi="Dax-Regular"/>
+          <w:b/>
+          <w:bCs/>
+          <w:sz w:val="28"/>
+          <w:szCs w:val="28"/>
+          <w:lang w:val="es-CO"/>
+        </w:rPr>
+      </w:pPr>
+      <w:r>
+        <w:drawing>
+          <wp:inline distT="0" distB="0" distL="0" distR="0" wp14:anchorId="2EF47B30" wp14:editId="04342D19">
+            <wp:extent cx="3466214" cy="2392326"/>
+            <wp:effectExtent l="0" t="0" r="13970" b="8255"/>
+            <wp:docPr id="3" name="Gráfico 3">
+              <a:extLst xmlns:a="http://schemas.openxmlformats.org/drawingml/2006/main">
+                <a:ext uri="{FF2B5EF4-FFF2-40B4-BE49-F238E27FC236}">
+                  <a16:creationId xmlns:a16="http://schemas.microsoft.com/office/drawing/2014/main" id="{F32003CE-7DDC-2242-85A6-E20CBE7CCE10}"/>
+                </a:ext>
+              </a:extLst>
+            </wp:docPr>
+            <wp:cNvGraphicFramePr/>
+            <a:graphic xmlns:a="http://schemas.openxmlformats.org/drawingml/2006/main">
+              <a:graphicData uri="http://schemas.openxmlformats.org/drawingml/2006/chart">
+                <c:chart xmlns:c="http://schemas.openxmlformats.org/drawingml/2006/chart" xmlns:r="http://schemas.openxmlformats.org/officeDocument/2006/relationships" r:id="rId10"/>
+              </a:graphicData>
+            </a:graphic>
+          </wp:inline>
+        </w:drawing>
+      </w:r>
+    </w:p>
+    <w:p>
+      <w:pPr>
+        <w:spacing w:after="0"/>
+        <w:jc w:val="both"/>
+        <w:rPr>
+          <w:rFonts w:ascii="Dax-Regular" w:hAnsi="Dax-Regular"/>
+          <w:b/>
+          <w:bCs/>
+          <w:sz w:val="28"/>
+          <w:szCs w:val="28"/>
+          <w:lang w:val="es-CO"/>
+        </w:rPr>
+      </w:pPr>
+      <w:r>
+        <w:lastRenderedPageBreak/>
+        <w:drawing>
+          <wp:inline distT="0" distB="0" distL="0" distR="0" wp14:anchorId="2F0FCC36" wp14:editId="0C1A0DE9">
+            <wp:extent cx="4572000" cy="2743200"/>
+            <wp:effectExtent l="0" t="0" r="12700" b="12700"/>
+            <wp:docPr id="4" name="Gráfico 4">
+              <a:extLst xmlns:a="http://schemas.openxmlformats.org/drawingml/2006/main">
+                <a:ext uri="{FF2B5EF4-FFF2-40B4-BE49-F238E27FC236}">
+                  <a16:creationId xmlns:a16="http://schemas.microsoft.com/office/drawing/2014/main" id="{80B6A4AB-8D3C-6146-B7CD-F85E0C3607DB}"/>
+                </a:ext>
+              </a:extLst>
+            </wp:docPr>
+            <wp:cNvGraphicFramePr/>
+            <a:graphic xmlns:a="http://schemas.openxmlformats.org/drawingml/2006/main">
+              <a:graphicData uri="http://schemas.openxmlformats.org/drawingml/2006/chart">
+                <c:chart xmlns:c="http://schemas.openxmlformats.org/drawingml/2006/chart" xmlns:r="http://schemas.openxmlformats.org/officeDocument/2006/relationships" r:id="rId11"/>
+              </a:graphicData>
+            </a:graphic>
+          </wp:inline>
+        </w:drawing>
+      </w:r>
     </w:p>
     <w:p>
       <w:pPr>
@@ -2599,7 +2810,6 @@
         <w:rPr>
           <w:lang w:val="es-CO"/>
         </w:rPr>
-        <w:lastRenderedPageBreak/>
         <w:t xml:space="preserve">Tabla </w:t>
       </w:r>
       <w:r>
@@ -3554,6 +3764,7 @@
           <w:rFonts w:ascii="Dax-Regular" w:hAnsi="Dax-Regular"/>
           <w:lang w:val="es-419"/>
         </w:rPr>
+        <w:lastRenderedPageBreak/>
         <w:t xml:space="preserve">¿Por qué son importantes las funciones </w:t>
       </w:r>
       <w:r>
@@ -3881,7 +4092,6 @@
         <w:rPr>
           <w:lang w:val="es-419"/>
         </w:rPr>
-        <w:lastRenderedPageBreak/>
         <w:t>El cambio entre chaining y probing no es significativo probablemente se debe a que el numero de elemntos para la tabla inicial entre probing y chaining no cambia. En ambos casos al ser mas grande se consumo mas memoria pero la velocidad es relativamente buena.</w:t>
       </w:r>
     </w:p>
@@ -5605,6 +5815,4340 @@
 </w:styles>
 </file>
 
+<file path=word/charts/chart1.xml><?xml version="1.0" encoding="utf-8"?>
+<c:chartSpace xmlns:c="http://schemas.openxmlformats.org/drawingml/2006/chart" xmlns:a="http://schemas.openxmlformats.org/drawingml/2006/main" xmlns:r="http://schemas.openxmlformats.org/officeDocument/2006/relationships" xmlns:c16r2="http://schemas.microsoft.com/office/drawing/2015/06/chart">
+  <c:date1904 val="0"/>
+  <c:lang val="es-MX"/>
+  <c:roundedCorners val="0"/>
+  <mc:AlternateContent xmlns:mc="http://schemas.openxmlformats.org/markup-compatibility/2006">
+    <mc:Choice xmlns:c14="http://schemas.microsoft.com/office/drawing/2007/8/2/chart" Requires="c14">
+      <c14:style val="102"/>
+    </mc:Choice>
+    <mc:Fallback>
+      <c:style val="2"/>
+    </mc:Fallback>
+  </mc:AlternateContent>
+  <c:chart>
+    <c:title>
+      <c:tx>
+        <c:rich>
+          <a:bodyPr rot="0" spcFirstLastPara="1" vertOverflow="ellipsis" vert="horz" wrap="square" anchor="ctr" anchorCtr="1"/>
+          <a:lstStyle/>
+          <a:p>
+            <a:pPr>
+              <a:defRPr sz="1400" b="1" i="0" u="none" strike="noStrike" kern="1200" spc="0" baseline="0">
+                <a:solidFill>
+                  <a:srgbClr val="FF0000"/>
+                </a:solidFill>
+                <a:latin typeface="+mn-lt"/>
+                <a:ea typeface="+mn-ea"/>
+                <a:cs typeface="+mn-cs"/>
+              </a:defRPr>
+            </a:pPr>
+            <a:r>
+              <a:rPr lang="es-MX" b="1">
+                <a:solidFill>
+                  <a:srgbClr val="FF0000"/>
+                </a:solidFill>
+              </a:rPr>
+              <a:t>Probing</a:t>
+            </a:r>
+            <a:r>
+              <a:rPr lang="es-MX" b="1" baseline="0">
+                <a:solidFill>
+                  <a:srgbClr val="FF0000"/>
+                </a:solidFill>
+              </a:rPr>
+              <a:t> (factor de carga vs. Consumo de datos)</a:t>
+            </a:r>
+            <a:endParaRPr lang="es-MX" b="1">
+              <a:solidFill>
+                <a:srgbClr val="FF0000"/>
+              </a:solidFill>
+            </a:endParaRPr>
+          </a:p>
+        </c:rich>
+      </c:tx>
+      <c:overlay val="0"/>
+      <c:spPr>
+        <a:noFill/>
+        <a:ln>
+          <a:noFill/>
+        </a:ln>
+        <a:effectLst/>
+      </c:spPr>
+      <c:txPr>
+        <a:bodyPr rot="0" spcFirstLastPara="1" vertOverflow="ellipsis" vert="horz" wrap="square" anchor="ctr" anchorCtr="1"/>
+        <a:lstStyle/>
+        <a:p>
+          <a:pPr>
+            <a:defRPr sz="1400" b="1" i="0" u="none" strike="noStrike" kern="1200" spc="0" baseline="0">
+              <a:solidFill>
+                <a:srgbClr val="FF0000"/>
+              </a:solidFill>
+              <a:latin typeface="+mn-lt"/>
+              <a:ea typeface="+mn-ea"/>
+              <a:cs typeface="+mn-cs"/>
+            </a:defRPr>
+          </a:pPr>
+          <a:endParaRPr lang="es-US"/>
+        </a:p>
+      </c:txPr>
+    </c:title>
+    <c:autoTitleDeleted val="0"/>
+    <c:plotArea>
+      <c:layout/>
+      <c:scatterChart>
+        <c:scatterStyle val="lineMarker"/>
+        <c:varyColors val="0"/>
+        <c:ser>
+          <c:idx val="0"/>
+          <c:order val="0"/>
+          <c:spPr>
+            <a:ln w="19050" cap="rnd">
+              <a:noFill/>
+              <a:round/>
+            </a:ln>
+            <a:effectLst/>
+          </c:spPr>
+          <c:marker>
+            <c:symbol val="circle"/>
+            <c:size val="5"/>
+            <c:spPr>
+              <a:solidFill>
+                <a:schemeClr val="accent1"/>
+              </a:solidFill>
+              <a:ln w="9525">
+                <a:solidFill>
+                  <a:schemeClr val="accent1"/>
+                </a:solidFill>
+              </a:ln>
+              <a:effectLst/>
+            </c:spPr>
+          </c:marker>
+          <c:dPt>
+            <c:idx val="0"/>
+            <c:marker>
+              <c:symbol val="circle"/>
+              <c:size val="5"/>
+              <c:spPr>
+                <a:solidFill>
+                  <a:schemeClr val="accent1"/>
+                </a:solidFill>
+                <a:ln w="9525">
+                  <a:solidFill>
+                    <a:schemeClr val="accent1"/>
+                  </a:solidFill>
+                </a:ln>
+                <a:effectLst/>
+              </c:spPr>
+            </c:marker>
+            <c:bubble3D val="0"/>
+            <c:spPr>
+              <a:ln w="19050" cap="rnd">
+                <a:solidFill>
+                  <a:schemeClr val="accent1"/>
+                </a:solidFill>
+                <a:round/>
+              </a:ln>
+              <a:effectLst/>
+            </c:spPr>
+            <c:extLst>
+              <c:ext xmlns:c16="http://schemas.microsoft.com/office/drawing/2014/chart" uri="{C3380CC4-5D6E-409C-BE32-E72D297353CC}">
+                <c16:uniqueId val="{00000001-2306-FF42-B400-D87DE750E591}"/>
+              </c:ext>
+            </c:extLst>
+          </c:dPt>
+          <c:trendline>
+            <c:spPr>
+              <a:ln w="19050" cap="rnd">
+                <a:solidFill>
+                  <a:schemeClr val="accent1"/>
+                </a:solidFill>
+                <a:prstDash val="sysDot"/>
+              </a:ln>
+              <a:effectLst/>
+            </c:spPr>
+            <c:trendlineType val="poly"/>
+            <c:order val="2"/>
+            <c:dispRSqr val="0"/>
+            <c:dispEq val="0"/>
+          </c:trendline>
+          <c:xVal>
+            <c:numRef>
+              <c:f>'Datos Lab7'!$F$4:$F$6</c:f>
+              <c:numCache>
+                <c:formatCode>General</c:formatCode>
+                <c:ptCount val="3"/>
+                <c:pt idx="0">
+                  <c:v>0.3</c:v>
+                </c:pt>
+                <c:pt idx="1">
+                  <c:v>0.5</c:v>
+                </c:pt>
+                <c:pt idx="2">
+                  <c:v>0.8</c:v>
+                </c:pt>
+              </c:numCache>
+            </c:numRef>
+          </c:xVal>
+          <c:yVal>
+            <c:numRef>
+              <c:f>'Datos Lab7'!$G$4:$G$6</c:f>
+              <c:numCache>
+                <c:formatCode>General</c:formatCode>
+                <c:ptCount val="3"/>
+                <c:pt idx="0">
+                  <c:v>293061.09000000003</c:v>
+                </c:pt>
+                <c:pt idx="1">
+                  <c:v>290939.93</c:v>
+                </c:pt>
+                <c:pt idx="2">
+                  <c:v>289633.18400000001</c:v>
+                </c:pt>
+              </c:numCache>
+            </c:numRef>
+          </c:yVal>
+          <c:smooth val="0"/>
+          <c:extLst>
+            <c:ext xmlns:c16="http://schemas.microsoft.com/office/drawing/2014/chart" uri="{C3380CC4-5D6E-409C-BE32-E72D297353CC}">
+              <c16:uniqueId val="{00000003-2306-FF42-B400-D87DE750E591}"/>
+            </c:ext>
+          </c:extLst>
+        </c:ser>
+        <c:dLbls>
+          <c:showLegendKey val="0"/>
+          <c:showVal val="0"/>
+          <c:showCatName val="0"/>
+          <c:showSerName val="0"/>
+          <c:showPercent val="0"/>
+          <c:showBubbleSize val="0"/>
+        </c:dLbls>
+        <c:axId val="142699216"/>
+        <c:axId val="142642832"/>
+      </c:scatterChart>
+      <c:valAx>
+        <c:axId val="142699216"/>
+        <c:scaling>
+          <c:orientation val="minMax"/>
+          <c:min val="0.2"/>
+        </c:scaling>
+        <c:delete val="0"/>
+        <c:axPos val="b"/>
+        <c:majorGridlines>
+          <c:spPr>
+            <a:ln w="9525" cap="flat" cmpd="sng" algn="ctr">
+              <a:solidFill>
+                <a:schemeClr val="tx1">
+                  <a:lumMod val="15000"/>
+                  <a:lumOff val="85000"/>
+                </a:schemeClr>
+              </a:solidFill>
+              <a:round/>
+            </a:ln>
+            <a:effectLst/>
+          </c:spPr>
+        </c:majorGridlines>
+        <c:title>
+          <c:tx>
+            <c:rich>
+              <a:bodyPr rot="0" spcFirstLastPara="1" vertOverflow="ellipsis" vert="horz" wrap="square" anchor="ctr" anchorCtr="1"/>
+              <a:lstStyle/>
+              <a:p>
+                <a:pPr>
+                  <a:defRPr sz="1000" b="1" i="0" u="none" strike="noStrike" kern="1200" baseline="0">
+                    <a:solidFill>
+                      <a:schemeClr val="tx1"/>
+                    </a:solidFill>
+                    <a:latin typeface="+mn-lt"/>
+                    <a:ea typeface="+mn-ea"/>
+                    <a:cs typeface="+mn-cs"/>
+                  </a:defRPr>
+                </a:pPr>
+                <a:r>
+                  <a:rPr lang="es-MX" b="1">
+                    <a:solidFill>
+                      <a:schemeClr val="tx1"/>
+                    </a:solidFill>
+                  </a:rPr>
+                  <a:t>Factor</a:t>
+                </a:r>
+                <a:r>
+                  <a:rPr lang="es-MX" b="1" baseline="0">
+                    <a:solidFill>
+                      <a:schemeClr val="tx1"/>
+                    </a:solidFill>
+                  </a:rPr>
+                  <a:t> de carga</a:t>
+                </a:r>
+                <a:endParaRPr lang="es-MX" b="1">
+                  <a:solidFill>
+                    <a:schemeClr val="tx1"/>
+                  </a:solidFill>
+                </a:endParaRPr>
+              </a:p>
+            </c:rich>
+          </c:tx>
+          <c:overlay val="0"/>
+          <c:spPr>
+            <a:noFill/>
+            <a:ln>
+              <a:noFill/>
+            </a:ln>
+            <a:effectLst/>
+          </c:spPr>
+          <c:txPr>
+            <a:bodyPr rot="0" spcFirstLastPara="1" vertOverflow="ellipsis" vert="horz" wrap="square" anchor="ctr" anchorCtr="1"/>
+            <a:lstStyle/>
+            <a:p>
+              <a:pPr>
+                <a:defRPr sz="1000" b="1" i="0" u="none" strike="noStrike" kern="1200" baseline="0">
+                  <a:solidFill>
+                    <a:schemeClr val="tx1"/>
+                  </a:solidFill>
+                  <a:latin typeface="+mn-lt"/>
+                  <a:ea typeface="+mn-ea"/>
+                  <a:cs typeface="+mn-cs"/>
+                </a:defRPr>
+              </a:pPr>
+              <a:endParaRPr lang="es-US"/>
+            </a:p>
+          </c:txPr>
+        </c:title>
+        <c:numFmt formatCode="General" sourceLinked="1"/>
+        <c:majorTickMark val="none"/>
+        <c:minorTickMark val="none"/>
+        <c:tickLblPos val="nextTo"/>
+        <c:spPr>
+          <a:noFill/>
+          <a:ln w="9525" cap="flat" cmpd="sng" algn="ctr">
+            <a:solidFill>
+              <a:schemeClr val="tx1">
+                <a:lumMod val="25000"/>
+                <a:lumOff val="75000"/>
+              </a:schemeClr>
+            </a:solidFill>
+            <a:round/>
+          </a:ln>
+          <a:effectLst/>
+        </c:spPr>
+        <c:txPr>
+          <a:bodyPr rot="-60000000" spcFirstLastPara="1" vertOverflow="ellipsis" vert="horz" wrap="square" anchor="ctr" anchorCtr="1"/>
+          <a:lstStyle/>
+          <a:p>
+            <a:pPr>
+              <a:defRPr sz="900" b="0" i="0" u="none" strike="noStrike" kern="1200" baseline="0">
+                <a:solidFill>
+                  <a:schemeClr val="tx1">
+                    <a:lumMod val="65000"/>
+                    <a:lumOff val="35000"/>
+                  </a:schemeClr>
+                </a:solidFill>
+                <a:latin typeface="+mn-lt"/>
+                <a:ea typeface="+mn-ea"/>
+                <a:cs typeface="+mn-cs"/>
+              </a:defRPr>
+            </a:pPr>
+            <a:endParaRPr lang="es-US"/>
+          </a:p>
+        </c:txPr>
+        <c:crossAx val="142642832"/>
+        <c:crosses val="autoZero"/>
+        <c:crossBetween val="midCat"/>
+      </c:valAx>
+      <c:valAx>
+        <c:axId val="142642832"/>
+        <c:scaling>
+          <c:orientation val="minMax"/>
+        </c:scaling>
+        <c:delete val="0"/>
+        <c:axPos val="l"/>
+        <c:majorGridlines>
+          <c:spPr>
+            <a:ln w="9525" cap="flat" cmpd="sng" algn="ctr">
+              <a:solidFill>
+                <a:schemeClr val="tx1">
+                  <a:lumMod val="15000"/>
+                  <a:lumOff val="85000"/>
+                </a:schemeClr>
+              </a:solidFill>
+              <a:round/>
+            </a:ln>
+            <a:effectLst/>
+          </c:spPr>
+        </c:majorGridlines>
+        <c:title>
+          <c:tx>
+            <c:rich>
+              <a:bodyPr rot="-5400000" spcFirstLastPara="1" vertOverflow="ellipsis" vert="horz" wrap="square" anchor="ctr" anchorCtr="1"/>
+              <a:lstStyle/>
+              <a:p>
+                <a:pPr>
+                  <a:defRPr sz="1000" b="1" i="0" u="none" strike="noStrike" kern="1200" baseline="0">
+                    <a:solidFill>
+                      <a:schemeClr val="tx1"/>
+                    </a:solidFill>
+                    <a:latin typeface="+mn-lt"/>
+                    <a:ea typeface="+mn-ea"/>
+                    <a:cs typeface="+mn-cs"/>
+                  </a:defRPr>
+                </a:pPr>
+                <a:r>
+                  <a:rPr lang="es-MX" sz="1000" b="1" i="0" u="none" strike="noStrike" baseline="0">
+                    <a:solidFill>
+                      <a:schemeClr val="tx1"/>
+                    </a:solidFill>
+                    <a:effectLst/>
+                  </a:rPr>
+                  <a:t>Consumo de datos</a:t>
+                </a:r>
+                <a:r>
+                  <a:rPr lang="es-MX" sz="1000" b="1" i="0" u="none" strike="noStrike" baseline="0">
+                    <a:solidFill>
+                      <a:schemeClr val="tx1"/>
+                    </a:solidFill>
+                  </a:rPr>
+                  <a:t> (KB)</a:t>
+                </a:r>
+                <a:endParaRPr lang="es-MX" b="1">
+                  <a:solidFill>
+                    <a:schemeClr val="tx1"/>
+                  </a:solidFill>
+                </a:endParaRPr>
+              </a:p>
+            </c:rich>
+          </c:tx>
+          <c:overlay val="0"/>
+          <c:spPr>
+            <a:noFill/>
+            <a:ln>
+              <a:noFill/>
+            </a:ln>
+            <a:effectLst/>
+          </c:spPr>
+          <c:txPr>
+            <a:bodyPr rot="-5400000" spcFirstLastPara="1" vertOverflow="ellipsis" vert="horz" wrap="square" anchor="ctr" anchorCtr="1"/>
+            <a:lstStyle/>
+            <a:p>
+              <a:pPr>
+                <a:defRPr sz="1000" b="1" i="0" u="none" strike="noStrike" kern="1200" baseline="0">
+                  <a:solidFill>
+                    <a:schemeClr val="tx1"/>
+                  </a:solidFill>
+                  <a:latin typeface="+mn-lt"/>
+                  <a:ea typeface="+mn-ea"/>
+                  <a:cs typeface="+mn-cs"/>
+                </a:defRPr>
+              </a:pPr>
+              <a:endParaRPr lang="es-US"/>
+            </a:p>
+          </c:txPr>
+        </c:title>
+        <c:numFmt formatCode="General" sourceLinked="1"/>
+        <c:majorTickMark val="none"/>
+        <c:minorTickMark val="none"/>
+        <c:tickLblPos val="nextTo"/>
+        <c:spPr>
+          <a:noFill/>
+          <a:ln w="9525" cap="flat" cmpd="sng" algn="ctr">
+            <a:solidFill>
+              <a:schemeClr val="tx1">
+                <a:lumMod val="25000"/>
+                <a:lumOff val="75000"/>
+              </a:schemeClr>
+            </a:solidFill>
+            <a:round/>
+          </a:ln>
+          <a:effectLst/>
+        </c:spPr>
+        <c:txPr>
+          <a:bodyPr rot="-60000000" spcFirstLastPara="1" vertOverflow="ellipsis" vert="horz" wrap="square" anchor="ctr" anchorCtr="1"/>
+          <a:lstStyle/>
+          <a:p>
+            <a:pPr>
+              <a:defRPr sz="900" b="0" i="0" u="none" strike="noStrike" kern="1200" baseline="0">
+                <a:solidFill>
+                  <a:schemeClr val="tx1">
+                    <a:lumMod val="65000"/>
+                    <a:lumOff val="35000"/>
+                  </a:schemeClr>
+                </a:solidFill>
+                <a:latin typeface="+mn-lt"/>
+                <a:ea typeface="+mn-ea"/>
+                <a:cs typeface="+mn-cs"/>
+              </a:defRPr>
+            </a:pPr>
+            <a:endParaRPr lang="es-US"/>
+          </a:p>
+        </c:txPr>
+        <c:crossAx val="142699216"/>
+        <c:crosses val="autoZero"/>
+        <c:crossBetween val="midCat"/>
+      </c:valAx>
+      <c:spPr>
+        <a:noFill/>
+        <a:ln>
+          <a:noFill/>
+        </a:ln>
+        <a:effectLst/>
+      </c:spPr>
+    </c:plotArea>
+    <c:plotVisOnly val="1"/>
+    <c:dispBlanksAs val="gap"/>
+    <c:extLst>
+      <c:ext xmlns:c16r3="http://schemas.microsoft.com/office/drawing/2017/03/chart" uri="{56B9EC1D-385E-4148-901F-78D8002777C0}">
+        <c16r3:dataDisplayOptions16>
+          <c16r3:dispNaAsBlank val="1"/>
+        </c16r3:dataDisplayOptions16>
+      </c:ext>
+    </c:extLst>
+    <c:showDLblsOverMax val="0"/>
+  </c:chart>
+  <c:spPr>
+    <a:solidFill>
+      <a:schemeClr val="bg1"/>
+    </a:solidFill>
+    <a:ln w="9525" cap="flat" cmpd="sng" algn="ctr">
+      <a:solidFill>
+        <a:schemeClr val="tx1">
+          <a:lumMod val="15000"/>
+          <a:lumOff val="85000"/>
+        </a:schemeClr>
+      </a:solidFill>
+      <a:round/>
+    </a:ln>
+    <a:effectLst/>
+  </c:spPr>
+  <c:txPr>
+    <a:bodyPr/>
+    <a:lstStyle/>
+    <a:p>
+      <a:pPr>
+        <a:defRPr/>
+      </a:pPr>
+      <a:endParaRPr lang="es-US"/>
+    </a:p>
+  </c:txPr>
+  <c:externalData r:id="rId3">
+    <c:autoUpdate val="0"/>
+  </c:externalData>
+</c:chartSpace>
+</file>
+
+<file path=word/charts/chart2.xml><?xml version="1.0" encoding="utf-8"?>
+<c:chartSpace xmlns:c="http://schemas.openxmlformats.org/drawingml/2006/chart" xmlns:a="http://schemas.openxmlformats.org/drawingml/2006/main" xmlns:r="http://schemas.openxmlformats.org/officeDocument/2006/relationships" xmlns:c16r2="http://schemas.microsoft.com/office/drawing/2015/06/chart">
+  <c:date1904 val="0"/>
+  <c:lang val="es-MX"/>
+  <c:roundedCorners val="0"/>
+  <mc:AlternateContent xmlns:mc="http://schemas.openxmlformats.org/markup-compatibility/2006">
+    <mc:Choice xmlns:c14="http://schemas.microsoft.com/office/drawing/2007/8/2/chart" Requires="c14">
+      <c14:style val="102"/>
+    </mc:Choice>
+    <mc:Fallback>
+      <c:style val="2"/>
+    </mc:Fallback>
+  </mc:AlternateContent>
+  <c:chart>
+    <c:title>
+      <c:tx>
+        <c:rich>
+          <a:bodyPr rot="0" spcFirstLastPara="1" vertOverflow="ellipsis" vert="horz" wrap="square" anchor="ctr" anchorCtr="1"/>
+          <a:lstStyle/>
+          <a:p>
+            <a:pPr>
+              <a:defRPr sz="1400" b="1" i="0" u="none" strike="noStrike" kern="1200" spc="0" baseline="0">
+                <a:solidFill>
+                  <a:srgbClr val="FF0000"/>
+                </a:solidFill>
+                <a:latin typeface="+mn-lt"/>
+                <a:ea typeface="+mn-ea"/>
+                <a:cs typeface="+mn-cs"/>
+              </a:defRPr>
+            </a:pPr>
+            <a:r>
+              <a:rPr lang="es-MX" b="1">
+                <a:solidFill>
+                  <a:srgbClr val="FF0000"/>
+                </a:solidFill>
+              </a:rPr>
+              <a:t>Probing (factor</a:t>
+            </a:r>
+            <a:r>
+              <a:rPr lang="es-MX" b="1" baseline="0">
+                <a:solidFill>
+                  <a:srgbClr val="FF0000"/>
+                </a:solidFill>
+              </a:rPr>
+              <a:t> de carga vs. tiempo )</a:t>
+            </a:r>
+            <a:endParaRPr lang="es-MX" b="1">
+              <a:solidFill>
+                <a:srgbClr val="FF0000"/>
+              </a:solidFill>
+            </a:endParaRPr>
+          </a:p>
+        </c:rich>
+      </c:tx>
+      <c:overlay val="0"/>
+      <c:spPr>
+        <a:noFill/>
+        <a:ln>
+          <a:noFill/>
+        </a:ln>
+        <a:effectLst/>
+      </c:spPr>
+      <c:txPr>
+        <a:bodyPr rot="0" spcFirstLastPara="1" vertOverflow="ellipsis" vert="horz" wrap="square" anchor="ctr" anchorCtr="1"/>
+        <a:lstStyle/>
+        <a:p>
+          <a:pPr>
+            <a:defRPr sz="1400" b="1" i="0" u="none" strike="noStrike" kern="1200" spc="0" baseline="0">
+              <a:solidFill>
+                <a:srgbClr val="FF0000"/>
+              </a:solidFill>
+              <a:latin typeface="+mn-lt"/>
+              <a:ea typeface="+mn-ea"/>
+              <a:cs typeface="+mn-cs"/>
+            </a:defRPr>
+          </a:pPr>
+          <a:endParaRPr lang="es-US"/>
+        </a:p>
+      </c:txPr>
+    </c:title>
+    <c:autoTitleDeleted val="0"/>
+    <c:plotArea>
+      <c:layout/>
+      <c:scatterChart>
+        <c:scatterStyle val="lineMarker"/>
+        <c:varyColors val="0"/>
+        <c:ser>
+          <c:idx val="0"/>
+          <c:order val="0"/>
+          <c:spPr>
+            <a:ln w="19050" cap="rnd">
+              <a:noFill/>
+              <a:round/>
+            </a:ln>
+            <a:effectLst/>
+          </c:spPr>
+          <c:marker>
+            <c:symbol val="circle"/>
+            <c:size val="5"/>
+            <c:spPr>
+              <a:solidFill>
+                <a:schemeClr val="accent1"/>
+              </a:solidFill>
+              <a:ln w="9525">
+                <a:solidFill>
+                  <a:schemeClr val="accent1"/>
+                </a:solidFill>
+              </a:ln>
+              <a:effectLst/>
+            </c:spPr>
+          </c:marker>
+          <c:trendline>
+            <c:spPr>
+              <a:ln w="19050" cap="rnd">
+                <a:solidFill>
+                  <a:schemeClr val="accent1"/>
+                </a:solidFill>
+                <a:prstDash val="sysDot"/>
+              </a:ln>
+              <a:effectLst/>
+            </c:spPr>
+            <c:trendlineType val="poly"/>
+            <c:order val="2"/>
+            <c:dispRSqr val="0"/>
+            <c:dispEq val="0"/>
+          </c:trendline>
+          <c:xVal>
+            <c:numRef>
+              <c:f>'Datos Lab7'!$F$4:$F$6</c:f>
+              <c:numCache>
+                <c:formatCode>General</c:formatCode>
+                <c:ptCount val="3"/>
+                <c:pt idx="0">
+                  <c:v>0.3</c:v>
+                </c:pt>
+                <c:pt idx="1">
+                  <c:v>0.5</c:v>
+                </c:pt>
+                <c:pt idx="2">
+                  <c:v>0.8</c:v>
+                </c:pt>
+              </c:numCache>
+            </c:numRef>
+          </c:xVal>
+          <c:yVal>
+            <c:numRef>
+              <c:f>'Datos Lab7'!$H$4:$H$6</c:f>
+              <c:numCache>
+                <c:formatCode>General</c:formatCode>
+                <c:ptCount val="3"/>
+                <c:pt idx="0">
+                  <c:v>73003.464999999997</c:v>
+                </c:pt>
+                <c:pt idx="1">
+                  <c:v>95474.769</c:v>
+                </c:pt>
+                <c:pt idx="2">
+                  <c:v>120386.02800000001</c:v>
+                </c:pt>
+              </c:numCache>
+            </c:numRef>
+          </c:yVal>
+          <c:smooth val="0"/>
+          <c:extLst>
+            <c:ext xmlns:c16="http://schemas.microsoft.com/office/drawing/2014/chart" uri="{C3380CC4-5D6E-409C-BE32-E72D297353CC}">
+              <c16:uniqueId val="{00000001-1C88-1143-9C4C-49C9D6E326B2}"/>
+            </c:ext>
+          </c:extLst>
+        </c:ser>
+        <c:dLbls>
+          <c:showLegendKey val="0"/>
+          <c:showVal val="0"/>
+          <c:showCatName val="0"/>
+          <c:showSerName val="0"/>
+          <c:showPercent val="0"/>
+          <c:showBubbleSize val="0"/>
+        </c:dLbls>
+        <c:axId val="150362288"/>
+        <c:axId val="150520848"/>
+      </c:scatterChart>
+      <c:valAx>
+        <c:axId val="150362288"/>
+        <c:scaling>
+          <c:orientation val="minMax"/>
+          <c:min val="0.2"/>
+        </c:scaling>
+        <c:delete val="0"/>
+        <c:axPos val="b"/>
+        <c:majorGridlines>
+          <c:spPr>
+            <a:ln w="9525" cap="flat" cmpd="sng" algn="ctr">
+              <a:solidFill>
+                <a:schemeClr val="tx1">
+                  <a:lumMod val="15000"/>
+                  <a:lumOff val="85000"/>
+                </a:schemeClr>
+              </a:solidFill>
+              <a:round/>
+            </a:ln>
+            <a:effectLst/>
+          </c:spPr>
+        </c:majorGridlines>
+        <c:title>
+          <c:tx>
+            <c:rich>
+              <a:bodyPr rot="0" spcFirstLastPara="1" vertOverflow="ellipsis" vert="horz" wrap="square" anchor="ctr" anchorCtr="1"/>
+              <a:lstStyle/>
+              <a:p>
+                <a:pPr>
+                  <a:defRPr sz="1000" b="1" i="0" u="none" strike="noStrike" kern="1200" baseline="0">
+                    <a:solidFill>
+                      <a:schemeClr val="tx1"/>
+                    </a:solidFill>
+                    <a:latin typeface="+mn-lt"/>
+                    <a:ea typeface="+mn-ea"/>
+                    <a:cs typeface="+mn-cs"/>
+                  </a:defRPr>
+                </a:pPr>
+                <a:r>
+                  <a:rPr lang="es-MX" b="1">
+                    <a:solidFill>
+                      <a:schemeClr val="tx1"/>
+                    </a:solidFill>
+                  </a:rPr>
+                  <a:t>Factor</a:t>
+                </a:r>
+                <a:r>
+                  <a:rPr lang="es-MX" b="1" baseline="0">
+                    <a:solidFill>
+                      <a:schemeClr val="tx1"/>
+                    </a:solidFill>
+                  </a:rPr>
+                  <a:t> de carga</a:t>
+                </a:r>
+                <a:endParaRPr lang="es-MX" b="1">
+                  <a:solidFill>
+                    <a:schemeClr val="tx1"/>
+                  </a:solidFill>
+                </a:endParaRPr>
+              </a:p>
+            </c:rich>
+          </c:tx>
+          <c:overlay val="0"/>
+          <c:spPr>
+            <a:noFill/>
+            <a:ln>
+              <a:noFill/>
+            </a:ln>
+            <a:effectLst/>
+          </c:spPr>
+          <c:txPr>
+            <a:bodyPr rot="0" spcFirstLastPara="1" vertOverflow="ellipsis" vert="horz" wrap="square" anchor="ctr" anchorCtr="1"/>
+            <a:lstStyle/>
+            <a:p>
+              <a:pPr>
+                <a:defRPr sz="1000" b="1" i="0" u="none" strike="noStrike" kern="1200" baseline="0">
+                  <a:solidFill>
+                    <a:schemeClr val="tx1"/>
+                  </a:solidFill>
+                  <a:latin typeface="+mn-lt"/>
+                  <a:ea typeface="+mn-ea"/>
+                  <a:cs typeface="+mn-cs"/>
+                </a:defRPr>
+              </a:pPr>
+              <a:endParaRPr lang="es-US"/>
+            </a:p>
+          </c:txPr>
+        </c:title>
+        <c:numFmt formatCode="General" sourceLinked="1"/>
+        <c:majorTickMark val="none"/>
+        <c:minorTickMark val="none"/>
+        <c:tickLblPos val="nextTo"/>
+        <c:spPr>
+          <a:noFill/>
+          <a:ln w="9525" cap="flat" cmpd="sng" algn="ctr">
+            <a:solidFill>
+              <a:schemeClr val="tx1">
+                <a:lumMod val="25000"/>
+                <a:lumOff val="75000"/>
+              </a:schemeClr>
+            </a:solidFill>
+            <a:round/>
+          </a:ln>
+          <a:effectLst/>
+        </c:spPr>
+        <c:txPr>
+          <a:bodyPr rot="-60000000" spcFirstLastPara="1" vertOverflow="ellipsis" vert="horz" wrap="square" anchor="ctr" anchorCtr="1"/>
+          <a:lstStyle/>
+          <a:p>
+            <a:pPr>
+              <a:defRPr sz="900" b="0" i="0" u="none" strike="noStrike" kern="1200" baseline="0">
+                <a:solidFill>
+                  <a:schemeClr val="tx1">
+                    <a:lumMod val="65000"/>
+                    <a:lumOff val="35000"/>
+                  </a:schemeClr>
+                </a:solidFill>
+                <a:latin typeface="+mn-lt"/>
+                <a:ea typeface="+mn-ea"/>
+                <a:cs typeface="+mn-cs"/>
+              </a:defRPr>
+            </a:pPr>
+            <a:endParaRPr lang="es-US"/>
+          </a:p>
+        </c:txPr>
+        <c:crossAx val="150520848"/>
+        <c:crosses val="autoZero"/>
+        <c:crossBetween val="midCat"/>
+      </c:valAx>
+      <c:valAx>
+        <c:axId val="150520848"/>
+        <c:scaling>
+          <c:orientation val="minMax"/>
+        </c:scaling>
+        <c:delete val="0"/>
+        <c:axPos val="l"/>
+        <c:majorGridlines>
+          <c:spPr>
+            <a:ln w="9525" cap="flat" cmpd="sng" algn="ctr">
+              <a:solidFill>
+                <a:schemeClr val="tx1">
+                  <a:lumMod val="15000"/>
+                  <a:lumOff val="85000"/>
+                </a:schemeClr>
+              </a:solidFill>
+              <a:round/>
+            </a:ln>
+            <a:effectLst/>
+          </c:spPr>
+        </c:majorGridlines>
+        <c:title>
+          <c:tx>
+            <c:rich>
+              <a:bodyPr rot="-5400000" spcFirstLastPara="1" vertOverflow="ellipsis" vert="horz" wrap="square" anchor="ctr" anchorCtr="1"/>
+              <a:lstStyle/>
+              <a:p>
+                <a:pPr marL="0" marR="0" lvl="0" indent="0" algn="ctr" defTabSz="914400" rtl="0" eaLnBrk="1" fontAlgn="auto" latinLnBrk="0" hangingPunct="1">
+                  <a:lnSpc>
+                    <a:spcPct val="100000"/>
+                  </a:lnSpc>
+                  <a:spcBef>
+                    <a:spcPts val="0"/>
+                  </a:spcBef>
+                  <a:spcAft>
+                    <a:spcPts val="0"/>
+                  </a:spcAft>
+                  <a:buClrTx/>
+                  <a:buSzTx/>
+                  <a:buFontTx/>
+                  <a:buNone/>
+                  <a:tabLst/>
+                  <a:defRPr sz="1000" b="1" i="0" u="none" strike="noStrike" kern="1200" baseline="0">
+                    <a:solidFill>
+                      <a:schemeClr val="tx1"/>
+                    </a:solidFill>
+                    <a:latin typeface="+mn-lt"/>
+                    <a:ea typeface="+mn-ea"/>
+                    <a:cs typeface="+mn-cs"/>
+                  </a:defRPr>
+                </a:pPr>
+                <a:r>
+                  <a:rPr lang="es-US" sz="1200" b="1">
+                    <a:solidFill>
+                      <a:schemeClr val="tx1"/>
+                    </a:solidFill>
+                    <a:effectLst/>
+                  </a:rPr>
+                  <a:t>Tiempo</a:t>
+                </a:r>
+                <a:r>
+                  <a:rPr lang="es-US" sz="1200" b="1" baseline="0">
+                    <a:solidFill>
+                      <a:schemeClr val="tx1"/>
+                    </a:solidFill>
+                    <a:effectLst/>
+                  </a:rPr>
+                  <a:t> (ms)</a:t>
+                </a:r>
+                <a:endParaRPr lang="es-US" sz="1200" b="1">
+                  <a:solidFill>
+                    <a:schemeClr val="tx1"/>
+                  </a:solidFill>
+                  <a:effectLst/>
+                </a:endParaRPr>
+              </a:p>
+            </c:rich>
+          </c:tx>
+          <c:overlay val="0"/>
+          <c:spPr>
+            <a:noFill/>
+            <a:ln>
+              <a:noFill/>
+            </a:ln>
+            <a:effectLst/>
+          </c:spPr>
+          <c:txPr>
+            <a:bodyPr rot="-5400000" spcFirstLastPara="1" vertOverflow="ellipsis" vert="horz" wrap="square" anchor="ctr" anchorCtr="1"/>
+            <a:lstStyle/>
+            <a:p>
+              <a:pPr marL="0" marR="0" lvl="0" indent="0" algn="ctr" defTabSz="914400" rtl="0" eaLnBrk="1" fontAlgn="auto" latinLnBrk="0" hangingPunct="1">
+                <a:lnSpc>
+                  <a:spcPct val="100000"/>
+                </a:lnSpc>
+                <a:spcBef>
+                  <a:spcPts val="0"/>
+                </a:spcBef>
+                <a:spcAft>
+                  <a:spcPts val="0"/>
+                </a:spcAft>
+                <a:buClrTx/>
+                <a:buSzTx/>
+                <a:buFontTx/>
+                <a:buNone/>
+                <a:tabLst/>
+                <a:defRPr sz="1000" b="1" i="0" u="none" strike="noStrike" kern="1200" baseline="0">
+                  <a:solidFill>
+                    <a:schemeClr val="tx1"/>
+                  </a:solidFill>
+                  <a:latin typeface="+mn-lt"/>
+                  <a:ea typeface="+mn-ea"/>
+                  <a:cs typeface="+mn-cs"/>
+                </a:defRPr>
+              </a:pPr>
+              <a:endParaRPr lang="es-US"/>
+            </a:p>
+          </c:txPr>
+        </c:title>
+        <c:numFmt formatCode="General" sourceLinked="1"/>
+        <c:majorTickMark val="none"/>
+        <c:minorTickMark val="none"/>
+        <c:tickLblPos val="nextTo"/>
+        <c:spPr>
+          <a:noFill/>
+          <a:ln w="9525" cap="flat" cmpd="sng" algn="ctr">
+            <a:solidFill>
+              <a:schemeClr val="tx1">
+                <a:lumMod val="25000"/>
+                <a:lumOff val="75000"/>
+              </a:schemeClr>
+            </a:solidFill>
+            <a:round/>
+          </a:ln>
+          <a:effectLst/>
+        </c:spPr>
+        <c:txPr>
+          <a:bodyPr rot="-60000000" spcFirstLastPara="1" vertOverflow="ellipsis" vert="horz" wrap="square" anchor="ctr" anchorCtr="1"/>
+          <a:lstStyle/>
+          <a:p>
+            <a:pPr>
+              <a:defRPr sz="900" b="0" i="0" u="none" strike="noStrike" kern="1200" baseline="0">
+                <a:solidFill>
+                  <a:schemeClr val="tx1">
+                    <a:lumMod val="65000"/>
+                    <a:lumOff val="35000"/>
+                  </a:schemeClr>
+                </a:solidFill>
+                <a:latin typeface="+mn-lt"/>
+                <a:ea typeface="+mn-ea"/>
+                <a:cs typeface="+mn-cs"/>
+              </a:defRPr>
+            </a:pPr>
+            <a:endParaRPr lang="es-US"/>
+          </a:p>
+        </c:txPr>
+        <c:crossAx val="150362288"/>
+        <c:crosses val="autoZero"/>
+        <c:crossBetween val="midCat"/>
+      </c:valAx>
+      <c:spPr>
+        <a:noFill/>
+        <a:ln>
+          <a:noFill/>
+        </a:ln>
+        <a:effectLst/>
+      </c:spPr>
+    </c:plotArea>
+    <c:plotVisOnly val="1"/>
+    <c:dispBlanksAs val="gap"/>
+    <c:extLst>
+      <c:ext xmlns:c16r3="http://schemas.microsoft.com/office/drawing/2017/03/chart" uri="{56B9EC1D-385E-4148-901F-78D8002777C0}">
+        <c16r3:dataDisplayOptions16>
+          <c16r3:dispNaAsBlank val="1"/>
+        </c16r3:dataDisplayOptions16>
+      </c:ext>
+    </c:extLst>
+    <c:showDLblsOverMax val="0"/>
+  </c:chart>
+  <c:spPr>
+    <a:solidFill>
+      <a:schemeClr val="bg1"/>
+    </a:solidFill>
+    <a:ln w="9525" cap="flat" cmpd="sng" algn="ctr">
+      <a:solidFill>
+        <a:schemeClr val="tx1">
+          <a:lumMod val="15000"/>
+          <a:lumOff val="85000"/>
+        </a:schemeClr>
+      </a:solidFill>
+      <a:round/>
+    </a:ln>
+    <a:effectLst/>
+  </c:spPr>
+  <c:txPr>
+    <a:bodyPr/>
+    <a:lstStyle/>
+    <a:p>
+      <a:pPr>
+        <a:defRPr/>
+      </a:pPr>
+      <a:endParaRPr lang="es-US"/>
+    </a:p>
+  </c:txPr>
+  <c:externalData r:id="rId3">
+    <c:autoUpdate val="0"/>
+  </c:externalData>
+</c:chartSpace>
+</file>
+
+<file path=word/charts/chart3.xml><?xml version="1.0" encoding="utf-8"?>
+<c:chartSpace xmlns:c="http://schemas.openxmlformats.org/drawingml/2006/chart" xmlns:a="http://schemas.openxmlformats.org/drawingml/2006/main" xmlns:r="http://schemas.openxmlformats.org/officeDocument/2006/relationships" xmlns:c16r2="http://schemas.microsoft.com/office/drawing/2015/06/chart">
+  <c:date1904 val="0"/>
+  <c:lang val="es-MX"/>
+  <c:roundedCorners val="0"/>
+  <mc:AlternateContent xmlns:mc="http://schemas.openxmlformats.org/markup-compatibility/2006">
+    <mc:Choice xmlns:c14="http://schemas.microsoft.com/office/drawing/2007/8/2/chart" Requires="c14">
+      <c14:style val="102"/>
+    </mc:Choice>
+    <mc:Fallback>
+      <c:style val="2"/>
+    </mc:Fallback>
+  </mc:AlternateContent>
+  <c:chart>
+    <c:title>
+      <c:tx>
+        <c:rich>
+          <a:bodyPr rot="0" spcFirstLastPara="1" vertOverflow="ellipsis" vert="horz" wrap="square" anchor="ctr" anchorCtr="1"/>
+          <a:lstStyle/>
+          <a:p>
+            <a:pPr>
+              <a:defRPr sz="1400" b="1" i="0" u="none" strike="noStrike" kern="1200" spc="0" baseline="0">
+                <a:solidFill>
+                  <a:srgbClr val="FF0000"/>
+                </a:solidFill>
+                <a:latin typeface="+mn-lt"/>
+                <a:ea typeface="+mn-ea"/>
+                <a:cs typeface="+mn-cs"/>
+              </a:defRPr>
+            </a:pPr>
+            <a:r>
+              <a:rPr lang="es-MX" sz="1400" b="1" i="0" u="none" strike="noStrike" baseline="0">
+                <a:solidFill>
+                  <a:srgbClr val="FF0000"/>
+                </a:solidFill>
+                <a:effectLst/>
+              </a:rPr>
+              <a:t>Chaining (factor de carga vs. Consumo de datos)</a:t>
+            </a:r>
+            <a:r>
+              <a:rPr lang="es-MX" sz="1400" b="1" i="0" u="none" strike="noStrike" baseline="0">
+                <a:solidFill>
+                  <a:srgbClr val="FF0000"/>
+                </a:solidFill>
+              </a:rPr>
+              <a:t> </a:t>
+            </a:r>
+            <a:endParaRPr lang="es-MX" b="1">
+              <a:solidFill>
+                <a:srgbClr val="FF0000"/>
+              </a:solidFill>
+            </a:endParaRPr>
+          </a:p>
+        </c:rich>
+      </c:tx>
+      <c:overlay val="0"/>
+      <c:spPr>
+        <a:noFill/>
+        <a:ln>
+          <a:noFill/>
+        </a:ln>
+        <a:effectLst/>
+      </c:spPr>
+      <c:txPr>
+        <a:bodyPr rot="0" spcFirstLastPara="1" vertOverflow="ellipsis" vert="horz" wrap="square" anchor="ctr" anchorCtr="1"/>
+        <a:lstStyle/>
+        <a:p>
+          <a:pPr>
+            <a:defRPr sz="1400" b="1" i="0" u="none" strike="noStrike" kern="1200" spc="0" baseline="0">
+              <a:solidFill>
+                <a:srgbClr val="FF0000"/>
+              </a:solidFill>
+              <a:latin typeface="+mn-lt"/>
+              <a:ea typeface="+mn-ea"/>
+              <a:cs typeface="+mn-cs"/>
+            </a:defRPr>
+          </a:pPr>
+          <a:endParaRPr lang="es-US"/>
+        </a:p>
+      </c:txPr>
+    </c:title>
+    <c:autoTitleDeleted val="0"/>
+    <c:plotArea>
+      <c:layout/>
+      <c:scatterChart>
+        <c:scatterStyle val="lineMarker"/>
+        <c:varyColors val="0"/>
+        <c:ser>
+          <c:idx val="0"/>
+          <c:order val="0"/>
+          <c:spPr>
+            <a:ln w="19050" cap="rnd">
+              <a:noFill/>
+              <a:round/>
+            </a:ln>
+            <a:effectLst/>
+          </c:spPr>
+          <c:marker>
+            <c:symbol val="circle"/>
+            <c:size val="5"/>
+            <c:spPr>
+              <a:solidFill>
+                <a:schemeClr val="accent1"/>
+              </a:solidFill>
+              <a:ln w="9525">
+                <a:solidFill>
+                  <a:schemeClr val="accent1"/>
+                </a:solidFill>
+              </a:ln>
+              <a:effectLst/>
+            </c:spPr>
+          </c:marker>
+          <c:trendline>
+            <c:spPr>
+              <a:ln w="19050" cap="rnd">
+                <a:solidFill>
+                  <a:schemeClr val="accent1"/>
+                </a:solidFill>
+                <a:prstDash val="sysDot"/>
+              </a:ln>
+              <a:effectLst/>
+            </c:spPr>
+            <c:trendlineType val="poly"/>
+            <c:order val="2"/>
+            <c:dispRSqr val="0"/>
+            <c:dispEq val="0"/>
+          </c:trendline>
+          <c:xVal>
+            <c:numRef>
+              <c:f>'Datos Lab7'!$F$10:$F$12</c:f>
+              <c:numCache>
+                <c:formatCode>General</c:formatCode>
+                <c:ptCount val="3"/>
+                <c:pt idx="0">
+                  <c:v>2</c:v>
+                </c:pt>
+                <c:pt idx="1">
+                  <c:v>4</c:v>
+                </c:pt>
+                <c:pt idx="2">
+                  <c:v>6</c:v>
+                </c:pt>
+              </c:numCache>
+            </c:numRef>
+          </c:xVal>
+          <c:yVal>
+            <c:numRef>
+              <c:f>'Datos Lab7'!$G$10:$G$12</c:f>
+              <c:numCache>
+                <c:formatCode>General</c:formatCode>
+                <c:ptCount val="3"/>
+                <c:pt idx="0">
+                  <c:v>327242.99</c:v>
+                </c:pt>
+                <c:pt idx="1">
+                  <c:v>326668.46299999999</c:v>
+                </c:pt>
+                <c:pt idx="2">
+                  <c:v>326434.674</c:v>
+                </c:pt>
+              </c:numCache>
+            </c:numRef>
+          </c:yVal>
+          <c:smooth val="0"/>
+          <c:extLst>
+            <c:ext xmlns:c16="http://schemas.microsoft.com/office/drawing/2014/chart" uri="{C3380CC4-5D6E-409C-BE32-E72D297353CC}">
+              <c16:uniqueId val="{00000001-694D-E24B-B72E-C81018F37F1C}"/>
+            </c:ext>
+          </c:extLst>
+        </c:ser>
+        <c:dLbls>
+          <c:showLegendKey val="0"/>
+          <c:showVal val="0"/>
+          <c:showCatName val="0"/>
+          <c:showSerName val="0"/>
+          <c:showPercent val="0"/>
+          <c:showBubbleSize val="0"/>
+        </c:dLbls>
+        <c:axId val="144645136"/>
+        <c:axId val="121099024"/>
+      </c:scatterChart>
+      <c:valAx>
+        <c:axId val="144645136"/>
+        <c:scaling>
+          <c:orientation val="minMax"/>
+          <c:min val="1"/>
+        </c:scaling>
+        <c:delete val="0"/>
+        <c:axPos val="b"/>
+        <c:majorGridlines>
+          <c:spPr>
+            <a:ln w="9525" cap="flat" cmpd="sng" algn="ctr">
+              <a:solidFill>
+                <a:schemeClr val="tx1">
+                  <a:lumMod val="15000"/>
+                  <a:lumOff val="85000"/>
+                </a:schemeClr>
+              </a:solidFill>
+              <a:round/>
+            </a:ln>
+            <a:effectLst/>
+          </c:spPr>
+        </c:majorGridlines>
+        <c:title>
+          <c:tx>
+            <c:rich>
+              <a:bodyPr rot="0" spcFirstLastPara="1" vertOverflow="ellipsis" vert="horz" wrap="square" anchor="ctr" anchorCtr="1"/>
+              <a:lstStyle/>
+              <a:p>
+                <a:pPr>
+                  <a:defRPr sz="1000" b="1" i="0" u="none" strike="noStrike" kern="1200" baseline="0">
+                    <a:solidFill>
+                      <a:schemeClr val="tx1"/>
+                    </a:solidFill>
+                    <a:latin typeface="+mn-lt"/>
+                    <a:ea typeface="+mn-ea"/>
+                    <a:cs typeface="+mn-cs"/>
+                  </a:defRPr>
+                </a:pPr>
+                <a:r>
+                  <a:rPr lang="es-MX" b="1">
+                    <a:solidFill>
+                      <a:schemeClr val="tx1"/>
+                    </a:solidFill>
+                  </a:rPr>
+                  <a:t>Factor</a:t>
+                </a:r>
+                <a:r>
+                  <a:rPr lang="es-MX" b="1" baseline="0">
+                    <a:solidFill>
+                      <a:schemeClr val="tx1"/>
+                    </a:solidFill>
+                  </a:rPr>
+                  <a:t> de carga</a:t>
+                </a:r>
+                <a:endParaRPr lang="es-MX" b="1">
+                  <a:solidFill>
+                    <a:schemeClr val="tx1"/>
+                  </a:solidFill>
+                </a:endParaRPr>
+              </a:p>
+            </c:rich>
+          </c:tx>
+          <c:overlay val="0"/>
+          <c:spPr>
+            <a:noFill/>
+            <a:ln>
+              <a:noFill/>
+            </a:ln>
+            <a:effectLst/>
+          </c:spPr>
+          <c:txPr>
+            <a:bodyPr rot="0" spcFirstLastPara="1" vertOverflow="ellipsis" vert="horz" wrap="square" anchor="ctr" anchorCtr="1"/>
+            <a:lstStyle/>
+            <a:p>
+              <a:pPr>
+                <a:defRPr sz="1000" b="1" i="0" u="none" strike="noStrike" kern="1200" baseline="0">
+                  <a:solidFill>
+                    <a:schemeClr val="tx1"/>
+                  </a:solidFill>
+                  <a:latin typeface="+mn-lt"/>
+                  <a:ea typeface="+mn-ea"/>
+                  <a:cs typeface="+mn-cs"/>
+                </a:defRPr>
+              </a:pPr>
+              <a:endParaRPr lang="es-US"/>
+            </a:p>
+          </c:txPr>
+        </c:title>
+        <c:numFmt formatCode="General" sourceLinked="1"/>
+        <c:majorTickMark val="none"/>
+        <c:minorTickMark val="none"/>
+        <c:tickLblPos val="nextTo"/>
+        <c:spPr>
+          <a:noFill/>
+          <a:ln w="9525" cap="flat" cmpd="sng" algn="ctr">
+            <a:solidFill>
+              <a:schemeClr val="tx1">
+                <a:lumMod val="25000"/>
+                <a:lumOff val="75000"/>
+              </a:schemeClr>
+            </a:solidFill>
+            <a:round/>
+          </a:ln>
+          <a:effectLst/>
+        </c:spPr>
+        <c:txPr>
+          <a:bodyPr rot="-60000000" spcFirstLastPara="1" vertOverflow="ellipsis" vert="horz" wrap="square" anchor="ctr" anchorCtr="1"/>
+          <a:lstStyle/>
+          <a:p>
+            <a:pPr>
+              <a:defRPr sz="900" b="0" i="0" u="none" strike="noStrike" kern="1200" baseline="0">
+                <a:solidFill>
+                  <a:schemeClr val="tx1">
+                    <a:lumMod val="65000"/>
+                    <a:lumOff val="35000"/>
+                  </a:schemeClr>
+                </a:solidFill>
+                <a:latin typeface="+mn-lt"/>
+                <a:ea typeface="+mn-ea"/>
+                <a:cs typeface="+mn-cs"/>
+              </a:defRPr>
+            </a:pPr>
+            <a:endParaRPr lang="es-US"/>
+          </a:p>
+        </c:txPr>
+        <c:crossAx val="121099024"/>
+        <c:crosses val="autoZero"/>
+        <c:crossBetween val="midCat"/>
+      </c:valAx>
+      <c:valAx>
+        <c:axId val="121099024"/>
+        <c:scaling>
+          <c:orientation val="minMax"/>
+        </c:scaling>
+        <c:delete val="0"/>
+        <c:axPos val="l"/>
+        <c:majorGridlines>
+          <c:spPr>
+            <a:ln w="9525" cap="flat" cmpd="sng" algn="ctr">
+              <a:solidFill>
+                <a:schemeClr val="tx1">
+                  <a:lumMod val="15000"/>
+                  <a:lumOff val="85000"/>
+                </a:schemeClr>
+              </a:solidFill>
+              <a:round/>
+            </a:ln>
+            <a:effectLst/>
+          </c:spPr>
+        </c:majorGridlines>
+        <c:title>
+          <c:tx>
+            <c:rich>
+              <a:bodyPr rot="-5400000" spcFirstLastPara="1" vertOverflow="ellipsis" vert="horz" wrap="square" anchor="ctr" anchorCtr="1"/>
+              <a:lstStyle/>
+              <a:p>
+                <a:pPr marL="0" marR="0" lvl="0" indent="0" algn="ctr" defTabSz="914400" rtl="0" eaLnBrk="1" fontAlgn="auto" latinLnBrk="0" hangingPunct="1">
+                  <a:lnSpc>
+                    <a:spcPct val="100000"/>
+                  </a:lnSpc>
+                  <a:spcBef>
+                    <a:spcPts val="0"/>
+                  </a:spcBef>
+                  <a:spcAft>
+                    <a:spcPts val="0"/>
+                  </a:spcAft>
+                  <a:buClrTx/>
+                  <a:buSzTx/>
+                  <a:buFontTx/>
+                  <a:buNone/>
+                  <a:tabLst/>
+                  <a:defRPr sz="1000" b="1" i="0" u="none" strike="noStrike" kern="1200" baseline="0">
+                    <a:solidFill>
+                      <a:schemeClr val="tx1"/>
+                    </a:solidFill>
+                    <a:latin typeface="+mn-lt"/>
+                    <a:ea typeface="+mn-ea"/>
+                    <a:cs typeface="+mn-cs"/>
+                  </a:defRPr>
+                </a:pPr>
+                <a:r>
+                  <a:rPr lang="es-MX" sz="1200" b="1" i="0" baseline="0">
+                    <a:solidFill>
+                      <a:schemeClr val="tx1"/>
+                    </a:solidFill>
+                    <a:effectLst/>
+                  </a:rPr>
+                  <a:t>Consumo de datos (KB)</a:t>
+                </a:r>
+                <a:endParaRPr lang="es-US" sz="1200" b="1">
+                  <a:solidFill>
+                    <a:schemeClr val="tx1"/>
+                  </a:solidFill>
+                  <a:effectLst/>
+                </a:endParaRPr>
+              </a:p>
+              <a:p>
+                <a:pPr marL="0" marR="0" lvl="0" indent="0" algn="ctr" defTabSz="914400" rtl="0" eaLnBrk="1" fontAlgn="auto" latinLnBrk="0" hangingPunct="1">
+                  <a:lnSpc>
+                    <a:spcPct val="100000"/>
+                  </a:lnSpc>
+                  <a:spcBef>
+                    <a:spcPts val="0"/>
+                  </a:spcBef>
+                  <a:spcAft>
+                    <a:spcPts val="0"/>
+                  </a:spcAft>
+                  <a:buClrTx/>
+                  <a:buSzTx/>
+                  <a:buFontTx/>
+                  <a:buNone/>
+                  <a:tabLst/>
+                  <a:defRPr b="1">
+                    <a:solidFill>
+                      <a:schemeClr val="tx1"/>
+                    </a:solidFill>
+                  </a:defRPr>
+                </a:pPr>
+                <a:endParaRPr lang="es-MX" b="1">
+                  <a:solidFill>
+                    <a:schemeClr val="tx1"/>
+                  </a:solidFill>
+                </a:endParaRPr>
+              </a:p>
+            </c:rich>
+          </c:tx>
+          <c:overlay val="0"/>
+          <c:spPr>
+            <a:noFill/>
+            <a:ln>
+              <a:noFill/>
+            </a:ln>
+            <a:effectLst/>
+          </c:spPr>
+          <c:txPr>
+            <a:bodyPr rot="-5400000" spcFirstLastPara="1" vertOverflow="ellipsis" vert="horz" wrap="square" anchor="ctr" anchorCtr="1"/>
+            <a:lstStyle/>
+            <a:p>
+              <a:pPr marL="0" marR="0" lvl="0" indent="0" algn="ctr" defTabSz="914400" rtl="0" eaLnBrk="1" fontAlgn="auto" latinLnBrk="0" hangingPunct="1">
+                <a:lnSpc>
+                  <a:spcPct val="100000"/>
+                </a:lnSpc>
+                <a:spcBef>
+                  <a:spcPts val="0"/>
+                </a:spcBef>
+                <a:spcAft>
+                  <a:spcPts val="0"/>
+                </a:spcAft>
+                <a:buClrTx/>
+                <a:buSzTx/>
+                <a:buFontTx/>
+                <a:buNone/>
+                <a:tabLst/>
+                <a:defRPr sz="1000" b="1" i="0" u="none" strike="noStrike" kern="1200" baseline="0">
+                  <a:solidFill>
+                    <a:schemeClr val="tx1"/>
+                  </a:solidFill>
+                  <a:latin typeface="+mn-lt"/>
+                  <a:ea typeface="+mn-ea"/>
+                  <a:cs typeface="+mn-cs"/>
+                </a:defRPr>
+              </a:pPr>
+              <a:endParaRPr lang="es-US"/>
+            </a:p>
+          </c:txPr>
+        </c:title>
+        <c:numFmt formatCode="General" sourceLinked="1"/>
+        <c:majorTickMark val="none"/>
+        <c:minorTickMark val="none"/>
+        <c:tickLblPos val="nextTo"/>
+        <c:spPr>
+          <a:noFill/>
+          <a:ln w="9525" cap="flat" cmpd="sng" algn="ctr">
+            <a:solidFill>
+              <a:schemeClr val="tx1">
+                <a:lumMod val="25000"/>
+                <a:lumOff val="75000"/>
+              </a:schemeClr>
+            </a:solidFill>
+            <a:round/>
+          </a:ln>
+          <a:effectLst/>
+        </c:spPr>
+        <c:txPr>
+          <a:bodyPr rot="-60000000" spcFirstLastPara="1" vertOverflow="ellipsis" vert="horz" wrap="square" anchor="ctr" anchorCtr="1"/>
+          <a:lstStyle/>
+          <a:p>
+            <a:pPr>
+              <a:defRPr sz="900" b="0" i="0" u="none" strike="noStrike" kern="1200" baseline="0">
+                <a:solidFill>
+                  <a:schemeClr val="tx1">
+                    <a:lumMod val="65000"/>
+                    <a:lumOff val="35000"/>
+                  </a:schemeClr>
+                </a:solidFill>
+                <a:latin typeface="+mn-lt"/>
+                <a:ea typeface="+mn-ea"/>
+                <a:cs typeface="+mn-cs"/>
+              </a:defRPr>
+            </a:pPr>
+            <a:endParaRPr lang="es-US"/>
+          </a:p>
+        </c:txPr>
+        <c:crossAx val="144645136"/>
+        <c:crosses val="autoZero"/>
+        <c:crossBetween val="midCat"/>
+      </c:valAx>
+      <c:spPr>
+        <a:noFill/>
+        <a:ln>
+          <a:noFill/>
+        </a:ln>
+        <a:effectLst/>
+      </c:spPr>
+    </c:plotArea>
+    <c:plotVisOnly val="1"/>
+    <c:dispBlanksAs val="gap"/>
+    <c:extLst>
+      <c:ext xmlns:c16r3="http://schemas.microsoft.com/office/drawing/2017/03/chart" uri="{56B9EC1D-385E-4148-901F-78D8002777C0}">
+        <c16r3:dataDisplayOptions16>
+          <c16r3:dispNaAsBlank val="1"/>
+        </c16r3:dataDisplayOptions16>
+      </c:ext>
+    </c:extLst>
+    <c:showDLblsOverMax val="0"/>
+  </c:chart>
+  <c:spPr>
+    <a:solidFill>
+      <a:schemeClr val="bg1"/>
+    </a:solidFill>
+    <a:ln w="9525" cap="flat" cmpd="sng" algn="ctr">
+      <a:solidFill>
+        <a:schemeClr val="tx1">
+          <a:lumMod val="15000"/>
+          <a:lumOff val="85000"/>
+        </a:schemeClr>
+      </a:solidFill>
+      <a:round/>
+    </a:ln>
+    <a:effectLst/>
+  </c:spPr>
+  <c:txPr>
+    <a:bodyPr/>
+    <a:lstStyle/>
+    <a:p>
+      <a:pPr>
+        <a:defRPr/>
+      </a:pPr>
+      <a:endParaRPr lang="es-US"/>
+    </a:p>
+  </c:txPr>
+  <c:externalData r:id="rId3">
+    <c:autoUpdate val="0"/>
+  </c:externalData>
+</c:chartSpace>
+</file>
+
+<file path=word/charts/chart4.xml><?xml version="1.0" encoding="utf-8"?>
+<c:chartSpace xmlns:c="http://schemas.openxmlformats.org/drawingml/2006/chart" xmlns:a="http://schemas.openxmlformats.org/drawingml/2006/main" xmlns:r="http://schemas.openxmlformats.org/officeDocument/2006/relationships" xmlns:c16r2="http://schemas.microsoft.com/office/drawing/2015/06/chart">
+  <c:date1904 val="0"/>
+  <c:lang val="es-MX"/>
+  <c:roundedCorners val="0"/>
+  <mc:AlternateContent xmlns:mc="http://schemas.openxmlformats.org/markup-compatibility/2006">
+    <mc:Choice xmlns:c14="http://schemas.microsoft.com/office/drawing/2007/8/2/chart" Requires="c14">
+      <c14:style val="102"/>
+    </mc:Choice>
+    <mc:Fallback>
+      <c:style val="2"/>
+    </mc:Fallback>
+  </mc:AlternateContent>
+  <c:chart>
+    <c:title>
+      <c:tx>
+        <c:rich>
+          <a:bodyPr rot="0" spcFirstLastPara="1" vertOverflow="ellipsis" vert="horz" wrap="square" anchor="ctr" anchorCtr="1"/>
+          <a:lstStyle/>
+          <a:p>
+            <a:pPr>
+              <a:defRPr sz="1400" b="1" i="0" u="none" strike="noStrike" kern="1200" spc="0" baseline="0">
+                <a:solidFill>
+                  <a:srgbClr val="FF0000"/>
+                </a:solidFill>
+                <a:latin typeface="+mn-lt"/>
+                <a:ea typeface="+mn-ea"/>
+                <a:cs typeface="+mn-cs"/>
+              </a:defRPr>
+            </a:pPr>
+            <a:r>
+              <a:rPr lang="es-MX" sz="1400" b="1" i="0" u="none" strike="noStrike" baseline="0">
+                <a:solidFill>
+                  <a:srgbClr val="FF0000"/>
+                </a:solidFill>
+                <a:effectLst/>
+              </a:rPr>
+              <a:t>Chainig (factor de carga vs. tiempo )</a:t>
+            </a:r>
+            <a:r>
+              <a:rPr lang="es-MX" sz="1400" b="1" i="0" u="none" strike="noStrike" baseline="0">
+                <a:solidFill>
+                  <a:srgbClr val="FF0000"/>
+                </a:solidFill>
+              </a:rPr>
+              <a:t> </a:t>
+            </a:r>
+            <a:endParaRPr lang="es-MX" b="1">
+              <a:solidFill>
+                <a:srgbClr val="FF0000"/>
+              </a:solidFill>
+            </a:endParaRPr>
+          </a:p>
+        </c:rich>
+      </c:tx>
+      <c:overlay val="0"/>
+      <c:spPr>
+        <a:noFill/>
+        <a:ln>
+          <a:noFill/>
+        </a:ln>
+        <a:effectLst/>
+      </c:spPr>
+      <c:txPr>
+        <a:bodyPr rot="0" spcFirstLastPara="1" vertOverflow="ellipsis" vert="horz" wrap="square" anchor="ctr" anchorCtr="1"/>
+        <a:lstStyle/>
+        <a:p>
+          <a:pPr>
+            <a:defRPr sz="1400" b="1" i="0" u="none" strike="noStrike" kern="1200" spc="0" baseline="0">
+              <a:solidFill>
+                <a:srgbClr val="FF0000"/>
+              </a:solidFill>
+              <a:latin typeface="+mn-lt"/>
+              <a:ea typeface="+mn-ea"/>
+              <a:cs typeface="+mn-cs"/>
+            </a:defRPr>
+          </a:pPr>
+          <a:endParaRPr lang="es-US"/>
+        </a:p>
+      </c:txPr>
+    </c:title>
+    <c:autoTitleDeleted val="0"/>
+    <c:plotArea>
+      <c:layout/>
+      <c:scatterChart>
+        <c:scatterStyle val="lineMarker"/>
+        <c:varyColors val="0"/>
+        <c:ser>
+          <c:idx val="0"/>
+          <c:order val="0"/>
+          <c:spPr>
+            <a:ln w="19050" cap="rnd">
+              <a:noFill/>
+              <a:round/>
+            </a:ln>
+            <a:effectLst/>
+          </c:spPr>
+          <c:marker>
+            <c:symbol val="circle"/>
+            <c:size val="5"/>
+            <c:spPr>
+              <a:solidFill>
+                <a:schemeClr val="accent1"/>
+              </a:solidFill>
+              <a:ln w="9525">
+                <a:solidFill>
+                  <a:schemeClr val="accent1"/>
+                </a:solidFill>
+              </a:ln>
+              <a:effectLst/>
+            </c:spPr>
+          </c:marker>
+          <c:trendline>
+            <c:spPr>
+              <a:ln w="19050" cap="rnd">
+                <a:solidFill>
+                  <a:schemeClr val="accent1"/>
+                </a:solidFill>
+                <a:prstDash val="sysDot"/>
+              </a:ln>
+              <a:effectLst/>
+            </c:spPr>
+            <c:trendlineType val="poly"/>
+            <c:order val="2"/>
+            <c:dispRSqr val="0"/>
+            <c:dispEq val="0"/>
+          </c:trendline>
+          <c:xVal>
+            <c:numRef>
+              <c:f>'Datos Lab7'!$F$10:$F$12</c:f>
+              <c:numCache>
+                <c:formatCode>General</c:formatCode>
+                <c:ptCount val="3"/>
+                <c:pt idx="0">
+                  <c:v>2</c:v>
+                </c:pt>
+                <c:pt idx="1">
+                  <c:v>4</c:v>
+                </c:pt>
+                <c:pt idx="2">
+                  <c:v>6</c:v>
+                </c:pt>
+              </c:numCache>
+            </c:numRef>
+          </c:xVal>
+          <c:yVal>
+            <c:numRef>
+              <c:f>'Datos Lab7'!$H$10:$H$12</c:f>
+              <c:numCache>
+                <c:formatCode>General</c:formatCode>
+                <c:ptCount val="3"/>
+                <c:pt idx="0">
+                  <c:v>80118.804000000004</c:v>
+                </c:pt>
+                <c:pt idx="1">
+                  <c:v>90428.956000000006</c:v>
+                </c:pt>
+                <c:pt idx="2">
+                  <c:v>104217.70299999999</c:v>
+                </c:pt>
+              </c:numCache>
+            </c:numRef>
+          </c:yVal>
+          <c:smooth val="0"/>
+          <c:extLst>
+            <c:ext xmlns:c16="http://schemas.microsoft.com/office/drawing/2014/chart" uri="{C3380CC4-5D6E-409C-BE32-E72D297353CC}">
+              <c16:uniqueId val="{00000001-C19F-0F4E-97B9-FE434DF58E82}"/>
+            </c:ext>
+          </c:extLst>
+        </c:ser>
+        <c:dLbls>
+          <c:showLegendKey val="0"/>
+          <c:showVal val="0"/>
+          <c:showCatName val="0"/>
+          <c:showSerName val="0"/>
+          <c:showPercent val="0"/>
+          <c:showBubbleSize val="0"/>
+        </c:dLbls>
+        <c:axId val="177679616"/>
+        <c:axId val="176342784"/>
+      </c:scatterChart>
+      <c:valAx>
+        <c:axId val="177679616"/>
+        <c:scaling>
+          <c:orientation val="minMax"/>
+          <c:min val="1"/>
+        </c:scaling>
+        <c:delete val="0"/>
+        <c:axPos val="b"/>
+        <c:majorGridlines>
+          <c:spPr>
+            <a:ln w="9525" cap="flat" cmpd="sng" algn="ctr">
+              <a:solidFill>
+                <a:schemeClr val="tx1">
+                  <a:lumMod val="15000"/>
+                  <a:lumOff val="85000"/>
+                </a:schemeClr>
+              </a:solidFill>
+              <a:round/>
+            </a:ln>
+            <a:effectLst/>
+          </c:spPr>
+        </c:majorGridlines>
+        <c:title>
+          <c:tx>
+            <c:rich>
+              <a:bodyPr rot="0" spcFirstLastPara="1" vertOverflow="ellipsis" vert="horz" wrap="square" anchor="ctr" anchorCtr="1"/>
+              <a:lstStyle/>
+              <a:p>
+                <a:pPr>
+                  <a:defRPr sz="1000" b="1" i="0" u="none" strike="noStrike" kern="1200" baseline="0">
+                    <a:solidFill>
+                      <a:schemeClr val="tx1"/>
+                    </a:solidFill>
+                    <a:latin typeface="+mn-lt"/>
+                    <a:ea typeface="+mn-ea"/>
+                    <a:cs typeface="+mn-cs"/>
+                  </a:defRPr>
+                </a:pPr>
+                <a:r>
+                  <a:rPr lang="es-MX" b="1">
+                    <a:solidFill>
+                      <a:schemeClr val="tx1"/>
+                    </a:solidFill>
+                  </a:rPr>
+                  <a:t>Factor</a:t>
+                </a:r>
+                <a:r>
+                  <a:rPr lang="es-MX" b="1" baseline="0">
+                    <a:solidFill>
+                      <a:schemeClr val="tx1"/>
+                    </a:solidFill>
+                  </a:rPr>
+                  <a:t> de carga</a:t>
+                </a:r>
+              </a:p>
+            </c:rich>
+          </c:tx>
+          <c:overlay val="0"/>
+          <c:spPr>
+            <a:noFill/>
+            <a:ln>
+              <a:noFill/>
+            </a:ln>
+            <a:effectLst/>
+          </c:spPr>
+          <c:txPr>
+            <a:bodyPr rot="0" spcFirstLastPara="1" vertOverflow="ellipsis" vert="horz" wrap="square" anchor="ctr" anchorCtr="1"/>
+            <a:lstStyle/>
+            <a:p>
+              <a:pPr>
+                <a:defRPr sz="1000" b="1" i="0" u="none" strike="noStrike" kern="1200" baseline="0">
+                  <a:solidFill>
+                    <a:schemeClr val="tx1"/>
+                  </a:solidFill>
+                  <a:latin typeface="+mn-lt"/>
+                  <a:ea typeface="+mn-ea"/>
+                  <a:cs typeface="+mn-cs"/>
+                </a:defRPr>
+              </a:pPr>
+              <a:endParaRPr lang="es-US"/>
+            </a:p>
+          </c:txPr>
+        </c:title>
+        <c:numFmt formatCode="General" sourceLinked="1"/>
+        <c:majorTickMark val="none"/>
+        <c:minorTickMark val="none"/>
+        <c:tickLblPos val="nextTo"/>
+        <c:spPr>
+          <a:noFill/>
+          <a:ln w="9525" cap="flat" cmpd="sng" algn="ctr">
+            <a:solidFill>
+              <a:schemeClr val="tx1">
+                <a:lumMod val="25000"/>
+                <a:lumOff val="75000"/>
+              </a:schemeClr>
+            </a:solidFill>
+            <a:round/>
+          </a:ln>
+          <a:effectLst/>
+        </c:spPr>
+        <c:txPr>
+          <a:bodyPr rot="-60000000" spcFirstLastPara="1" vertOverflow="ellipsis" vert="horz" wrap="square" anchor="ctr" anchorCtr="1"/>
+          <a:lstStyle/>
+          <a:p>
+            <a:pPr>
+              <a:defRPr sz="900" b="0" i="0" u="none" strike="noStrike" kern="1200" baseline="0">
+                <a:solidFill>
+                  <a:schemeClr val="tx1">
+                    <a:lumMod val="65000"/>
+                    <a:lumOff val="35000"/>
+                  </a:schemeClr>
+                </a:solidFill>
+                <a:latin typeface="+mn-lt"/>
+                <a:ea typeface="+mn-ea"/>
+                <a:cs typeface="+mn-cs"/>
+              </a:defRPr>
+            </a:pPr>
+            <a:endParaRPr lang="es-US"/>
+          </a:p>
+        </c:txPr>
+        <c:crossAx val="176342784"/>
+        <c:crosses val="autoZero"/>
+        <c:crossBetween val="midCat"/>
+      </c:valAx>
+      <c:valAx>
+        <c:axId val="176342784"/>
+        <c:scaling>
+          <c:orientation val="minMax"/>
+        </c:scaling>
+        <c:delete val="0"/>
+        <c:axPos val="l"/>
+        <c:majorGridlines>
+          <c:spPr>
+            <a:ln w="9525" cap="flat" cmpd="sng" algn="ctr">
+              <a:solidFill>
+                <a:schemeClr val="tx1">
+                  <a:lumMod val="15000"/>
+                  <a:lumOff val="85000"/>
+                </a:schemeClr>
+              </a:solidFill>
+              <a:round/>
+            </a:ln>
+            <a:effectLst/>
+          </c:spPr>
+        </c:majorGridlines>
+        <c:title>
+          <c:tx>
+            <c:rich>
+              <a:bodyPr rot="-5400000" spcFirstLastPara="1" vertOverflow="ellipsis" vert="horz" wrap="square" anchor="ctr" anchorCtr="1"/>
+              <a:lstStyle/>
+              <a:p>
+                <a:pPr marL="0" marR="0" lvl="0" indent="0" algn="ctr" defTabSz="914400" rtl="0" eaLnBrk="1" fontAlgn="auto" latinLnBrk="0" hangingPunct="1">
+                  <a:lnSpc>
+                    <a:spcPct val="100000"/>
+                  </a:lnSpc>
+                  <a:spcBef>
+                    <a:spcPts val="0"/>
+                  </a:spcBef>
+                  <a:spcAft>
+                    <a:spcPts val="0"/>
+                  </a:spcAft>
+                  <a:buClrTx/>
+                  <a:buSzTx/>
+                  <a:buFontTx/>
+                  <a:buNone/>
+                  <a:tabLst/>
+                  <a:defRPr sz="1000" b="1" i="0" u="none" strike="noStrike" kern="1200" baseline="0">
+                    <a:solidFill>
+                      <a:schemeClr val="tx1"/>
+                    </a:solidFill>
+                    <a:latin typeface="+mn-lt"/>
+                    <a:ea typeface="+mn-ea"/>
+                    <a:cs typeface="+mn-cs"/>
+                  </a:defRPr>
+                </a:pPr>
+                <a:r>
+                  <a:rPr lang="es-US" sz="1200" b="1" i="0" baseline="0">
+                    <a:solidFill>
+                      <a:schemeClr val="tx1"/>
+                    </a:solidFill>
+                    <a:effectLst/>
+                  </a:rPr>
+                  <a:t>Tiempo (ms)</a:t>
+                </a:r>
+                <a:endParaRPr lang="es-US" sz="1200" b="1">
+                  <a:solidFill>
+                    <a:schemeClr val="tx1"/>
+                  </a:solidFill>
+                  <a:effectLst/>
+                </a:endParaRPr>
+              </a:p>
+              <a:p>
+                <a:pPr marL="0" marR="0" lvl="0" indent="0" algn="ctr" defTabSz="914400" rtl="0" eaLnBrk="1" fontAlgn="auto" latinLnBrk="0" hangingPunct="1">
+                  <a:lnSpc>
+                    <a:spcPct val="100000"/>
+                  </a:lnSpc>
+                  <a:spcBef>
+                    <a:spcPts val="0"/>
+                  </a:spcBef>
+                  <a:spcAft>
+                    <a:spcPts val="0"/>
+                  </a:spcAft>
+                  <a:buClrTx/>
+                  <a:buSzTx/>
+                  <a:buFontTx/>
+                  <a:buNone/>
+                  <a:tabLst/>
+                  <a:defRPr b="1">
+                    <a:solidFill>
+                      <a:schemeClr val="tx1"/>
+                    </a:solidFill>
+                  </a:defRPr>
+                </a:pPr>
+                <a:endParaRPr lang="es-MX" b="1">
+                  <a:solidFill>
+                    <a:schemeClr val="tx1"/>
+                  </a:solidFill>
+                </a:endParaRPr>
+              </a:p>
+            </c:rich>
+          </c:tx>
+          <c:overlay val="0"/>
+          <c:spPr>
+            <a:noFill/>
+            <a:ln>
+              <a:noFill/>
+            </a:ln>
+            <a:effectLst/>
+          </c:spPr>
+          <c:txPr>
+            <a:bodyPr rot="-5400000" spcFirstLastPara="1" vertOverflow="ellipsis" vert="horz" wrap="square" anchor="ctr" anchorCtr="1"/>
+            <a:lstStyle/>
+            <a:p>
+              <a:pPr marL="0" marR="0" lvl="0" indent="0" algn="ctr" defTabSz="914400" rtl="0" eaLnBrk="1" fontAlgn="auto" latinLnBrk="0" hangingPunct="1">
+                <a:lnSpc>
+                  <a:spcPct val="100000"/>
+                </a:lnSpc>
+                <a:spcBef>
+                  <a:spcPts val="0"/>
+                </a:spcBef>
+                <a:spcAft>
+                  <a:spcPts val="0"/>
+                </a:spcAft>
+                <a:buClrTx/>
+                <a:buSzTx/>
+                <a:buFontTx/>
+                <a:buNone/>
+                <a:tabLst/>
+                <a:defRPr sz="1000" b="1" i="0" u="none" strike="noStrike" kern="1200" baseline="0">
+                  <a:solidFill>
+                    <a:schemeClr val="tx1"/>
+                  </a:solidFill>
+                  <a:latin typeface="+mn-lt"/>
+                  <a:ea typeface="+mn-ea"/>
+                  <a:cs typeface="+mn-cs"/>
+                </a:defRPr>
+              </a:pPr>
+              <a:endParaRPr lang="es-US"/>
+            </a:p>
+          </c:txPr>
+        </c:title>
+        <c:numFmt formatCode="General" sourceLinked="1"/>
+        <c:majorTickMark val="none"/>
+        <c:minorTickMark val="none"/>
+        <c:tickLblPos val="nextTo"/>
+        <c:spPr>
+          <a:noFill/>
+          <a:ln w="9525" cap="flat" cmpd="sng" algn="ctr">
+            <a:solidFill>
+              <a:schemeClr val="tx1">
+                <a:lumMod val="25000"/>
+                <a:lumOff val="75000"/>
+              </a:schemeClr>
+            </a:solidFill>
+            <a:round/>
+          </a:ln>
+          <a:effectLst/>
+        </c:spPr>
+        <c:txPr>
+          <a:bodyPr rot="-60000000" spcFirstLastPara="1" vertOverflow="ellipsis" vert="horz" wrap="square" anchor="ctr" anchorCtr="1"/>
+          <a:lstStyle/>
+          <a:p>
+            <a:pPr>
+              <a:defRPr sz="900" b="0" i="0" u="none" strike="noStrike" kern="1200" baseline="0">
+                <a:solidFill>
+                  <a:schemeClr val="tx1">
+                    <a:lumMod val="65000"/>
+                    <a:lumOff val="35000"/>
+                  </a:schemeClr>
+                </a:solidFill>
+                <a:latin typeface="+mn-lt"/>
+                <a:ea typeface="+mn-ea"/>
+                <a:cs typeface="+mn-cs"/>
+              </a:defRPr>
+            </a:pPr>
+            <a:endParaRPr lang="es-US"/>
+          </a:p>
+        </c:txPr>
+        <c:crossAx val="177679616"/>
+        <c:crosses val="autoZero"/>
+        <c:crossBetween val="midCat"/>
+      </c:valAx>
+      <c:spPr>
+        <a:noFill/>
+        <a:ln>
+          <a:noFill/>
+        </a:ln>
+        <a:effectLst/>
+      </c:spPr>
+    </c:plotArea>
+    <c:plotVisOnly val="1"/>
+    <c:dispBlanksAs val="gap"/>
+    <c:extLst>
+      <c:ext xmlns:c16r3="http://schemas.microsoft.com/office/drawing/2017/03/chart" uri="{56B9EC1D-385E-4148-901F-78D8002777C0}">
+        <c16r3:dataDisplayOptions16>
+          <c16r3:dispNaAsBlank val="1"/>
+        </c16r3:dataDisplayOptions16>
+      </c:ext>
+    </c:extLst>
+    <c:showDLblsOverMax val="0"/>
+  </c:chart>
+  <c:spPr>
+    <a:solidFill>
+      <a:schemeClr val="bg1"/>
+    </a:solidFill>
+    <a:ln w="9525" cap="flat" cmpd="sng" algn="ctr">
+      <a:solidFill>
+        <a:schemeClr val="tx1">
+          <a:lumMod val="15000"/>
+          <a:lumOff val="85000"/>
+        </a:schemeClr>
+      </a:solidFill>
+      <a:round/>
+    </a:ln>
+    <a:effectLst/>
+  </c:spPr>
+  <c:txPr>
+    <a:bodyPr/>
+    <a:lstStyle/>
+    <a:p>
+      <a:pPr>
+        <a:defRPr/>
+      </a:pPr>
+      <a:endParaRPr lang="es-US"/>
+    </a:p>
+  </c:txPr>
+  <c:externalData r:id="rId3">
+    <c:autoUpdate val="0"/>
+  </c:externalData>
+</c:chartSpace>
+</file>
+
+<file path=word/charts/colors1.xml><?xml version="1.0" encoding="utf-8"?>
+<cs:colorStyle xmlns:cs="http://schemas.microsoft.com/office/drawing/2012/chartStyle" xmlns:a="http://schemas.openxmlformats.org/drawingml/2006/main" meth="cycle" id="10">
+  <a:schemeClr val="accent1"/>
+  <a:schemeClr val="accent2"/>
+  <a:schemeClr val="accent3"/>
+  <a:schemeClr val="accent4"/>
+  <a:schemeClr val="accent5"/>
+  <a:schemeClr val="accent6"/>
+  <cs:variation/>
+  <cs:variation>
+    <a:lumMod val="60000"/>
+  </cs:variation>
+  <cs:variation>
+    <a:lumMod val="80000"/>
+    <a:lumOff val="20000"/>
+  </cs:variation>
+  <cs:variation>
+    <a:lumMod val="80000"/>
+  </cs:variation>
+  <cs:variation>
+    <a:lumMod val="60000"/>
+    <a:lumOff val="40000"/>
+  </cs:variation>
+  <cs:variation>
+    <a:lumMod val="50000"/>
+  </cs:variation>
+  <cs:variation>
+    <a:lumMod val="70000"/>
+    <a:lumOff val="30000"/>
+  </cs:variation>
+  <cs:variation>
+    <a:lumMod val="70000"/>
+  </cs:variation>
+  <cs:variation>
+    <a:lumMod val="50000"/>
+    <a:lumOff val="50000"/>
+  </cs:variation>
+</cs:colorStyle>
+</file>
+
+<file path=word/charts/colors2.xml><?xml version="1.0" encoding="utf-8"?>
+<cs:colorStyle xmlns:cs="http://schemas.microsoft.com/office/drawing/2012/chartStyle" xmlns:a="http://schemas.openxmlformats.org/drawingml/2006/main" meth="cycle" id="10">
+  <a:schemeClr val="accent1"/>
+  <a:schemeClr val="accent2"/>
+  <a:schemeClr val="accent3"/>
+  <a:schemeClr val="accent4"/>
+  <a:schemeClr val="accent5"/>
+  <a:schemeClr val="accent6"/>
+  <cs:variation/>
+  <cs:variation>
+    <a:lumMod val="60000"/>
+  </cs:variation>
+  <cs:variation>
+    <a:lumMod val="80000"/>
+    <a:lumOff val="20000"/>
+  </cs:variation>
+  <cs:variation>
+    <a:lumMod val="80000"/>
+  </cs:variation>
+  <cs:variation>
+    <a:lumMod val="60000"/>
+    <a:lumOff val="40000"/>
+  </cs:variation>
+  <cs:variation>
+    <a:lumMod val="50000"/>
+  </cs:variation>
+  <cs:variation>
+    <a:lumMod val="70000"/>
+    <a:lumOff val="30000"/>
+  </cs:variation>
+  <cs:variation>
+    <a:lumMod val="70000"/>
+  </cs:variation>
+  <cs:variation>
+    <a:lumMod val="50000"/>
+    <a:lumOff val="50000"/>
+  </cs:variation>
+</cs:colorStyle>
+</file>
+
+<file path=word/charts/colors3.xml><?xml version="1.0" encoding="utf-8"?>
+<cs:colorStyle xmlns:cs="http://schemas.microsoft.com/office/drawing/2012/chartStyle" xmlns:a="http://schemas.openxmlformats.org/drawingml/2006/main" meth="cycle" id="10">
+  <a:schemeClr val="accent1"/>
+  <a:schemeClr val="accent2"/>
+  <a:schemeClr val="accent3"/>
+  <a:schemeClr val="accent4"/>
+  <a:schemeClr val="accent5"/>
+  <a:schemeClr val="accent6"/>
+  <cs:variation/>
+  <cs:variation>
+    <a:lumMod val="60000"/>
+  </cs:variation>
+  <cs:variation>
+    <a:lumMod val="80000"/>
+    <a:lumOff val="20000"/>
+  </cs:variation>
+  <cs:variation>
+    <a:lumMod val="80000"/>
+  </cs:variation>
+  <cs:variation>
+    <a:lumMod val="60000"/>
+    <a:lumOff val="40000"/>
+  </cs:variation>
+  <cs:variation>
+    <a:lumMod val="50000"/>
+  </cs:variation>
+  <cs:variation>
+    <a:lumMod val="70000"/>
+    <a:lumOff val="30000"/>
+  </cs:variation>
+  <cs:variation>
+    <a:lumMod val="70000"/>
+  </cs:variation>
+  <cs:variation>
+    <a:lumMod val="50000"/>
+    <a:lumOff val="50000"/>
+  </cs:variation>
+</cs:colorStyle>
+</file>
+
+<file path=word/charts/colors4.xml><?xml version="1.0" encoding="utf-8"?>
+<cs:colorStyle xmlns:cs="http://schemas.microsoft.com/office/drawing/2012/chartStyle" xmlns:a="http://schemas.openxmlformats.org/drawingml/2006/main" meth="cycle" id="10">
+  <a:schemeClr val="accent1"/>
+  <a:schemeClr val="accent2"/>
+  <a:schemeClr val="accent3"/>
+  <a:schemeClr val="accent4"/>
+  <a:schemeClr val="accent5"/>
+  <a:schemeClr val="accent6"/>
+  <cs:variation/>
+  <cs:variation>
+    <a:lumMod val="60000"/>
+  </cs:variation>
+  <cs:variation>
+    <a:lumMod val="80000"/>
+    <a:lumOff val="20000"/>
+  </cs:variation>
+  <cs:variation>
+    <a:lumMod val="80000"/>
+  </cs:variation>
+  <cs:variation>
+    <a:lumMod val="60000"/>
+    <a:lumOff val="40000"/>
+  </cs:variation>
+  <cs:variation>
+    <a:lumMod val="50000"/>
+  </cs:variation>
+  <cs:variation>
+    <a:lumMod val="70000"/>
+    <a:lumOff val="30000"/>
+  </cs:variation>
+  <cs:variation>
+    <a:lumMod val="70000"/>
+  </cs:variation>
+  <cs:variation>
+    <a:lumMod val="50000"/>
+    <a:lumOff val="50000"/>
+  </cs:variation>
+</cs:colorStyle>
+</file>
+
+<file path=word/charts/style1.xml><?xml version="1.0" encoding="utf-8"?>
+<cs:chartStyle xmlns:cs="http://schemas.microsoft.com/office/drawing/2012/chartStyle" xmlns:a="http://schemas.openxmlformats.org/drawingml/2006/main" id="240">
+  <cs:axisTitle>
+    <cs:lnRef idx="0"/>
+    <cs:fillRef idx="0"/>
+    <cs:effectRef idx="0"/>
+    <cs:fontRef idx="minor">
+      <a:schemeClr val="tx1">
+        <a:lumMod val="65000"/>
+        <a:lumOff val="35000"/>
+      </a:schemeClr>
+    </cs:fontRef>
+    <cs:defRPr sz="1000" kern="1200"/>
+  </cs:axisTitle>
+  <cs:categoryAxis>
+    <cs:lnRef idx="0"/>
+    <cs:fillRef idx="0"/>
+    <cs:effectRef idx="0"/>
+    <cs:fontRef idx="minor">
+      <a:schemeClr val="tx1">
+        <a:lumMod val="65000"/>
+        <a:lumOff val="35000"/>
+      </a:schemeClr>
+    </cs:fontRef>
+    <cs:spPr>
+      <a:ln w="9525" cap="flat" cmpd="sng" algn="ctr">
+        <a:solidFill>
+          <a:schemeClr val="tx1">
+            <a:lumMod val="25000"/>
+            <a:lumOff val="75000"/>
+          </a:schemeClr>
+        </a:solidFill>
+        <a:round/>
+      </a:ln>
+    </cs:spPr>
+    <cs:defRPr sz="900" kern="1200"/>
+  </cs:categoryAxis>
+  <cs:chartArea mods="allowNoFillOverride allowNoLineOverride">
+    <cs:lnRef idx="0"/>
+    <cs:fillRef idx="0"/>
+    <cs:effectRef idx="0"/>
+    <cs:fontRef idx="minor">
+      <a:schemeClr val="tx1"/>
+    </cs:fontRef>
+    <cs:spPr>
+      <a:solidFill>
+        <a:schemeClr val="bg1"/>
+      </a:solidFill>
+      <a:ln w="9525" cap="flat" cmpd="sng" algn="ctr">
+        <a:solidFill>
+          <a:schemeClr val="tx1">
+            <a:lumMod val="15000"/>
+            <a:lumOff val="85000"/>
+          </a:schemeClr>
+        </a:solidFill>
+        <a:round/>
+      </a:ln>
+    </cs:spPr>
+    <cs:defRPr sz="1000" kern="1200"/>
+  </cs:chartArea>
+  <cs:dataLabel>
+    <cs:lnRef idx="0"/>
+    <cs:fillRef idx="0"/>
+    <cs:effectRef idx="0"/>
+    <cs:fontRef idx="minor">
+      <a:schemeClr val="tx1">
+        <a:lumMod val="75000"/>
+        <a:lumOff val="25000"/>
+      </a:schemeClr>
+    </cs:fontRef>
+    <cs:defRPr sz="900" kern="1200"/>
+  </cs:dataLabel>
+  <cs:dataLabelCallout>
+    <cs:lnRef idx="0"/>
+    <cs:fillRef idx="0"/>
+    <cs:effectRef idx="0"/>
+    <cs:fontRef idx="minor">
+      <a:schemeClr val="dk1">
+        <a:lumMod val="65000"/>
+        <a:lumOff val="35000"/>
+      </a:schemeClr>
+    </cs:fontRef>
+    <cs:spPr>
+      <a:solidFill>
+        <a:schemeClr val="lt1"/>
+      </a:solidFill>
+      <a:ln>
+        <a:solidFill>
+          <a:schemeClr val="dk1">
+            <a:lumMod val="25000"/>
+            <a:lumOff val="75000"/>
+          </a:schemeClr>
+        </a:solidFill>
+      </a:ln>
+    </cs:spPr>
+    <cs:defRPr sz="900" kern="1200"/>
+    <cs:bodyPr rot="0" spcFirstLastPara="1" vertOverflow="clip" horzOverflow="clip" vert="horz" wrap="square" lIns="36576" tIns="18288" rIns="36576" bIns="18288" anchor="ctr" anchorCtr="1">
+      <a:spAutoFit/>
+    </cs:bodyPr>
+  </cs:dataLabelCallout>
+  <cs:dataPoint>
+    <cs:lnRef idx="0"/>
+    <cs:fillRef idx="1">
+      <cs:styleClr val="auto"/>
+    </cs:fillRef>
+    <cs:effectRef idx="0"/>
+    <cs:fontRef idx="minor">
+      <a:schemeClr val="tx1"/>
+    </cs:fontRef>
+  </cs:dataPoint>
+  <cs:dataPoint3D>
+    <cs:lnRef idx="0"/>
+    <cs:fillRef idx="1">
+      <cs:styleClr val="auto"/>
+    </cs:fillRef>
+    <cs:effectRef idx="0"/>
+    <cs:fontRef idx="minor">
+      <a:schemeClr val="tx1"/>
+    </cs:fontRef>
+  </cs:dataPoint3D>
+  <cs:dataPointLine>
+    <cs:lnRef idx="0">
+      <cs:styleClr val="auto"/>
+    </cs:lnRef>
+    <cs:fillRef idx="1"/>
+    <cs:effectRef idx="0"/>
+    <cs:fontRef idx="minor">
+      <a:schemeClr val="tx1"/>
+    </cs:fontRef>
+    <cs:spPr>
+      <a:ln w="19050" cap="rnd">
+        <a:solidFill>
+          <a:schemeClr val="phClr"/>
+        </a:solidFill>
+        <a:round/>
+      </a:ln>
+    </cs:spPr>
+  </cs:dataPointLine>
+  <cs:dataPointMarker>
+    <cs:lnRef idx="0">
+      <cs:styleClr val="auto"/>
+    </cs:lnRef>
+    <cs:fillRef idx="1">
+      <cs:styleClr val="auto"/>
+    </cs:fillRef>
+    <cs:effectRef idx="0"/>
+    <cs:fontRef idx="minor">
+      <a:schemeClr val="tx1"/>
+    </cs:fontRef>
+    <cs:spPr>
+      <a:ln w="9525">
+        <a:solidFill>
+          <a:schemeClr val="phClr"/>
+        </a:solidFill>
+      </a:ln>
+    </cs:spPr>
+  </cs:dataPointMarker>
+  <cs:dataPointMarkerLayout symbol="circle" size="5"/>
+  <cs:dataPointWireframe>
+    <cs:lnRef idx="0">
+      <cs:styleClr val="auto"/>
+    </cs:lnRef>
+    <cs:fillRef idx="0"/>
+    <cs:effectRef idx="0"/>
+    <cs:fontRef idx="minor">
+      <a:schemeClr val="dk1"/>
+    </cs:fontRef>
+    <cs:spPr>
+      <a:ln w="9525" cap="rnd">
+        <a:solidFill>
+          <a:schemeClr val="phClr"/>
+        </a:solidFill>
+        <a:round/>
+      </a:ln>
+    </cs:spPr>
+  </cs:dataPointWireframe>
+  <cs:dataTable>
+    <cs:lnRef idx="0"/>
+    <cs:fillRef idx="0"/>
+    <cs:effectRef idx="0"/>
+    <cs:fontRef idx="minor">
+      <a:schemeClr val="tx1">
+        <a:lumMod val="65000"/>
+        <a:lumOff val="35000"/>
+      </a:schemeClr>
+    </cs:fontRef>
+    <cs:spPr>
+      <a:noFill/>
+      <a:ln w="9525" cap="flat" cmpd="sng" algn="ctr">
+        <a:solidFill>
+          <a:schemeClr val="tx1">
+            <a:lumMod val="15000"/>
+            <a:lumOff val="85000"/>
+          </a:schemeClr>
+        </a:solidFill>
+        <a:round/>
+      </a:ln>
+    </cs:spPr>
+    <cs:defRPr sz="900" kern="1200"/>
+  </cs:dataTable>
+  <cs:downBar>
+    <cs:lnRef idx="0"/>
+    <cs:fillRef idx="0"/>
+    <cs:effectRef idx="0"/>
+    <cs:fontRef idx="minor">
+      <a:schemeClr val="tx1"/>
+    </cs:fontRef>
+    <cs:spPr>
+      <a:solidFill>
+        <a:schemeClr val="dk1">
+          <a:lumMod val="75000"/>
+          <a:lumOff val="25000"/>
+        </a:schemeClr>
+      </a:solidFill>
+      <a:ln w="9525" cap="flat" cmpd="sng" algn="ctr">
+        <a:solidFill>
+          <a:schemeClr val="tx1">
+            <a:lumMod val="65000"/>
+            <a:lumOff val="35000"/>
+          </a:schemeClr>
+        </a:solidFill>
+        <a:round/>
+      </a:ln>
+    </cs:spPr>
+  </cs:downBar>
+  <cs:dropLine>
+    <cs:lnRef idx="0"/>
+    <cs:fillRef idx="0"/>
+    <cs:effectRef idx="0"/>
+    <cs:fontRef idx="minor">
+      <a:schemeClr val="tx1"/>
+    </cs:fontRef>
+    <cs:spPr>
+      <a:ln w="9525" cap="flat" cmpd="sng" algn="ctr">
+        <a:solidFill>
+          <a:schemeClr val="tx1">
+            <a:lumMod val="35000"/>
+            <a:lumOff val="65000"/>
+          </a:schemeClr>
+        </a:solidFill>
+        <a:round/>
+      </a:ln>
+    </cs:spPr>
+  </cs:dropLine>
+  <cs:errorBar>
+    <cs:lnRef idx="0"/>
+    <cs:fillRef idx="0"/>
+    <cs:effectRef idx="0"/>
+    <cs:fontRef idx="minor">
+      <a:schemeClr val="tx1"/>
+    </cs:fontRef>
+    <cs:spPr>
+      <a:ln w="9525" cap="flat" cmpd="sng" algn="ctr">
+        <a:solidFill>
+          <a:schemeClr val="tx1">
+            <a:lumMod val="65000"/>
+            <a:lumOff val="35000"/>
+          </a:schemeClr>
+        </a:solidFill>
+        <a:round/>
+      </a:ln>
+    </cs:spPr>
+  </cs:errorBar>
+  <cs:floor>
+    <cs:lnRef idx="0"/>
+    <cs:fillRef idx="0"/>
+    <cs:effectRef idx="0"/>
+    <cs:fontRef idx="minor">
+      <a:schemeClr val="tx1"/>
+    </cs:fontRef>
+    <cs:spPr>
+      <a:noFill/>
+      <a:ln>
+        <a:noFill/>
+      </a:ln>
+    </cs:spPr>
+  </cs:floor>
+  <cs:gridlineMajor>
+    <cs:lnRef idx="0"/>
+    <cs:fillRef idx="0"/>
+    <cs:effectRef idx="0"/>
+    <cs:fontRef idx="minor">
+      <a:schemeClr val="tx1"/>
+    </cs:fontRef>
+    <cs:spPr>
+      <a:ln w="9525" cap="flat" cmpd="sng" algn="ctr">
+        <a:solidFill>
+          <a:schemeClr val="tx1">
+            <a:lumMod val="15000"/>
+            <a:lumOff val="85000"/>
+          </a:schemeClr>
+        </a:solidFill>
+        <a:round/>
+      </a:ln>
+    </cs:spPr>
+  </cs:gridlineMajor>
+  <cs:gridlineMinor>
+    <cs:lnRef idx="0"/>
+    <cs:fillRef idx="0"/>
+    <cs:effectRef idx="0"/>
+    <cs:fontRef idx="minor">
+      <a:schemeClr val="tx1"/>
+    </cs:fontRef>
+    <cs:spPr>
+      <a:ln w="9525" cap="flat" cmpd="sng" algn="ctr">
+        <a:solidFill>
+          <a:schemeClr val="tx1">
+            <a:lumMod val="5000"/>
+            <a:lumOff val="95000"/>
+          </a:schemeClr>
+        </a:solidFill>
+        <a:round/>
+      </a:ln>
+    </cs:spPr>
+  </cs:gridlineMinor>
+  <cs:hiLoLine>
+    <cs:lnRef idx="0"/>
+    <cs:fillRef idx="0"/>
+    <cs:effectRef idx="0"/>
+    <cs:fontRef idx="minor">
+      <a:schemeClr val="tx1"/>
+    </cs:fontRef>
+    <cs:spPr>
+      <a:ln w="9525" cap="flat" cmpd="sng" algn="ctr">
+        <a:solidFill>
+          <a:schemeClr val="tx1">
+            <a:lumMod val="50000"/>
+            <a:lumOff val="50000"/>
+          </a:schemeClr>
+        </a:solidFill>
+        <a:round/>
+      </a:ln>
+    </cs:spPr>
+  </cs:hiLoLine>
+  <cs:leaderLine>
+    <cs:lnRef idx="0"/>
+    <cs:fillRef idx="0"/>
+    <cs:effectRef idx="0"/>
+    <cs:fontRef idx="minor">
+      <a:schemeClr val="tx1"/>
+    </cs:fontRef>
+    <cs:spPr>
+      <a:ln w="9525" cap="flat" cmpd="sng" algn="ctr">
+        <a:solidFill>
+          <a:schemeClr val="tx1">
+            <a:lumMod val="35000"/>
+            <a:lumOff val="65000"/>
+          </a:schemeClr>
+        </a:solidFill>
+        <a:round/>
+      </a:ln>
+    </cs:spPr>
+  </cs:leaderLine>
+  <cs:legend>
+    <cs:lnRef idx="0"/>
+    <cs:fillRef idx="0"/>
+    <cs:effectRef idx="0"/>
+    <cs:fontRef idx="minor">
+      <a:schemeClr val="tx1">
+        <a:lumMod val="65000"/>
+        <a:lumOff val="35000"/>
+      </a:schemeClr>
+    </cs:fontRef>
+    <cs:defRPr sz="900" kern="1200"/>
+  </cs:legend>
+  <cs:plotArea mods="allowNoFillOverride allowNoLineOverride">
+    <cs:lnRef idx="0"/>
+    <cs:fillRef idx="0"/>
+    <cs:effectRef idx="0"/>
+    <cs:fontRef idx="minor">
+      <a:schemeClr val="tx1"/>
+    </cs:fontRef>
+  </cs:plotArea>
+  <cs:plotArea3D mods="allowNoFillOverride allowNoLineOverride">
+    <cs:lnRef idx="0"/>
+    <cs:fillRef idx="0"/>
+    <cs:effectRef idx="0"/>
+    <cs:fontRef idx="minor">
+      <a:schemeClr val="tx1"/>
+    </cs:fontRef>
+  </cs:plotArea3D>
+  <cs:seriesAxis>
+    <cs:lnRef idx="0"/>
+    <cs:fillRef idx="0"/>
+    <cs:effectRef idx="0"/>
+    <cs:fontRef idx="minor">
+      <a:schemeClr val="tx1">
+        <a:lumMod val="65000"/>
+        <a:lumOff val="35000"/>
+      </a:schemeClr>
+    </cs:fontRef>
+    <cs:defRPr sz="900" kern="1200"/>
+  </cs:seriesAxis>
+  <cs:seriesLine>
+    <cs:lnRef idx="0"/>
+    <cs:fillRef idx="0"/>
+    <cs:effectRef idx="0"/>
+    <cs:fontRef idx="minor">
+      <a:schemeClr val="tx1"/>
+    </cs:fontRef>
+    <cs:spPr>
+      <a:ln w="9525" cap="flat" cmpd="sng" algn="ctr">
+        <a:solidFill>
+          <a:schemeClr val="tx1">
+            <a:lumMod val="35000"/>
+            <a:lumOff val="65000"/>
+          </a:schemeClr>
+        </a:solidFill>
+        <a:round/>
+      </a:ln>
+    </cs:spPr>
+  </cs:seriesLine>
+  <cs:title>
+    <cs:lnRef idx="0"/>
+    <cs:fillRef idx="0"/>
+    <cs:effectRef idx="0"/>
+    <cs:fontRef idx="minor">
+      <a:schemeClr val="tx1">
+        <a:lumMod val="65000"/>
+        <a:lumOff val="35000"/>
+      </a:schemeClr>
+    </cs:fontRef>
+    <cs:defRPr sz="1400" b="0" kern="1200" spc="0" baseline="0"/>
+  </cs:title>
+  <cs:trendline>
+    <cs:lnRef idx="0">
+      <cs:styleClr val="auto"/>
+    </cs:lnRef>
+    <cs:fillRef idx="0"/>
+    <cs:effectRef idx="0"/>
+    <cs:fontRef idx="minor">
+      <a:schemeClr val="tx1"/>
+    </cs:fontRef>
+    <cs:spPr>
+      <a:ln w="19050" cap="rnd">
+        <a:solidFill>
+          <a:schemeClr val="phClr"/>
+        </a:solidFill>
+        <a:prstDash val="sysDot"/>
+      </a:ln>
+    </cs:spPr>
+  </cs:trendline>
+  <cs:trendlineLabel>
+    <cs:lnRef idx="0"/>
+    <cs:fillRef idx="0"/>
+    <cs:effectRef idx="0"/>
+    <cs:fontRef idx="minor">
+      <a:schemeClr val="tx1">
+        <a:lumMod val="65000"/>
+        <a:lumOff val="35000"/>
+      </a:schemeClr>
+    </cs:fontRef>
+    <cs:defRPr sz="900" kern="1200"/>
+  </cs:trendlineLabel>
+  <cs:upBar>
+    <cs:lnRef idx="0"/>
+    <cs:fillRef idx="0"/>
+    <cs:effectRef idx="0"/>
+    <cs:fontRef idx="minor">
+      <a:schemeClr val="tx1"/>
+    </cs:fontRef>
+    <cs:spPr>
+      <a:solidFill>
+        <a:schemeClr val="lt1"/>
+      </a:solidFill>
+      <a:ln w="9525" cap="flat" cmpd="sng" algn="ctr">
+        <a:solidFill>
+          <a:schemeClr val="tx1">
+            <a:lumMod val="65000"/>
+            <a:lumOff val="35000"/>
+          </a:schemeClr>
+        </a:solidFill>
+        <a:round/>
+      </a:ln>
+    </cs:spPr>
+  </cs:upBar>
+  <cs:valueAxis>
+    <cs:lnRef idx="0"/>
+    <cs:fillRef idx="0"/>
+    <cs:effectRef idx="0"/>
+    <cs:fontRef idx="minor">
+      <a:schemeClr val="tx1">
+        <a:lumMod val="65000"/>
+        <a:lumOff val="35000"/>
+      </a:schemeClr>
+    </cs:fontRef>
+    <cs:spPr>
+      <a:ln w="9525" cap="flat" cmpd="sng" algn="ctr">
+        <a:solidFill>
+          <a:schemeClr val="tx1">
+            <a:lumMod val="25000"/>
+            <a:lumOff val="75000"/>
+          </a:schemeClr>
+        </a:solidFill>
+        <a:round/>
+      </a:ln>
+    </cs:spPr>
+    <cs:defRPr sz="900" kern="1200"/>
+  </cs:valueAxis>
+  <cs:wall>
+    <cs:lnRef idx="0"/>
+    <cs:fillRef idx="0"/>
+    <cs:effectRef idx="0"/>
+    <cs:fontRef idx="minor">
+      <a:schemeClr val="tx1"/>
+    </cs:fontRef>
+    <cs:spPr>
+      <a:noFill/>
+      <a:ln>
+        <a:noFill/>
+      </a:ln>
+    </cs:spPr>
+  </cs:wall>
+</cs:chartStyle>
+</file>
+
+<file path=word/charts/style2.xml><?xml version="1.0" encoding="utf-8"?>
+<cs:chartStyle xmlns:cs="http://schemas.microsoft.com/office/drawing/2012/chartStyle" xmlns:a="http://schemas.openxmlformats.org/drawingml/2006/main" id="240">
+  <cs:axisTitle>
+    <cs:lnRef idx="0"/>
+    <cs:fillRef idx="0"/>
+    <cs:effectRef idx="0"/>
+    <cs:fontRef idx="minor">
+      <a:schemeClr val="tx1">
+        <a:lumMod val="65000"/>
+        <a:lumOff val="35000"/>
+      </a:schemeClr>
+    </cs:fontRef>
+    <cs:defRPr sz="1000" kern="1200"/>
+  </cs:axisTitle>
+  <cs:categoryAxis>
+    <cs:lnRef idx="0"/>
+    <cs:fillRef idx="0"/>
+    <cs:effectRef idx="0"/>
+    <cs:fontRef idx="minor">
+      <a:schemeClr val="tx1">
+        <a:lumMod val="65000"/>
+        <a:lumOff val="35000"/>
+      </a:schemeClr>
+    </cs:fontRef>
+    <cs:spPr>
+      <a:ln w="9525" cap="flat" cmpd="sng" algn="ctr">
+        <a:solidFill>
+          <a:schemeClr val="tx1">
+            <a:lumMod val="25000"/>
+            <a:lumOff val="75000"/>
+          </a:schemeClr>
+        </a:solidFill>
+        <a:round/>
+      </a:ln>
+    </cs:spPr>
+    <cs:defRPr sz="900" kern="1200"/>
+  </cs:categoryAxis>
+  <cs:chartArea mods="allowNoFillOverride allowNoLineOverride">
+    <cs:lnRef idx="0"/>
+    <cs:fillRef idx="0"/>
+    <cs:effectRef idx="0"/>
+    <cs:fontRef idx="minor">
+      <a:schemeClr val="tx1"/>
+    </cs:fontRef>
+    <cs:spPr>
+      <a:solidFill>
+        <a:schemeClr val="bg1"/>
+      </a:solidFill>
+      <a:ln w="9525" cap="flat" cmpd="sng" algn="ctr">
+        <a:solidFill>
+          <a:schemeClr val="tx1">
+            <a:lumMod val="15000"/>
+            <a:lumOff val="85000"/>
+          </a:schemeClr>
+        </a:solidFill>
+        <a:round/>
+      </a:ln>
+    </cs:spPr>
+    <cs:defRPr sz="1000" kern="1200"/>
+  </cs:chartArea>
+  <cs:dataLabel>
+    <cs:lnRef idx="0"/>
+    <cs:fillRef idx="0"/>
+    <cs:effectRef idx="0"/>
+    <cs:fontRef idx="minor">
+      <a:schemeClr val="tx1">
+        <a:lumMod val="75000"/>
+        <a:lumOff val="25000"/>
+      </a:schemeClr>
+    </cs:fontRef>
+    <cs:defRPr sz="900" kern="1200"/>
+  </cs:dataLabel>
+  <cs:dataLabelCallout>
+    <cs:lnRef idx="0"/>
+    <cs:fillRef idx="0"/>
+    <cs:effectRef idx="0"/>
+    <cs:fontRef idx="minor">
+      <a:schemeClr val="dk1">
+        <a:lumMod val="65000"/>
+        <a:lumOff val="35000"/>
+      </a:schemeClr>
+    </cs:fontRef>
+    <cs:spPr>
+      <a:solidFill>
+        <a:schemeClr val="lt1"/>
+      </a:solidFill>
+      <a:ln>
+        <a:solidFill>
+          <a:schemeClr val="dk1">
+            <a:lumMod val="25000"/>
+            <a:lumOff val="75000"/>
+          </a:schemeClr>
+        </a:solidFill>
+      </a:ln>
+    </cs:spPr>
+    <cs:defRPr sz="900" kern="1200"/>
+    <cs:bodyPr rot="0" spcFirstLastPara="1" vertOverflow="clip" horzOverflow="clip" vert="horz" wrap="square" lIns="36576" tIns="18288" rIns="36576" bIns="18288" anchor="ctr" anchorCtr="1">
+      <a:spAutoFit/>
+    </cs:bodyPr>
+  </cs:dataLabelCallout>
+  <cs:dataPoint>
+    <cs:lnRef idx="0"/>
+    <cs:fillRef idx="1">
+      <cs:styleClr val="auto"/>
+    </cs:fillRef>
+    <cs:effectRef idx="0"/>
+    <cs:fontRef idx="minor">
+      <a:schemeClr val="tx1"/>
+    </cs:fontRef>
+  </cs:dataPoint>
+  <cs:dataPoint3D>
+    <cs:lnRef idx="0"/>
+    <cs:fillRef idx="1">
+      <cs:styleClr val="auto"/>
+    </cs:fillRef>
+    <cs:effectRef idx="0"/>
+    <cs:fontRef idx="minor">
+      <a:schemeClr val="tx1"/>
+    </cs:fontRef>
+  </cs:dataPoint3D>
+  <cs:dataPointLine>
+    <cs:lnRef idx="0">
+      <cs:styleClr val="auto"/>
+    </cs:lnRef>
+    <cs:fillRef idx="1"/>
+    <cs:effectRef idx="0"/>
+    <cs:fontRef idx="minor">
+      <a:schemeClr val="tx1"/>
+    </cs:fontRef>
+    <cs:spPr>
+      <a:ln w="19050" cap="rnd">
+        <a:solidFill>
+          <a:schemeClr val="phClr"/>
+        </a:solidFill>
+        <a:round/>
+      </a:ln>
+    </cs:spPr>
+  </cs:dataPointLine>
+  <cs:dataPointMarker>
+    <cs:lnRef idx="0">
+      <cs:styleClr val="auto"/>
+    </cs:lnRef>
+    <cs:fillRef idx="1">
+      <cs:styleClr val="auto"/>
+    </cs:fillRef>
+    <cs:effectRef idx="0"/>
+    <cs:fontRef idx="minor">
+      <a:schemeClr val="tx1"/>
+    </cs:fontRef>
+    <cs:spPr>
+      <a:ln w="9525">
+        <a:solidFill>
+          <a:schemeClr val="phClr"/>
+        </a:solidFill>
+      </a:ln>
+    </cs:spPr>
+  </cs:dataPointMarker>
+  <cs:dataPointMarkerLayout symbol="circle" size="5"/>
+  <cs:dataPointWireframe>
+    <cs:lnRef idx="0">
+      <cs:styleClr val="auto"/>
+    </cs:lnRef>
+    <cs:fillRef idx="0"/>
+    <cs:effectRef idx="0"/>
+    <cs:fontRef idx="minor">
+      <a:schemeClr val="dk1"/>
+    </cs:fontRef>
+    <cs:spPr>
+      <a:ln w="9525" cap="rnd">
+        <a:solidFill>
+          <a:schemeClr val="phClr"/>
+        </a:solidFill>
+        <a:round/>
+      </a:ln>
+    </cs:spPr>
+  </cs:dataPointWireframe>
+  <cs:dataTable>
+    <cs:lnRef idx="0"/>
+    <cs:fillRef idx="0"/>
+    <cs:effectRef idx="0"/>
+    <cs:fontRef idx="minor">
+      <a:schemeClr val="tx1">
+        <a:lumMod val="65000"/>
+        <a:lumOff val="35000"/>
+      </a:schemeClr>
+    </cs:fontRef>
+    <cs:spPr>
+      <a:noFill/>
+      <a:ln w="9525" cap="flat" cmpd="sng" algn="ctr">
+        <a:solidFill>
+          <a:schemeClr val="tx1">
+            <a:lumMod val="15000"/>
+            <a:lumOff val="85000"/>
+          </a:schemeClr>
+        </a:solidFill>
+        <a:round/>
+      </a:ln>
+    </cs:spPr>
+    <cs:defRPr sz="900" kern="1200"/>
+  </cs:dataTable>
+  <cs:downBar>
+    <cs:lnRef idx="0"/>
+    <cs:fillRef idx="0"/>
+    <cs:effectRef idx="0"/>
+    <cs:fontRef idx="minor">
+      <a:schemeClr val="tx1"/>
+    </cs:fontRef>
+    <cs:spPr>
+      <a:solidFill>
+        <a:schemeClr val="dk1">
+          <a:lumMod val="75000"/>
+          <a:lumOff val="25000"/>
+        </a:schemeClr>
+      </a:solidFill>
+      <a:ln w="9525" cap="flat" cmpd="sng" algn="ctr">
+        <a:solidFill>
+          <a:schemeClr val="tx1">
+            <a:lumMod val="65000"/>
+            <a:lumOff val="35000"/>
+          </a:schemeClr>
+        </a:solidFill>
+        <a:round/>
+      </a:ln>
+    </cs:spPr>
+  </cs:downBar>
+  <cs:dropLine>
+    <cs:lnRef idx="0"/>
+    <cs:fillRef idx="0"/>
+    <cs:effectRef idx="0"/>
+    <cs:fontRef idx="minor">
+      <a:schemeClr val="tx1"/>
+    </cs:fontRef>
+    <cs:spPr>
+      <a:ln w="9525" cap="flat" cmpd="sng" algn="ctr">
+        <a:solidFill>
+          <a:schemeClr val="tx1">
+            <a:lumMod val="35000"/>
+            <a:lumOff val="65000"/>
+          </a:schemeClr>
+        </a:solidFill>
+        <a:round/>
+      </a:ln>
+    </cs:spPr>
+  </cs:dropLine>
+  <cs:errorBar>
+    <cs:lnRef idx="0"/>
+    <cs:fillRef idx="0"/>
+    <cs:effectRef idx="0"/>
+    <cs:fontRef idx="minor">
+      <a:schemeClr val="tx1"/>
+    </cs:fontRef>
+    <cs:spPr>
+      <a:ln w="9525" cap="flat" cmpd="sng" algn="ctr">
+        <a:solidFill>
+          <a:schemeClr val="tx1">
+            <a:lumMod val="65000"/>
+            <a:lumOff val="35000"/>
+          </a:schemeClr>
+        </a:solidFill>
+        <a:round/>
+      </a:ln>
+    </cs:spPr>
+  </cs:errorBar>
+  <cs:floor>
+    <cs:lnRef idx="0"/>
+    <cs:fillRef idx="0"/>
+    <cs:effectRef idx="0"/>
+    <cs:fontRef idx="minor">
+      <a:schemeClr val="tx1"/>
+    </cs:fontRef>
+    <cs:spPr>
+      <a:noFill/>
+      <a:ln>
+        <a:noFill/>
+      </a:ln>
+    </cs:spPr>
+  </cs:floor>
+  <cs:gridlineMajor>
+    <cs:lnRef idx="0"/>
+    <cs:fillRef idx="0"/>
+    <cs:effectRef idx="0"/>
+    <cs:fontRef idx="minor">
+      <a:schemeClr val="tx1"/>
+    </cs:fontRef>
+    <cs:spPr>
+      <a:ln w="9525" cap="flat" cmpd="sng" algn="ctr">
+        <a:solidFill>
+          <a:schemeClr val="tx1">
+            <a:lumMod val="15000"/>
+            <a:lumOff val="85000"/>
+          </a:schemeClr>
+        </a:solidFill>
+        <a:round/>
+      </a:ln>
+    </cs:spPr>
+  </cs:gridlineMajor>
+  <cs:gridlineMinor>
+    <cs:lnRef idx="0"/>
+    <cs:fillRef idx="0"/>
+    <cs:effectRef idx="0"/>
+    <cs:fontRef idx="minor">
+      <a:schemeClr val="tx1"/>
+    </cs:fontRef>
+    <cs:spPr>
+      <a:ln w="9525" cap="flat" cmpd="sng" algn="ctr">
+        <a:solidFill>
+          <a:schemeClr val="tx1">
+            <a:lumMod val="5000"/>
+            <a:lumOff val="95000"/>
+          </a:schemeClr>
+        </a:solidFill>
+        <a:round/>
+      </a:ln>
+    </cs:spPr>
+  </cs:gridlineMinor>
+  <cs:hiLoLine>
+    <cs:lnRef idx="0"/>
+    <cs:fillRef idx="0"/>
+    <cs:effectRef idx="0"/>
+    <cs:fontRef idx="minor">
+      <a:schemeClr val="tx1"/>
+    </cs:fontRef>
+    <cs:spPr>
+      <a:ln w="9525" cap="flat" cmpd="sng" algn="ctr">
+        <a:solidFill>
+          <a:schemeClr val="tx1">
+            <a:lumMod val="50000"/>
+            <a:lumOff val="50000"/>
+          </a:schemeClr>
+        </a:solidFill>
+        <a:round/>
+      </a:ln>
+    </cs:spPr>
+  </cs:hiLoLine>
+  <cs:leaderLine>
+    <cs:lnRef idx="0"/>
+    <cs:fillRef idx="0"/>
+    <cs:effectRef idx="0"/>
+    <cs:fontRef idx="minor">
+      <a:schemeClr val="tx1"/>
+    </cs:fontRef>
+    <cs:spPr>
+      <a:ln w="9525" cap="flat" cmpd="sng" algn="ctr">
+        <a:solidFill>
+          <a:schemeClr val="tx1">
+            <a:lumMod val="35000"/>
+            <a:lumOff val="65000"/>
+          </a:schemeClr>
+        </a:solidFill>
+        <a:round/>
+      </a:ln>
+    </cs:spPr>
+  </cs:leaderLine>
+  <cs:legend>
+    <cs:lnRef idx="0"/>
+    <cs:fillRef idx="0"/>
+    <cs:effectRef idx="0"/>
+    <cs:fontRef idx="minor">
+      <a:schemeClr val="tx1">
+        <a:lumMod val="65000"/>
+        <a:lumOff val="35000"/>
+      </a:schemeClr>
+    </cs:fontRef>
+    <cs:defRPr sz="900" kern="1200"/>
+  </cs:legend>
+  <cs:plotArea mods="allowNoFillOverride allowNoLineOverride">
+    <cs:lnRef idx="0"/>
+    <cs:fillRef idx="0"/>
+    <cs:effectRef idx="0"/>
+    <cs:fontRef idx="minor">
+      <a:schemeClr val="tx1"/>
+    </cs:fontRef>
+  </cs:plotArea>
+  <cs:plotArea3D mods="allowNoFillOverride allowNoLineOverride">
+    <cs:lnRef idx="0"/>
+    <cs:fillRef idx="0"/>
+    <cs:effectRef idx="0"/>
+    <cs:fontRef idx="minor">
+      <a:schemeClr val="tx1"/>
+    </cs:fontRef>
+  </cs:plotArea3D>
+  <cs:seriesAxis>
+    <cs:lnRef idx="0"/>
+    <cs:fillRef idx="0"/>
+    <cs:effectRef idx="0"/>
+    <cs:fontRef idx="minor">
+      <a:schemeClr val="tx1">
+        <a:lumMod val="65000"/>
+        <a:lumOff val="35000"/>
+      </a:schemeClr>
+    </cs:fontRef>
+    <cs:defRPr sz="900" kern="1200"/>
+  </cs:seriesAxis>
+  <cs:seriesLine>
+    <cs:lnRef idx="0"/>
+    <cs:fillRef idx="0"/>
+    <cs:effectRef idx="0"/>
+    <cs:fontRef idx="minor">
+      <a:schemeClr val="tx1"/>
+    </cs:fontRef>
+    <cs:spPr>
+      <a:ln w="9525" cap="flat" cmpd="sng" algn="ctr">
+        <a:solidFill>
+          <a:schemeClr val="tx1">
+            <a:lumMod val="35000"/>
+            <a:lumOff val="65000"/>
+          </a:schemeClr>
+        </a:solidFill>
+        <a:round/>
+      </a:ln>
+    </cs:spPr>
+  </cs:seriesLine>
+  <cs:title>
+    <cs:lnRef idx="0"/>
+    <cs:fillRef idx="0"/>
+    <cs:effectRef idx="0"/>
+    <cs:fontRef idx="minor">
+      <a:schemeClr val="tx1">
+        <a:lumMod val="65000"/>
+        <a:lumOff val="35000"/>
+      </a:schemeClr>
+    </cs:fontRef>
+    <cs:defRPr sz="1400" b="0" kern="1200" spc="0" baseline="0"/>
+  </cs:title>
+  <cs:trendline>
+    <cs:lnRef idx="0">
+      <cs:styleClr val="auto"/>
+    </cs:lnRef>
+    <cs:fillRef idx="0"/>
+    <cs:effectRef idx="0"/>
+    <cs:fontRef idx="minor">
+      <a:schemeClr val="tx1"/>
+    </cs:fontRef>
+    <cs:spPr>
+      <a:ln w="19050" cap="rnd">
+        <a:solidFill>
+          <a:schemeClr val="phClr"/>
+        </a:solidFill>
+        <a:prstDash val="sysDot"/>
+      </a:ln>
+    </cs:spPr>
+  </cs:trendline>
+  <cs:trendlineLabel>
+    <cs:lnRef idx="0"/>
+    <cs:fillRef idx="0"/>
+    <cs:effectRef idx="0"/>
+    <cs:fontRef idx="minor">
+      <a:schemeClr val="tx1">
+        <a:lumMod val="65000"/>
+        <a:lumOff val="35000"/>
+      </a:schemeClr>
+    </cs:fontRef>
+    <cs:defRPr sz="900" kern="1200"/>
+  </cs:trendlineLabel>
+  <cs:upBar>
+    <cs:lnRef idx="0"/>
+    <cs:fillRef idx="0"/>
+    <cs:effectRef idx="0"/>
+    <cs:fontRef idx="minor">
+      <a:schemeClr val="tx1"/>
+    </cs:fontRef>
+    <cs:spPr>
+      <a:solidFill>
+        <a:schemeClr val="lt1"/>
+      </a:solidFill>
+      <a:ln w="9525" cap="flat" cmpd="sng" algn="ctr">
+        <a:solidFill>
+          <a:schemeClr val="tx1">
+            <a:lumMod val="65000"/>
+            <a:lumOff val="35000"/>
+          </a:schemeClr>
+        </a:solidFill>
+        <a:round/>
+      </a:ln>
+    </cs:spPr>
+  </cs:upBar>
+  <cs:valueAxis>
+    <cs:lnRef idx="0"/>
+    <cs:fillRef idx="0"/>
+    <cs:effectRef idx="0"/>
+    <cs:fontRef idx="minor">
+      <a:schemeClr val="tx1">
+        <a:lumMod val="65000"/>
+        <a:lumOff val="35000"/>
+      </a:schemeClr>
+    </cs:fontRef>
+    <cs:spPr>
+      <a:ln w="9525" cap="flat" cmpd="sng" algn="ctr">
+        <a:solidFill>
+          <a:schemeClr val="tx1">
+            <a:lumMod val="25000"/>
+            <a:lumOff val="75000"/>
+          </a:schemeClr>
+        </a:solidFill>
+        <a:round/>
+      </a:ln>
+    </cs:spPr>
+    <cs:defRPr sz="900" kern="1200"/>
+  </cs:valueAxis>
+  <cs:wall>
+    <cs:lnRef idx="0"/>
+    <cs:fillRef idx="0"/>
+    <cs:effectRef idx="0"/>
+    <cs:fontRef idx="minor">
+      <a:schemeClr val="tx1"/>
+    </cs:fontRef>
+    <cs:spPr>
+      <a:noFill/>
+      <a:ln>
+        <a:noFill/>
+      </a:ln>
+    </cs:spPr>
+  </cs:wall>
+</cs:chartStyle>
+</file>
+
+<file path=word/charts/style3.xml><?xml version="1.0" encoding="utf-8"?>
+<cs:chartStyle xmlns:cs="http://schemas.microsoft.com/office/drawing/2012/chartStyle" xmlns:a="http://schemas.openxmlformats.org/drawingml/2006/main" id="240">
+  <cs:axisTitle>
+    <cs:lnRef idx="0"/>
+    <cs:fillRef idx="0"/>
+    <cs:effectRef idx="0"/>
+    <cs:fontRef idx="minor">
+      <a:schemeClr val="tx1">
+        <a:lumMod val="65000"/>
+        <a:lumOff val="35000"/>
+      </a:schemeClr>
+    </cs:fontRef>
+    <cs:defRPr sz="1000" kern="1200"/>
+  </cs:axisTitle>
+  <cs:categoryAxis>
+    <cs:lnRef idx="0"/>
+    <cs:fillRef idx="0"/>
+    <cs:effectRef idx="0"/>
+    <cs:fontRef idx="minor">
+      <a:schemeClr val="tx1">
+        <a:lumMod val="65000"/>
+        <a:lumOff val="35000"/>
+      </a:schemeClr>
+    </cs:fontRef>
+    <cs:spPr>
+      <a:ln w="9525" cap="flat" cmpd="sng" algn="ctr">
+        <a:solidFill>
+          <a:schemeClr val="tx1">
+            <a:lumMod val="25000"/>
+            <a:lumOff val="75000"/>
+          </a:schemeClr>
+        </a:solidFill>
+        <a:round/>
+      </a:ln>
+    </cs:spPr>
+    <cs:defRPr sz="900" kern="1200"/>
+  </cs:categoryAxis>
+  <cs:chartArea mods="allowNoFillOverride allowNoLineOverride">
+    <cs:lnRef idx="0"/>
+    <cs:fillRef idx="0"/>
+    <cs:effectRef idx="0"/>
+    <cs:fontRef idx="minor">
+      <a:schemeClr val="tx1"/>
+    </cs:fontRef>
+    <cs:spPr>
+      <a:solidFill>
+        <a:schemeClr val="bg1"/>
+      </a:solidFill>
+      <a:ln w="9525" cap="flat" cmpd="sng" algn="ctr">
+        <a:solidFill>
+          <a:schemeClr val="tx1">
+            <a:lumMod val="15000"/>
+            <a:lumOff val="85000"/>
+          </a:schemeClr>
+        </a:solidFill>
+        <a:round/>
+      </a:ln>
+    </cs:spPr>
+    <cs:defRPr sz="1000" kern="1200"/>
+  </cs:chartArea>
+  <cs:dataLabel>
+    <cs:lnRef idx="0"/>
+    <cs:fillRef idx="0"/>
+    <cs:effectRef idx="0"/>
+    <cs:fontRef idx="minor">
+      <a:schemeClr val="tx1">
+        <a:lumMod val="75000"/>
+        <a:lumOff val="25000"/>
+      </a:schemeClr>
+    </cs:fontRef>
+    <cs:defRPr sz="900" kern="1200"/>
+  </cs:dataLabel>
+  <cs:dataLabelCallout>
+    <cs:lnRef idx="0"/>
+    <cs:fillRef idx="0"/>
+    <cs:effectRef idx="0"/>
+    <cs:fontRef idx="minor">
+      <a:schemeClr val="dk1">
+        <a:lumMod val="65000"/>
+        <a:lumOff val="35000"/>
+      </a:schemeClr>
+    </cs:fontRef>
+    <cs:spPr>
+      <a:solidFill>
+        <a:schemeClr val="lt1"/>
+      </a:solidFill>
+      <a:ln>
+        <a:solidFill>
+          <a:schemeClr val="dk1">
+            <a:lumMod val="25000"/>
+            <a:lumOff val="75000"/>
+          </a:schemeClr>
+        </a:solidFill>
+      </a:ln>
+    </cs:spPr>
+    <cs:defRPr sz="900" kern="1200"/>
+    <cs:bodyPr rot="0" spcFirstLastPara="1" vertOverflow="clip" horzOverflow="clip" vert="horz" wrap="square" lIns="36576" tIns="18288" rIns="36576" bIns="18288" anchor="ctr" anchorCtr="1">
+      <a:spAutoFit/>
+    </cs:bodyPr>
+  </cs:dataLabelCallout>
+  <cs:dataPoint>
+    <cs:lnRef idx="0"/>
+    <cs:fillRef idx="1">
+      <cs:styleClr val="auto"/>
+    </cs:fillRef>
+    <cs:effectRef idx="0"/>
+    <cs:fontRef idx="minor">
+      <a:schemeClr val="tx1"/>
+    </cs:fontRef>
+  </cs:dataPoint>
+  <cs:dataPoint3D>
+    <cs:lnRef idx="0"/>
+    <cs:fillRef idx="1">
+      <cs:styleClr val="auto"/>
+    </cs:fillRef>
+    <cs:effectRef idx="0"/>
+    <cs:fontRef idx="minor">
+      <a:schemeClr val="tx1"/>
+    </cs:fontRef>
+  </cs:dataPoint3D>
+  <cs:dataPointLine>
+    <cs:lnRef idx="0">
+      <cs:styleClr val="auto"/>
+    </cs:lnRef>
+    <cs:fillRef idx="1"/>
+    <cs:effectRef idx="0"/>
+    <cs:fontRef idx="minor">
+      <a:schemeClr val="tx1"/>
+    </cs:fontRef>
+    <cs:spPr>
+      <a:ln w="19050" cap="rnd">
+        <a:solidFill>
+          <a:schemeClr val="phClr"/>
+        </a:solidFill>
+        <a:round/>
+      </a:ln>
+    </cs:spPr>
+  </cs:dataPointLine>
+  <cs:dataPointMarker>
+    <cs:lnRef idx="0">
+      <cs:styleClr val="auto"/>
+    </cs:lnRef>
+    <cs:fillRef idx="1">
+      <cs:styleClr val="auto"/>
+    </cs:fillRef>
+    <cs:effectRef idx="0"/>
+    <cs:fontRef idx="minor">
+      <a:schemeClr val="tx1"/>
+    </cs:fontRef>
+    <cs:spPr>
+      <a:ln w="9525">
+        <a:solidFill>
+          <a:schemeClr val="phClr"/>
+        </a:solidFill>
+      </a:ln>
+    </cs:spPr>
+  </cs:dataPointMarker>
+  <cs:dataPointMarkerLayout symbol="circle" size="5"/>
+  <cs:dataPointWireframe>
+    <cs:lnRef idx="0">
+      <cs:styleClr val="auto"/>
+    </cs:lnRef>
+    <cs:fillRef idx="0"/>
+    <cs:effectRef idx="0"/>
+    <cs:fontRef idx="minor">
+      <a:schemeClr val="dk1"/>
+    </cs:fontRef>
+    <cs:spPr>
+      <a:ln w="9525" cap="rnd">
+        <a:solidFill>
+          <a:schemeClr val="phClr"/>
+        </a:solidFill>
+        <a:round/>
+      </a:ln>
+    </cs:spPr>
+  </cs:dataPointWireframe>
+  <cs:dataTable>
+    <cs:lnRef idx="0"/>
+    <cs:fillRef idx="0"/>
+    <cs:effectRef idx="0"/>
+    <cs:fontRef idx="minor">
+      <a:schemeClr val="tx1">
+        <a:lumMod val="65000"/>
+        <a:lumOff val="35000"/>
+      </a:schemeClr>
+    </cs:fontRef>
+    <cs:spPr>
+      <a:noFill/>
+      <a:ln w="9525" cap="flat" cmpd="sng" algn="ctr">
+        <a:solidFill>
+          <a:schemeClr val="tx1">
+            <a:lumMod val="15000"/>
+            <a:lumOff val="85000"/>
+          </a:schemeClr>
+        </a:solidFill>
+        <a:round/>
+      </a:ln>
+    </cs:spPr>
+    <cs:defRPr sz="900" kern="1200"/>
+  </cs:dataTable>
+  <cs:downBar>
+    <cs:lnRef idx="0"/>
+    <cs:fillRef idx="0"/>
+    <cs:effectRef idx="0"/>
+    <cs:fontRef idx="minor">
+      <a:schemeClr val="tx1"/>
+    </cs:fontRef>
+    <cs:spPr>
+      <a:solidFill>
+        <a:schemeClr val="dk1">
+          <a:lumMod val="75000"/>
+          <a:lumOff val="25000"/>
+        </a:schemeClr>
+      </a:solidFill>
+      <a:ln w="9525" cap="flat" cmpd="sng" algn="ctr">
+        <a:solidFill>
+          <a:schemeClr val="tx1">
+            <a:lumMod val="65000"/>
+            <a:lumOff val="35000"/>
+          </a:schemeClr>
+        </a:solidFill>
+        <a:round/>
+      </a:ln>
+    </cs:spPr>
+  </cs:downBar>
+  <cs:dropLine>
+    <cs:lnRef idx="0"/>
+    <cs:fillRef idx="0"/>
+    <cs:effectRef idx="0"/>
+    <cs:fontRef idx="minor">
+      <a:schemeClr val="tx1"/>
+    </cs:fontRef>
+    <cs:spPr>
+      <a:ln w="9525" cap="flat" cmpd="sng" algn="ctr">
+        <a:solidFill>
+          <a:schemeClr val="tx1">
+            <a:lumMod val="35000"/>
+            <a:lumOff val="65000"/>
+          </a:schemeClr>
+        </a:solidFill>
+        <a:round/>
+      </a:ln>
+    </cs:spPr>
+  </cs:dropLine>
+  <cs:errorBar>
+    <cs:lnRef idx="0"/>
+    <cs:fillRef idx="0"/>
+    <cs:effectRef idx="0"/>
+    <cs:fontRef idx="minor">
+      <a:schemeClr val="tx1"/>
+    </cs:fontRef>
+    <cs:spPr>
+      <a:ln w="9525" cap="flat" cmpd="sng" algn="ctr">
+        <a:solidFill>
+          <a:schemeClr val="tx1">
+            <a:lumMod val="65000"/>
+            <a:lumOff val="35000"/>
+          </a:schemeClr>
+        </a:solidFill>
+        <a:round/>
+      </a:ln>
+    </cs:spPr>
+  </cs:errorBar>
+  <cs:floor>
+    <cs:lnRef idx="0"/>
+    <cs:fillRef idx="0"/>
+    <cs:effectRef idx="0"/>
+    <cs:fontRef idx="minor">
+      <a:schemeClr val="tx1"/>
+    </cs:fontRef>
+    <cs:spPr>
+      <a:noFill/>
+      <a:ln>
+        <a:noFill/>
+      </a:ln>
+    </cs:spPr>
+  </cs:floor>
+  <cs:gridlineMajor>
+    <cs:lnRef idx="0"/>
+    <cs:fillRef idx="0"/>
+    <cs:effectRef idx="0"/>
+    <cs:fontRef idx="minor">
+      <a:schemeClr val="tx1"/>
+    </cs:fontRef>
+    <cs:spPr>
+      <a:ln w="9525" cap="flat" cmpd="sng" algn="ctr">
+        <a:solidFill>
+          <a:schemeClr val="tx1">
+            <a:lumMod val="15000"/>
+            <a:lumOff val="85000"/>
+          </a:schemeClr>
+        </a:solidFill>
+        <a:round/>
+      </a:ln>
+    </cs:spPr>
+  </cs:gridlineMajor>
+  <cs:gridlineMinor>
+    <cs:lnRef idx="0"/>
+    <cs:fillRef idx="0"/>
+    <cs:effectRef idx="0"/>
+    <cs:fontRef idx="minor">
+      <a:schemeClr val="tx1"/>
+    </cs:fontRef>
+    <cs:spPr>
+      <a:ln w="9525" cap="flat" cmpd="sng" algn="ctr">
+        <a:solidFill>
+          <a:schemeClr val="tx1">
+            <a:lumMod val="5000"/>
+            <a:lumOff val="95000"/>
+          </a:schemeClr>
+        </a:solidFill>
+        <a:round/>
+      </a:ln>
+    </cs:spPr>
+  </cs:gridlineMinor>
+  <cs:hiLoLine>
+    <cs:lnRef idx="0"/>
+    <cs:fillRef idx="0"/>
+    <cs:effectRef idx="0"/>
+    <cs:fontRef idx="minor">
+      <a:schemeClr val="tx1"/>
+    </cs:fontRef>
+    <cs:spPr>
+      <a:ln w="9525" cap="flat" cmpd="sng" algn="ctr">
+        <a:solidFill>
+          <a:schemeClr val="tx1">
+            <a:lumMod val="50000"/>
+            <a:lumOff val="50000"/>
+          </a:schemeClr>
+        </a:solidFill>
+        <a:round/>
+      </a:ln>
+    </cs:spPr>
+  </cs:hiLoLine>
+  <cs:leaderLine>
+    <cs:lnRef idx="0"/>
+    <cs:fillRef idx="0"/>
+    <cs:effectRef idx="0"/>
+    <cs:fontRef idx="minor">
+      <a:schemeClr val="tx1"/>
+    </cs:fontRef>
+    <cs:spPr>
+      <a:ln w="9525" cap="flat" cmpd="sng" algn="ctr">
+        <a:solidFill>
+          <a:schemeClr val="tx1">
+            <a:lumMod val="35000"/>
+            <a:lumOff val="65000"/>
+          </a:schemeClr>
+        </a:solidFill>
+        <a:round/>
+      </a:ln>
+    </cs:spPr>
+  </cs:leaderLine>
+  <cs:legend>
+    <cs:lnRef idx="0"/>
+    <cs:fillRef idx="0"/>
+    <cs:effectRef idx="0"/>
+    <cs:fontRef idx="minor">
+      <a:schemeClr val="tx1">
+        <a:lumMod val="65000"/>
+        <a:lumOff val="35000"/>
+      </a:schemeClr>
+    </cs:fontRef>
+    <cs:defRPr sz="900" kern="1200"/>
+  </cs:legend>
+  <cs:plotArea mods="allowNoFillOverride allowNoLineOverride">
+    <cs:lnRef idx="0"/>
+    <cs:fillRef idx="0"/>
+    <cs:effectRef idx="0"/>
+    <cs:fontRef idx="minor">
+      <a:schemeClr val="tx1"/>
+    </cs:fontRef>
+  </cs:plotArea>
+  <cs:plotArea3D mods="allowNoFillOverride allowNoLineOverride">
+    <cs:lnRef idx="0"/>
+    <cs:fillRef idx="0"/>
+    <cs:effectRef idx="0"/>
+    <cs:fontRef idx="minor">
+      <a:schemeClr val="tx1"/>
+    </cs:fontRef>
+  </cs:plotArea3D>
+  <cs:seriesAxis>
+    <cs:lnRef idx="0"/>
+    <cs:fillRef idx="0"/>
+    <cs:effectRef idx="0"/>
+    <cs:fontRef idx="minor">
+      <a:schemeClr val="tx1">
+        <a:lumMod val="65000"/>
+        <a:lumOff val="35000"/>
+      </a:schemeClr>
+    </cs:fontRef>
+    <cs:defRPr sz="900" kern="1200"/>
+  </cs:seriesAxis>
+  <cs:seriesLine>
+    <cs:lnRef idx="0"/>
+    <cs:fillRef idx="0"/>
+    <cs:effectRef idx="0"/>
+    <cs:fontRef idx="minor">
+      <a:schemeClr val="tx1"/>
+    </cs:fontRef>
+    <cs:spPr>
+      <a:ln w="9525" cap="flat" cmpd="sng" algn="ctr">
+        <a:solidFill>
+          <a:schemeClr val="tx1">
+            <a:lumMod val="35000"/>
+            <a:lumOff val="65000"/>
+          </a:schemeClr>
+        </a:solidFill>
+        <a:round/>
+      </a:ln>
+    </cs:spPr>
+  </cs:seriesLine>
+  <cs:title>
+    <cs:lnRef idx="0"/>
+    <cs:fillRef idx="0"/>
+    <cs:effectRef idx="0"/>
+    <cs:fontRef idx="minor">
+      <a:schemeClr val="tx1">
+        <a:lumMod val="65000"/>
+        <a:lumOff val="35000"/>
+      </a:schemeClr>
+    </cs:fontRef>
+    <cs:defRPr sz="1400" b="0" kern="1200" spc="0" baseline="0"/>
+  </cs:title>
+  <cs:trendline>
+    <cs:lnRef idx="0">
+      <cs:styleClr val="auto"/>
+    </cs:lnRef>
+    <cs:fillRef idx="0"/>
+    <cs:effectRef idx="0"/>
+    <cs:fontRef idx="minor">
+      <a:schemeClr val="tx1"/>
+    </cs:fontRef>
+    <cs:spPr>
+      <a:ln w="19050" cap="rnd">
+        <a:solidFill>
+          <a:schemeClr val="phClr"/>
+        </a:solidFill>
+        <a:prstDash val="sysDot"/>
+      </a:ln>
+    </cs:spPr>
+  </cs:trendline>
+  <cs:trendlineLabel>
+    <cs:lnRef idx="0"/>
+    <cs:fillRef idx="0"/>
+    <cs:effectRef idx="0"/>
+    <cs:fontRef idx="minor">
+      <a:schemeClr val="tx1">
+        <a:lumMod val="65000"/>
+        <a:lumOff val="35000"/>
+      </a:schemeClr>
+    </cs:fontRef>
+    <cs:defRPr sz="900" kern="1200"/>
+  </cs:trendlineLabel>
+  <cs:upBar>
+    <cs:lnRef idx="0"/>
+    <cs:fillRef idx="0"/>
+    <cs:effectRef idx="0"/>
+    <cs:fontRef idx="minor">
+      <a:schemeClr val="tx1"/>
+    </cs:fontRef>
+    <cs:spPr>
+      <a:solidFill>
+        <a:schemeClr val="lt1"/>
+      </a:solidFill>
+      <a:ln w="9525" cap="flat" cmpd="sng" algn="ctr">
+        <a:solidFill>
+          <a:schemeClr val="tx1">
+            <a:lumMod val="65000"/>
+            <a:lumOff val="35000"/>
+          </a:schemeClr>
+        </a:solidFill>
+        <a:round/>
+      </a:ln>
+    </cs:spPr>
+  </cs:upBar>
+  <cs:valueAxis>
+    <cs:lnRef idx="0"/>
+    <cs:fillRef idx="0"/>
+    <cs:effectRef idx="0"/>
+    <cs:fontRef idx="minor">
+      <a:schemeClr val="tx1">
+        <a:lumMod val="65000"/>
+        <a:lumOff val="35000"/>
+      </a:schemeClr>
+    </cs:fontRef>
+    <cs:spPr>
+      <a:ln w="9525" cap="flat" cmpd="sng" algn="ctr">
+        <a:solidFill>
+          <a:schemeClr val="tx1">
+            <a:lumMod val="25000"/>
+            <a:lumOff val="75000"/>
+          </a:schemeClr>
+        </a:solidFill>
+        <a:round/>
+      </a:ln>
+    </cs:spPr>
+    <cs:defRPr sz="900" kern="1200"/>
+  </cs:valueAxis>
+  <cs:wall>
+    <cs:lnRef idx="0"/>
+    <cs:fillRef idx="0"/>
+    <cs:effectRef idx="0"/>
+    <cs:fontRef idx="minor">
+      <a:schemeClr val="tx1"/>
+    </cs:fontRef>
+    <cs:spPr>
+      <a:noFill/>
+      <a:ln>
+        <a:noFill/>
+      </a:ln>
+    </cs:spPr>
+  </cs:wall>
+</cs:chartStyle>
+</file>
+
+<file path=word/charts/style4.xml><?xml version="1.0" encoding="utf-8"?>
+<cs:chartStyle xmlns:cs="http://schemas.microsoft.com/office/drawing/2012/chartStyle" xmlns:a="http://schemas.openxmlformats.org/drawingml/2006/main" id="240">
+  <cs:axisTitle>
+    <cs:lnRef idx="0"/>
+    <cs:fillRef idx="0"/>
+    <cs:effectRef idx="0"/>
+    <cs:fontRef idx="minor">
+      <a:schemeClr val="tx1">
+        <a:lumMod val="65000"/>
+        <a:lumOff val="35000"/>
+      </a:schemeClr>
+    </cs:fontRef>
+    <cs:defRPr sz="1000" kern="1200"/>
+  </cs:axisTitle>
+  <cs:categoryAxis>
+    <cs:lnRef idx="0"/>
+    <cs:fillRef idx="0"/>
+    <cs:effectRef idx="0"/>
+    <cs:fontRef idx="minor">
+      <a:schemeClr val="tx1">
+        <a:lumMod val="65000"/>
+        <a:lumOff val="35000"/>
+      </a:schemeClr>
+    </cs:fontRef>
+    <cs:spPr>
+      <a:ln w="9525" cap="flat" cmpd="sng" algn="ctr">
+        <a:solidFill>
+          <a:schemeClr val="tx1">
+            <a:lumMod val="25000"/>
+            <a:lumOff val="75000"/>
+          </a:schemeClr>
+        </a:solidFill>
+        <a:round/>
+      </a:ln>
+    </cs:spPr>
+    <cs:defRPr sz="900" kern="1200"/>
+  </cs:categoryAxis>
+  <cs:chartArea mods="allowNoFillOverride allowNoLineOverride">
+    <cs:lnRef idx="0"/>
+    <cs:fillRef idx="0"/>
+    <cs:effectRef idx="0"/>
+    <cs:fontRef idx="minor">
+      <a:schemeClr val="tx1"/>
+    </cs:fontRef>
+    <cs:spPr>
+      <a:solidFill>
+        <a:schemeClr val="bg1"/>
+      </a:solidFill>
+      <a:ln w="9525" cap="flat" cmpd="sng" algn="ctr">
+        <a:solidFill>
+          <a:schemeClr val="tx1">
+            <a:lumMod val="15000"/>
+            <a:lumOff val="85000"/>
+          </a:schemeClr>
+        </a:solidFill>
+        <a:round/>
+      </a:ln>
+    </cs:spPr>
+    <cs:defRPr sz="1000" kern="1200"/>
+  </cs:chartArea>
+  <cs:dataLabel>
+    <cs:lnRef idx="0"/>
+    <cs:fillRef idx="0"/>
+    <cs:effectRef idx="0"/>
+    <cs:fontRef idx="minor">
+      <a:schemeClr val="tx1">
+        <a:lumMod val="75000"/>
+        <a:lumOff val="25000"/>
+      </a:schemeClr>
+    </cs:fontRef>
+    <cs:defRPr sz="900" kern="1200"/>
+  </cs:dataLabel>
+  <cs:dataLabelCallout>
+    <cs:lnRef idx="0"/>
+    <cs:fillRef idx="0"/>
+    <cs:effectRef idx="0"/>
+    <cs:fontRef idx="minor">
+      <a:schemeClr val="dk1">
+        <a:lumMod val="65000"/>
+        <a:lumOff val="35000"/>
+      </a:schemeClr>
+    </cs:fontRef>
+    <cs:spPr>
+      <a:solidFill>
+        <a:schemeClr val="lt1"/>
+      </a:solidFill>
+      <a:ln>
+        <a:solidFill>
+          <a:schemeClr val="dk1">
+            <a:lumMod val="25000"/>
+            <a:lumOff val="75000"/>
+          </a:schemeClr>
+        </a:solidFill>
+      </a:ln>
+    </cs:spPr>
+    <cs:defRPr sz="900" kern="1200"/>
+    <cs:bodyPr rot="0" spcFirstLastPara="1" vertOverflow="clip" horzOverflow="clip" vert="horz" wrap="square" lIns="36576" tIns="18288" rIns="36576" bIns="18288" anchor="ctr" anchorCtr="1">
+      <a:spAutoFit/>
+    </cs:bodyPr>
+  </cs:dataLabelCallout>
+  <cs:dataPoint>
+    <cs:lnRef idx="0"/>
+    <cs:fillRef idx="1">
+      <cs:styleClr val="auto"/>
+    </cs:fillRef>
+    <cs:effectRef idx="0"/>
+    <cs:fontRef idx="minor">
+      <a:schemeClr val="tx1"/>
+    </cs:fontRef>
+  </cs:dataPoint>
+  <cs:dataPoint3D>
+    <cs:lnRef idx="0"/>
+    <cs:fillRef idx="1">
+      <cs:styleClr val="auto"/>
+    </cs:fillRef>
+    <cs:effectRef idx="0"/>
+    <cs:fontRef idx="minor">
+      <a:schemeClr val="tx1"/>
+    </cs:fontRef>
+  </cs:dataPoint3D>
+  <cs:dataPointLine>
+    <cs:lnRef idx="0">
+      <cs:styleClr val="auto"/>
+    </cs:lnRef>
+    <cs:fillRef idx="1"/>
+    <cs:effectRef idx="0"/>
+    <cs:fontRef idx="minor">
+      <a:schemeClr val="tx1"/>
+    </cs:fontRef>
+    <cs:spPr>
+      <a:ln w="19050" cap="rnd">
+        <a:solidFill>
+          <a:schemeClr val="phClr"/>
+        </a:solidFill>
+        <a:round/>
+      </a:ln>
+    </cs:spPr>
+  </cs:dataPointLine>
+  <cs:dataPointMarker>
+    <cs:lnRef idx="0">
+      <cs:styleClr val="auto"/>
+    </cs:lnRef>
+    <cs:fillRef idx="1">
+      <cs:styleClr val="auto"/>
+    </cs:fillRef>
+    <cs:effectRef idx="0"/>
+    <cs:fontRef idx="minor">
+      <a:schemeClr val="tx1"/>
+    </cs:fontRef>
+    <cs:spPr>
+      <a:ln w="9525">
+        <a:solidFill>
+          <a:schemeClr val="phClr"/>
+        </a:solidFill>
+      </a:ln>
+    </cs:spPr>
+  </cs:dataPointMarker>
+  <cs:dataPointMarkerLayout symbol="circle" size="5"/>
+  <cs:dataPointWireframe>
+    <cs:lnRef idx="0">
+      <cs:styleClr val="auto"/>
+    </cs:lnRef>
+    <cs:fillRef idx="0"/>
+    <cs:effectRef idx="0"/>
+    <cs:fontRef idx="minor">
+      <a:schemeClr val="dk1"/>
+    </cs:fontRef>
+    <cs:spPr>
+      <a:ln w="9525" cap="rnd">
+        <a:solidFill>
+          <a:schemeClr val="phClr"/>
+        </a:solidFill>
+        <a:round/>
+      </a:ln>
+    </cs:spPr>
+  </cs:dataPointWireframe>
+  <cs:dataTable>
+    <cs:lnRef idx="0"/>
+    <cs:fillRef idx="0"/>
+    <cs:effectRef idx="0"/>
+    <cs:fontRef idx="minor">
+      <a:schemeClr val="tx1">
+        <a:lumMod val="65000"/>
+        <a:lumOff val="35000"/>
+      </a:schemeClr>
+    </cs:fontRef>
+    <cs:spPr>
+      <a:noFill/>
+      <a:ln w="9525" cap="flat" cmpd="sng" algn="ctr">
+        <a:solidFill>
+          <a:schemeClr val="tx1">
+            <a:lumMod val="15000"/>
+            <a:lumOff val="85000"/>
+          </a:schemeClr>
+        </a:solidFill>
+        <a:round/>
+      </a:ln>
+    </cs:spPr>
+    <cs:defRPr sz="900" kern="1200"/>
+  </cs:dataTable>
+  <cs:downBar>
+    <cs:lnRef idx="0"/>
+    <cs:fillRef idx="0"/>
+    <cs:effectRef idx="0"/>
+    <cs:fontRef idx="minor">
+      <a:schemeClr val="tx1"/>
+    </cs:fontRef>
+    <cs:spPr>
+      <a:solidFill>
+        <a:schemeClr val="dk1">
+          <a:lumMod val="75000"/>
+          <a:lumOff val="25000"/>
+        </a:schemeClr>
+      </a:solidFill>
+      <a:ln w="9525" cap="flat" cmpd="sng" algn="ctr">
+        <a:solidFill>
+          <a:schemeClr val="tx1">
+            <a:lumMod val="65000"/>
+            <a:lumOff val="35000"/>
+          </a:schemeClr>
+        </a:solidFill>
+        <a:round/>
+      </a:ln>
+    </cs:spPr>
+  </cs:downBar>
+  <cs:dropLine>
+    <cs:lnRef idx="0"/>
+    <cs:fillRef idx="0"/>
+    <cs:effectRef idx="0"/>
+    <cs:fontRef idx="minor">
+      <a:schemeClr val="tx1"/>
+    </cs:fontRef>
+    <cs:spPr>
+      <a:ln w="9525" cap="flat" cmpd="sng" algn="ctr">
+        <a:solidFill>
+          <a:schemeClr val="tx1">
+            <a:lumMod val="35000"/>
+            <a:lumOff val="65000"/>
+          </a:schemeClr>
+        </a:solidFill>
+        <a:round/>
+      </a:ln>
+    </cs:spPr>
+  </cs:dropLine>
+  <cs:errorBar>
+    <cs:lnRef idx="0"/>
+    <cs:fillRef idx="0"/>
+    <cs:effectRef idx="0"/>
+    <cs:fontRef idx="minor">
+      <a:schemeClr val="tx1"/>
+    </cs:fontRef>
+    <cs:spPr>
+      <a:ln w="9525" cap="flat" cmpd="sng" algn="ctr">
+        <a:solidFill>
+          <a:schemeClr val="tx1">
+            <a:lumMod val="65000"/>
+            <a:lumOff val="35000"/>
+          </a:schemeClr>
+        </a:solidFill>
+        <a:round/>
+      </a:ln>
+    </cs:spPr>
+  </cs:errorBar>
+  <cs:floor>
+    <cs:lnRef idx="0"/>
+    <cs:fillRef idx="0"/>
+    <cs:effectRef idx="0"/>
+    <cs:fontRef idx="minor">
+      <a:schemeClr val="tx1"/>
+    </cs:fontRef>
+    <cs:spPr>
+      <a:noFill/>
+      <a:ln>
+        <a:noFill/>
+      </a:ln>
+    </cs:spPr>
+  </cs:floor>
+  <cs:gridlineMajor>
+    <cs:lnRef idx="0"/>
+    <cs:fillRef idx="0"/>
+    <cs:effectRef idx="0"/>
+    <cs:fontRef idx="minor">
+      <a:schemeClr val="tx1"/>
+    </cs:fontRef>
+    <cs:spPr>
+      <a:ln w="9525" cap="flat" cmpd="sng" algn="ctr">
+        <a:solidFill>
+          <a:schemeClr val="tx1">
+            <a:lumMod val="15000"/>
+            <a:lumOff val="85000"/>
+          </a:schemeClr>
+        </a:solidFill>
+        <a:round/>
+      </a:ln>
+    </cs:spPr>
+  </cs:gridlineMajor>
+  <cs:gridlineMinor>
+    <cs:lnRef idx="0"/>
+    <cs:fillRef idx="0"/>
+    <cs:effectRef idx="0"/>
+    <cs:fontRef idx="minor">
+      <a:schemeClr val="tx1"/>
+    </cs:fontRef>
+    <cs:spPr>
+      <a:ln w="9525" cap="flat" cmpd="sng" algn="ctr">
+        <a:solidFill>
+          <a:schemeClr val="tx1">
+            <a:lumMod val="5000"/>
+            <a:lumOff val="95000"/>
+          </a:schemeClr>
+        </a:solidFill>
+        <a:round/>
+      </a:ln>
+    </cs:spPr>
+  </cs:gridlineMinor>
+  <cs:hiLoLine>
+    <cs:lnRef idx="0"/>
+    <cs:fillRef idx="0"/>
+    <cs:effectRef idx="0"/>
+    <cs:fontRef idx="minor">
+      <a:schemeClr val="tx1"/>
+    </cs:fontRef>
+    <cs:spPr>
+      <a:ln w="9525" cap="flat" cmpd="sng" algn="ctr">
+        <a:solidFill>
+          <a:schemeClr val="tx1">
+            <a:lumMod val="50000"/>
+            <a:lumOff val="50000"/>
+          </a:schemeClr>
+        </a:solidFill>
+        <a:round/>
+      </a:ln>
+    </cs:spPr>
+  </cs:hiLoLine>
+  <cs:leaderLine>
+    <cs:lnRef idx="0"/>
+    <cs:fillRef idx="0"/>
+    <cs:effectRef idx="0"/>
+    <cs:fontRef idx="minor">
+      <a:schemeClr val="tx1"/>
+    </cs:fontRef>
+    <cs:spPr>
+      <a:ln w="9525" cap="flat" cmpd="sng" algn="ctr">
+        <a:solidFill>
+          <a:schemeClr val="tx1">
+            <a:lumMod val="35000"/>
+            <a:lumOff val="65000"/>
+          </a:schemeClr>
+        </a:solidFill>
+        <a:round/>
+      </a:ln>
+    </cs:spPr>
+  </cs:leaderLine>
+  <cs:legend>
+    <cs:lnRef idx="0"/>
+    <cs:fillRef idx="0"/>
+    <cs:effectRef idx="0"/>
+    <cs:fontRef idx="minor">
+      <a:schemeClr val="tx1">
+        <a:lumMod val="65000"/>
+        <a:lumOff val="35000"/>
+      </a:schemeClr>
+    </cs:fontRef>
+    <cs:defRPr sz="900" kern="1200"/>
+  </cs:legend>
+  <cs:plotArea mods="allowNoFillOverride allowNoLineOverride">
+    <cs:lnRef idx="0"/>
+    <cs:fillRef idx="0"/>
+    <cs:effectRef idx="0"/>
+    <cs:fontRef idx="minor">
+      <a:schemeClr val="tx1"/>
+    </cs:fontRef>
+  </cs:plotArea>
+  <cs:plotArea3D mods="allowNoFillOverride allowNoLineOverride">
+    <cs:lnRef idx="0"/>
+    <cs:fillRef idx="0"/>
+    <cs:effectRef idx="0"/>
+    <cs:fontRef idx="minor">
+      <a:schemeClr val="tx1"/>
+    </cs:fontRef>
+  </cs:plotArea3D>
+  <cs:seriesAxis>
+    <cs:lnRef idx="0"/>
+    <cs:fillRef idx="0"/>
+    <cs:effectRef idx="0"/>
+    <cs:fontRef idx="minor">
+      <a:schemeClr val="tx1">
+        <a:lumMod val="65000"/>
+        <a:lumOff val="35000"/>
+      </a:schemeClr>
+    </cs:fontRef>
+    <cs:defRPr sz="900" kern="1200"/>
+  </cs:seriesAxis>
+  <cs:seriesLine>
+    <cs:lnRef idx="0"/>
+    <cs:fillRef idx="0"/>
+    <cs:effectRef idx="0"/>
+    <cs:fontRef idx="minor">
+      <a:schemeClr val="tx1"/>
+    </cs:fontRef>
+    <cs:spPr>
+      <a:ln w="9525" cap="flat" cmpd="sng" algn="ctr">
+        <a:solidFill>
+          <a:schemeClr val="tx1">
+            <a:lumMod val="35000"/>
+            <a:lumOff val="65000"/>
+          </a:schemeClr>
+        </a:solidFill>
+        <a:round/>
+      </a:ln>
+    </cs:spPr>
+  </cs:seriesLine>
+  <cs:title>
+    <cs:lnRef idx="0"/>
+    <cs:fillRef idx="0"/>
+    <cs:effectRef idx="0"/>
+    <cs:fontRef idx="minor">
+      <a:schemeClr val="tx1">
+        <a:lumMod val="65000"/>
+        <a:lumOff val="35000"/>
+      </a:schemeClr>
+    </cs:fontRef>
+    <cs:defRPr sz="1400" b="0" kern="1200" spc="0" baseline="0"/>
+  </cs:title>
+  <cs:trendline>
+    <cs:lnRef idx="0">
+      <cs:styleClr val="auto"/>
+    </cs:lnRef>
+    <cs:fillRef idx="0"/>
+    <cs:effectRef idx="0"/>
+    <cs:fontRef idx="minor">
+      <a:schemeClr val="tx1"/>
+    </cs:fontRef>
+    <cs:spPr>
+      <a:ln w="19050" cap="rnd">
+        <a:solidFill>
+          <a:schemeClr val="phClr"/>
+        </a:solidFill>
+        <a:prstDash val="sysDot"/>
+      </a:ln>
+    </cs:spPr>
+  </cs:trendline>
+  <cs:trendlineLabel>
+    <cs:lnRef idx="0"/>
+    <cs:fillRef idx="0"/>
+    <cs:effectRef idx="0"/>
+    <cs:fontRef idx="minor">
+      <a:schemeClr val="tx1">
+        <a:lumMod val="65000"/>
+        <a:lumOff val="35000"/>
+      </a:schemeClr>
+    </cs:fontRef>
+    <cs:defRPr sz="900" kern="1200"/>
+  </cs:trendlineLabel>
+  <cs:upBar>
+    <cs:lnRef idx="0"/>
+    <cs:fillRef idx="0"/>
+    <cs:effectRef idx="0"/>
+    <cs:fontRef idx="minor">
+      <a:schemeClr val="tx1"/>
+    </cs:fontRef>
+    <cs:spPr>
+      <a:solidFill>
+        <a:schemeClr val="lt1"/>
+      </a:solidFill>
+      <a:ln w="9525" cap="flat" cmpd="sng" algn="ctr">
+        <a:solidFill>
+          <a:schemeClr val="tx1">
+            <a:lumMod val="65000"/>
+            <a:lumOff val="35000"/>
+          </a:schemeClr>
+        </a:solidFill>
+        <a:round/>
+      </a:ln>
+    </cs:spPr>
+  </cs:upBar>
+  <cs:valueAxis>
+    <cs:lnRef idx="0"/>
+    <cs:fillRef idx="0"/>
+    <cs:effectRef idx="0"/>
+    <cs:fontRef idx="minor">
+      <a:schemeClr val="tx1">
+        <a:lumMod val="65000"/>
+        <a:lumOff val="35000"/>
+      </a:schemeClr>
+    </cs:fontRef>
+    <cs:spPr>
+      <a:ln w="9525" cap="flat" cmpd="sng" algn="ctr">
+        <a:solidFill>
+          <a:schemeClr val="tx1">
+            <a:lumMod val="25000"/>
+            <a:lumOff val="75000"/>
+          </a:schemeClr>
+        </a:solidFill>
+        <a:round/>
+      </a:ln>
+    </cs:spPr>
+    <cs:defRPr sz="900" kern="1200"/>
+  </cs:valueAxis>
+  <cs:wall>
+    <cs:lnRef idx="0"/>
+    <cs:fillRef idx="0"/>
+    <cs:effectRef idx="0"/>
+    <cs:fontRef idx="minor">
+      <a:schemeClr val="tx1"/>
+    </cs:fontRef>
+    <cs:spPr>
+      <a:noFill/>
+      <a:ln>
+        <a:noFill/>
+      </a:ln>
+    </cs:spPr>
+  </cs:wall>
+</cs:chartStyle>
+</file>
+
 <file path=word/theme/theme1.xml><?xml version="1.0" encoding="utf-8"?>
 <a:theme xmlns:a="http://schemas.openxmlformats.org/drawingml/2006/main" name="Office Theme">
   <a:themeElements>
